--- a/Methodology.docx
+++ b/Methodology.docx
@@ -14,7 +14,1317 @@
           <w:sz w:val="46"/>
           <w:szCs w:val="46"/>
         </w:rPr>
+        <w:t>Microservices: Integrations, Languages, Challenges</w:t>
+      </w:r>
+    </w:p>
+    <w:p/>
+    <w:p>
+      <w:pPr>
+        <w:pStyle w:val="Heading2"/>
+        <w:spacing w:before="360" w:after="120"/>
+      </w:pPr>
+      <w:r>
+        <w:rPr>
+          <w:rFonts w:ascii="Arial" w:hAnsi="Arial" w:cs="Arial"/>
+          <w:color w:val="000000"/>
+          <w:sz w:val="34"/>
+          <w:szCs w:val="34"/>
+        </w:rPr>
+        <w:t>Microservices Architecture</w:t>
+      </w:r>
+    </w:p>
+    <w:p>
+      <w:pPr>
+        <w:pStyle w:val="NormalWeb"/>
+        <w:numPr>
+          <w:ilvl w:val="0"/>
+          <w:numId w:val="1"/>
+        </w:numPr>
+        <w:spacing w:before="0" w:beforeAutospacing="0" w:after="0" w:afterAutospacing="0"/>
+        <w:textAlignment w:val="baseline"/>
+        <w:rPr>
+          <w:rFonts w:ascii="Arial" w:hAnsi="Arial" w:cs="Arial"/>
+          <w:color w:val="000000"/>
+          <w:sz w:val="22"/>
+          <w:szCs w:val="22"/>
+        </w:rPr>
+      </w:pPr>
+      <w:r>
+        <w:rPr>
+          <w:rFonts w:ascii="Arial" w:hAnsi="Arial" w:cs="Arial"/>
+          <w:color w:val="000000"/>
+          <w:sz w:val="22"/>
+          <w:szCs w:val="22"/>
+        </w:rPr>
+        <w:t>History of software architecture [different architecture and problems faced]</w:t>
+      </w:r>
+    </w:p>
+    <w:p>
+      <w:pPr>
+        <w:pStyle w:val="NormalWeb"/>
+        <w:numPr>
+          <w:ilvl w:val="0"/>
+          <w:numId w:val="2"/>
+        </w:numPr>
+        <w:spacing w:before="0" w:beforeAutospacing="0" w:after="0" w:afterAutospacing="0"/>
+        <w:textAlignment w:val="baseline"/>
+        <w:rPr>
+          <w:rFonts w:ascii="Arial" w:hAnsi="Arial" w:cs="Arial"/>
+          <w:color w:val="000000"/>
+          <w:sz w:val="22"/>
+          <w:szCs w:val="22"/>
+        </w:rPr>
+      </w:pPr>
+      <w:r>
+        <w:rPr>
+          <w:rFonts w:ascii="Arial" w:hAnsi="Arial" w:cs="Arial"/>
+          <w:color w:val="000000"/>
+          <w:sz w:val="22"/>
+          <w:szCs w:val="22"/>
+        </w:rPr>
+        <w:t>Microservices architecture in brief</w:t>
+      </w:r>
+    </w:p>
+    <w:p>
+      <w:pPr>
+        <w:pStyle w:val="NormalWeb"/>
+        <w:numPr>
+          <w:ilvl w:val="0"/>
+          <w:numId w:val="2"/>
+        </w:numPr>
+        <w:spacing w:before="0" w:beforeAutospacing="0" w:after="0" w:afterAutospacing="0"/>
+        <w:textAlignment w:val="baseline"/>
+        <w:rPr>
+          <w:rFonts w:ascii="Arial" w:hAnsi="Arial" w:cs="Arial"/>
+          <w:color w:val="000000"/>
+          <w:sz w:val="22"/>
+          <w:szCs w:val="22"/>
+        </w:rPr>
+      </w:pPr>
+      <w:r>
+        <w:rPr>
+          <w:rFonts w:ascii="Arial" w:hAnsi="Arial" w:cs="Arial"/>
+          <w:color w:val="000000"/>
+          <w:sz w:val="22"/>
+          <w:szCs w:val="22"/>
+        </w:rPr>
+        <w:t>How problems with Service Oriented Architecture is overcome with microservices</w:t>
+      </w:r>
+    </w:p>
+    <w:p>
+      <w:pPr>
+        <w:rPr>
+          <w:rFonts w:ascii="Times New Roman" w:hAnsi="Times New Roman" w:cs="Times New Roman"/>
+          <w:sz w:val="24"/>
+          <w:szCs w:val="24"/>
+        </w:rPr>
+      </w:pPr>
+    </w:p>
+    <w:p>
+      <w:pPr>
+        <w:pStyle w:val="Heading2"/>
+        <w:spacing w:before="360" w:after="120"/>
+      </w:pPr>
+      <w:r>
+        <w:rPr>
+          <w:rFonts w:ascii="Arial" w:hAnsi="Arial" w:cs="Arial"/>
+          <w:color w:val="000000"/>
+          <w:sz w:val="34"/>
+          <w:szCs w:val="34"/>
+        </w:rPr>
+        <w:t>Integration</w:t>
+      </w:r>
+    </w:p>
+    <w:p>
+      <w:pPr>
+        <w:pStyle w:val="NormalWeb"/>
+        <w:numPr>
+          <w:ilvl w:val="0"/>
+          <w:numId w:val="3"/>
+        </w:numPr>
+        <w:spacing w:before="0" w:beforeAutospacing="0" w:after="0" w:afterAutospacing="0"/>
+        <w:textAlignment w:val="baseline"/>
+        <w:rPr>
+          <w:rFonts w:ascii="Arial" w:hAnsi="Arial" w:cs="Arial"/>
+          <w:color w:val="000000"/>
+          <w:sz w:val="22"/>
+          <w:szCs w:val="22"/>
+        </w:rPr>
+      </w:pPr>
+      <w:r>
+        <w:rPr>
+          <w:rFonts w:ascii="Arial" w:hAnsi="Arial" w:cs="Arial"/>
+          <w:color w:val="000000"/>
+          <w:sz w:val="22"/>
+          <w:szCs w:val="22"/>
+        </w:rPr>
         <w:t>Introduction</w:t>
+      </w:r>
+    </w:p>
+    <w:p>
+      <w:pPr>
+        <w:pStyle w:val="NormalWeb"/>
+        <w:numPr>
+          <w:ilvl w:val="0"/>
+          <w:numId w:val="4"/>
+        </w:numPr>
+        <w:spacing w:before="0" w:beforeAutospacing="0" w:after="0" w:afterAutospacing="0"/>
+        <w:textAlignment w:val="baseline"/>
+        <w:rPr>
+          <w:rFonts w:ascii="Arial" w:hAnsi="Arial" w:cs="Arial"/>
+          <w:color w:val="000000"/>
+          <w:sz w:val="22"/>
+          <w:szCs w:val="22"/>
+        </w:rPr>
+      </w:pPr>
+      <w:r>
+        <w:rPr>
+          <w:rFonts w:ascii="Arial" w:hAnsi="Arial" w:cs="Arial"/>
+          <w:color w:val="000000"/>
+          <w:sz w:val="22"/>
+          <w:szCs w:val="22"/>
+        </w:rPr>
+        <w:t>Categories of microservices based on integration - Internal and External </w:t>
+      </w:r>
+    </w:p>
+    <w:p>
+      <w:pPr>
+        <w:pStyle w:val="NormalWeb"/>
+        <w:numPr>
+          <w:ilvl w:val="0"/>
+          <w:numId w:val="4"/>
+        </w:numPr>
+        <w:spacing w:before="0" w:beforeAutospacing="0" w:after="0" w:afterAutospacing="0"/>
+        <w:textAlignment w:val="baseline"/>
+        <w:rPr>
+          <w:rFonts w:ascii="Arial" w:hAnsi="Arial" w:cs="Arial"/>
+          <w:color w:val="000000"/>
+          <w:sz w:val="22"/>
+          <w:szCs w:val="22"/>
+        </w:rPr>
+      </w:pPr>
+      <w:r>
+        <w:rPr>
+          <w:rFonts w:ascii="Arial" w:hAnsi="Arial" w:cs="Arial"/>
+          <w:color w:val="000000"/>
+          <w:sz w:val="22"/>
+          <w:szCs w:val="22"/>
+        </w:rPr>
+        <w:t>Internal is within the microservices</w:t>
+      </w:r>
+    </w:p>
+    <w:p>
+      <w:pPr>
+        <w:pStyle w:val="NormalWeb"/>
+        <w:numPr>
+          <w:ilvl w:val="0"/>
+          <w:numId w:val="4"/>
+        </w:numPr>
+        <w:spacing w:before="0" w:beforeAutospacing="0" w:after="0" w:afterAutospacing="0"/>
+        <w:textAlignment w:val="baseline"/>
+        <w:rPr>
+          <w:rFonts w:ascii="Arial" w:hAnsi="Arial" w:cs="Arial"/>
+          <w:color w:val="000000"/>
+          <w:sz w:val="22"/>
+          <w:szCs w:val="22"/>
+        </w:rPr>
+      </w:pPr>
+      <w:r>
+        <w:rPr>
+          <w:rFonts w:ascii="Arial" w:hAnsi="Arial" w:cs="Arial"/>
+          <w:color w:val="000000"/>
+          <w:sz w:val="22"/>
+          <w:szCs w:val="22"/>
+        </w:rPr>
+        <w:t>External are again categorised into two -</w:t>
+      </w:r>
+    </w:p>
+    <w:p>
+      <w:pPr>
+        <w:pStyle w:val="NormalWeb"/>
+        <w:numPr>
+          <w:ilvl w:val="0"/>
+          <w:numId w:val="5"/>
+        </w:numPr>
+        <w:spacing w:before="0" w:beforeAutospacing="0" w:after="0" w:afterAutospacing="0"/>
+        <w:ind w:left="1440"/>
+        <w:textAlignment w:val="baseline"/>
+        <w:rPr>
+          <w:rFonts w:ascii="Arial" w:hAnsi="Arial" w:cs="Arial"/>
+          <w:color w:val="000000"/>
+          <w:sz w:val="22"/>
+          <w:szCs w:val="22"/>
+        </w:rPr>
+      </w:pPr>
+      <w:r>
+        <w:rPr>
+          <w:rFonts w:ascii="Arial" w:hAnsi="Arial" w:cs="Arial"/>
+          <w:color w:val="000000"/>
+          <w:sz w:val="22"/>
+          <w:szCs w:val="22"/>
+        </w:rPr>
+        <w:t>Consumer of the service</w:t>
+      </w:r>
+    </w:p>
+    <w:p>
+      <w:pPr>
+        <w:pStyle w:val="NormalWeb"/>
+        <w:numPr>
+          <w:ilvl w:val="0"/>
+          <w:numId w:val="5"/>
+        </w:numPr>
+        <w:spacing w:before="0" w:beforeAutospacing="0" w:after="0" w:afterAutospacing="0"/>
+        <w:ind w:left="1440"/>
+        <w:textAlignment w:val="baseline"/>
+        <w:rPr>
+          <w:rFonts w:ascii="Arial" w:hAnsi="Arial" w:cs="Arial"/>
+          <w:color w:val="000000"/>
+          <w:sz w:val="22"/>
+          <w:szCs w:val="22"/>
+        </w:rPr>
+      </w:pPr>
+      <w:r>
+        <w:rPr>
+          <w:rFonts w:ascii="Arial" w:hAnsi="Arial" w:cs="Arial"/>
+          <w:color w:val="000000"/>
+          <w:sz w:val="22"/>
+          <w:szCs w:val="22"/>
+        </w:rPr>
+        <w:t xml:space="preserve">Provider from the service [Service to External </w:t>
+      </w:r>
+      <w:proofErr w:type="gramStart"/>
+      <w:r>
+        <w:rPr>
+          <w:rFonts w:ascii="Arial" w:hAnsi="Arial" w:cs="Arial"/>
+          <w:color w:val="000000"/>
+          <w:sz w:val="22"/>
+          <w:szCs w:val="22"/>
+        </w:rPr>
+        <w:t>System ]</w:t>
+      </w:r>
+      <w:proofErr w:type="gramEnd"/>
+      <w:r>
+        <w:rPr>
+          <w:rFonts w:ascii="Arial" w:hAnsi="Arial" w:cs="Arial"/>
+          <w:color w:val="000000"/>
+          <w:sz w:val="22"/>
+          <w:szCs w:val="22"/>
+        </w:rPr>
+        <w:t xml:space="preserve"> Scope of this is large</w:t>
+      </w:r>
+    </w:p>
+    <w:p>
+      <w:pPr>
+        <w:rPr>
+          <w:rFonts w:ascii="Times New Roman" w:hAnsi="Times New Roman" w:cs="Times New Roman"/>
+          <w:sz w:val="24"/>
+          <w:szCs w:val="24"/>
+        </w:rPr>
+      </w:pPr>
+    </w:p>
+    <w:p>
+      <w:pPr>
+        <w:pStyle w:val="Heading2"/>
+        <w:spacing w:before="360" w:after="120"/>
+      </w:pPr>
+      <w:r>
+        <w:rPr>
+          <w:rFonts w:ascii="Arial" w:hAnsi="Arial" w:cs="Arial"/>
+          <w:color w:val="000000"/>
+          <w:sz w:val="34"/>
+          <w:szCs w:val="34"/>
+        </w:rPr>
+        <w:t>Development of Microservices</w:t>
+      </w:r>
+    </w:p>
+    <w:p>
+      <w:pPr>
+        <w:pStyle w:val="NormalWeb"/>
+        <w:numPr>
+          <w:ilvl w:val="0"/>
+          <w:numId w:val="6"/>
+        </w:numPr>
+        <w:spacing w:before="0" w:beforeAutospacing="0" w:after="0" w:afterAutospacing="0"/>
+        <w:textAlignment w:val="baseline"/>
+        <w:rPr>
+          <w:rFonts w:ascii="Arial" w:hAnsi="Arial" w:cs="Arial"/>
+          <w:color w:val="000000"/>
+          <w:sz w:val="22"/>
+          <w:szCs w:val="22"/>
+        </w:rPr>
+      </w:pPr>
+      <w:r>
+        <w:rPr>
+          <w:rFonts w:ascii="Arial" w:hAnsi="Arial" w:cs="Arial"/>
+          <w:color w:val="000000"/>
+          <w:sz w:val="22"/>
+          <w:szCs w:val="22"/>
+        </w:rPr>
+        <w:t xml:space="preserve">Problem with the </w:t>
+      </w:r>
+      <w:proofErr w:type="gramStart"/>
+      <w:r>
+        <w:rPr>
+          <w:rFonts w:ascii="Arial" w:hAnsi="Arial" w:cs="Arial"/>
+          <w:color w:val="000000"/>
+          <w:sz w:val="22"/>
+          <w:szCs w:val="22"/>
+        </w:rPr>
+        <w:t>general purpose</w:t>
+      </w:r>
+      <w:proofErr w:type="gramEnd"/>
+      <w:r>
+        <w:rPr>
+          <w:rFonts w:ascii="Arial" w:hAnsi="Arial" w:cs="Arial"/>
+          <w:color w:val="000000"/>
+          <w:sz w:val="22"/>
+          <w:szCs w:val="22"/>
+        </w:rPr>
+        <w:t xml:space="preserve"> programming language</w:t>
+      </w:r>
+    </w:p>
+    <w:p>
+      <w:pPr>
+        <w:pStyle w:val="NormalWeb"/>
+        <w:numPr>
+          <w:ilvl w:val="0"/>
+          <w:numId w:val="6"/>
+        </w:numPr>
+        <w:spacing w:before="0" w:beforeAutospacing="0" w:after="0" w:afterAutospacing="0"/>
+        <w:textAlignment w:val="baseline"/>
+        <w:rPr>
+          <w:rFonts w:ascii="Arial" w:hAnsi="Arial" w:cs="Arial"/>
+          <w:color w:val="000000"/>
+          <w:sz w:val="22"/>
+          <w:szCs w:val="22"/>
+        </w:rPr>
+      </w:pPr>
+      <w:r>
+        <w:rPr>
+          <w:rFonts w:ascii="Arial" w:hAnsi="Arial" w:cs="Arial"/>
+          <w:color w:val="000000"/>
+          <w:sz w:val="22"/>
+          <w:szCs w:val="22"/>
+        </w:rPr>
+        <w:t>Language for microservices</w:t>
+      </w:r>
+    </w:p>
+    <w:p>
+      <w:pPr>
+        <w:pStyle w:val="NormalWeb"/>
+        <w:numPr>
+          <w:ilvl w:val="0"/>
+          <w:numId w:val="6"/>
+        </w:numPr>
+        <w:spacing w:before="0" w:beforeAutospacing="0" w:after="0" w:afterAutospacing="0"/>
+        <w:textAlignment w:val="baseline"/>
+        <w:rPr>
+          <w:rFonts w:ascii="Arial" w:hAnsi="Arial" w:cs="Arial"/>
+          <w:color w:val="000000"/>
+          <w:sz w:val="22"/>
+          <w:szCs w:val="22"/>
+        </w:rPr>
+      </w:pPr>
+      <w:r>
+        <w:rPr>
+          <w:rFonts w:ascii="Arial" w:hAnsi="Arial" w:cs="Arial"/>
+          <w:color w:val="000000"/>
+          <w:sz w:val="22"/>
+          <w:szCs w:val="22"/>
+        </w:rPr>
+        <w:t>Popular languages used are general purpose language despite the challenges faced.</w:t>
+      </w:r>
+    </w:p>
+    <w:p>
+      <w:pPr>
+        <w:rPr>
+          <w:rFonts w:ascii="Times New Roman" w:hAnsi="Times New Roman" w:cs="Times New Roman"/>
+          <w:sz w:val="24"/>
+          <w:szCs w:val="24"/>
+        </w:rPr>
+      </w:pPr>
+    </w:p>
+    <w:p>
+      <w:pPr>
+        <w:pStyle w:val="Heading2"/>
+        <w:spacing w:before="360" w:after="120"/>
+      </w:pPr>
+      <w:r>
+        <w:rPr>
+          <w:rFonts w:ascii="Arial" w:hAnsi="Arial" w:cs="Arial"/>
+          <w:color w:val="000000"/>
+          <w:sz w:val="34"/>
+          <w:szCs w:val="34"/>
+        </w:rPr>
+        <w:t>Gap in Literature</w:t>
+      </w:r>
+    </w:p>
+    <w:p>
+      <w:pPr>
+        <w:pStyle w:val="NormalWeb"/>
+        <w:numPr>
+          <w:ilvl w:val="0"/>
+          <w:numId w:val="7"/>
+        </w:numPr>
+        <w:spacing w:before="0" w:beforeAutospacing="0" w:after="0" w:afterAutospacing="0"/>
+        <w:textAlignment w:val="baseline"/>
+        <w:rPr>
+          <w:rFonts w:ascii="Arial" w:hAnsi="Arial" w:cs="Arial"/>
+          <w:color w:val="000000"/>
+          <w:sz w:val="22"/>
+          <w:szCs w:val="22"/>
+        </w:rPr>
+      </w:pPr>
+      <w:r>
+        <w:rPr>
+          <w:rFonts w:ascii="Arial" w:hAnsi="Arial" w:cs="Arial"/>
+          <w:color w:val="000000"/>
+          <w:sz w:val="22"/>
+          <w:szCs w:val="22"/>
+        </w:rPr>
+        <w:t xml:space="preserve">No structured comparison available between the microservices languages like other </w:t>
+      </w:r>
+      <w:proofErr w:type="gramStart"/>
+      <w:r>
+        <w:rPr>
+          <w:rFonts w:ascii="Arial" w:hAnsi="Arial" w:cs="Arial"/>
+          <w:color w:val="000000"/>
+          <w:sz w:val="22"/>
+          <w:szCs w:val="22"/>
+        </w:rPr>
+        <w:t>general purpose</w:t>
+      </w:r>
+      <w:proofErr w:type="gramEnd"/>
+      <w:r>
+        <w:rPr>
+          <w:rFonts w:ascii="Arial" w:hAnsi="Arial" w:cs="Arial"/>
+          <w:color w:val="000000"/>
+          <w:sz w:val="22"/>
+          <w:szCs w:val="22"/>
+        </w:rPr>
+        <w:t xml:space="preserve"> language based on the integration aspect of microservices</w:t>
+      </w:r>
+    </w:p>
+    <w:p>
+      <w:pPr>
+        <w:rPr>
+          <w:rFonts w:ascii="Times New Roman" w:hAnsi="Times New Roman" w:cs="Times New Roman"/>
+          <w:sz w:val="24"/>
+          <w:szCs w:val="24"/>
+        </w:rPr>
+      </w:pPr>
+    </w:p>
+    <w:p>
+      <w:pPr>
+        <w:pStyle w:val="Heading2"/>
+        <w:spacing w:before="360" w:after="120"/>
+      </w:pPr>
+      <w:r>
+        <w:rPr>
+          <w:rFonts w:ascii="Arial" w:hAnsi="Arial" w:cs="Arial"/>
+          <w:color w:val="000000"/>
+          <w:sz w:val="34"/>
+          <w:szCs w:val="34"/>
+        </w:rPr>
+        <w:t>Research Question</w:t>
+      </w:r>
+    </w:p>
+    <w:p>
+      <w:pPr>
+        <w:pStyle w:val="NormalWeb"/>
+        <w:numPr>
+          <w:ilvl w:val="0"/>
+          <w:numId w:val="8"/>
+        </w:numPr>
+        <w:spacing w:before="0" w:beforeAutospacing="0" w:after="0" w:afterAutospacing="0"/>
+        <w:textAlignment w:val="baseline"/>
+        <w:rPr>
+          <w:rFonts w:ascii="Arial" w:hAnsi="Arial" w:cs="Arial"/>
+          <w:color w:val="000000"/>
+          <w:sz w:val="22"/>
+          <w:szCs w:val="22"/>
+        </w:rPr>
+      </w:pPr>
+      <w:r>
+        <w:rPr>
+          <w:rFonts w:ascii="Arial" w:hAnsi="Arial" w:cs="Arial"/>
+          <w:color w:val="000000"/>
+          <w:sz w:val="22"/>
+          <w:szCs w:val="22"/>
+        </w:rPr>
+        <w:t>Which programming language is better for microservices development for communication between the microservices?</w:t>
+      </w:r>
+    </w:p>
+    <w:p>
+      <w:pPr>
+        <w:rPr>
+          <w:rFonts w:ascii="Times New Roman" w:hAnsi="Times New Roman" w:cs="Times New Roman"/>
+          <w:sz w:val="24"/>
+          <w:szCs w:val="24"/>
+        </w:rPr>
+      </w:pPr>
+    </w:p>
+    <w:p>
+      <w:pPr>
+        <w:pStyle w:val="Heading2"/>
+        <w:spacing w:before="360" w:after="120"/>
+      </w:pPr>
+      <w:r>
+        <w:rPr>
+          <w:rFonts w:ascii="Arial" w:hAnsi="Arial" w:cs="Arial"/>
+          <w:color w:val="000000"/>
+          <w:sz w:val="34"/>
+          <w:szCs w:val="34"/>
+        </w:rPr>
+        <w:lastRenderedPageBreak/>
+        <w:t>Research Scope</w:t>
+      </w:r>
+    </w:p>
+    <w:p>
+      <w:pPr>
+        <w:pStyle w:val="NormalWeb"/>
+        <w:numPr>
+          <w:ilvl w:val="0"/>
+          <w:numId w:val="9"/>
+        </w:numPr>
+        <w:spacing w:before="0" w:beforeAutospacing="0" w:after="0" w:afterAutospacing="0"/>
+        <w:textAlignment w:val="baseline"/>
+        <w:rPr>
+          <w:rFonts w:ascii="Arial" w:hAnsi="Arial" w:cs="Arial"/>
+          <w:color w:val="000000"/>
+          <w:sz w:val="22"/>
+          <w:szCs w:val="22"/>
+        </w:rPr>
+      </w:pPr>
+      <w:r>
+        <w:rPr>
+          <w:rFonts w:ascii="Arial" w:hAnsi="Arial" w:cs="Arial"/>
+          <w:color w:val="000000"/>
+          <w:sz w:val="22"/>
+          <w:szCs w:val="22"/>
+        </w:rPr>
+        <w:t>This research will focus on the integration side of the microservices.  Hence what the microservice achieves is not of any concern for the comparison. The microservices built for the research are simple hello world returning services.</w:t>
+      </w:r>
+    </w:p>
+    <w:p>
+      <w:pPr>
+        <w:rPr>
+          <w:rFonts w:ascii="Times New Roman" w:hAnsi="Times New Roman" w:cs="Times New Roman"/>
+          <w:sz w:val="24"/>
+          <w:szCs w:val="24"/>
+        </w:rPr>
+      </w:pPr>
+    </w:p>
+    <w:p>
+      <w:pPr>
+        <w:pStyle w:val="NormalWeb"/>
+        <w:numPr>
+          <w:ilvl w:val="0"/>
+          <w:numId w:val="10"/>
+        </w:numPr>
+        <w:spacing w:before="0" w:beforeAutospacing="0" w:after="0" w:afterAutospacing="0"/>
+        <w:textAlignment w:val="baseline"/>
+        <w:rPr>
+          <w:rFonts w:ascii="Arial" w:hAnsi="Arial" w:cs="Arial"/>
+          <w:color w:val="000000"/>
+          <w:sz w:val="22"/>
+          <w:szCs w:val="22"/>
+        </w:rPr>
+      </w:pPr>
+      <w:r>
+        <w:rPr>
+          <w:rFonts w:ascii="Arial" w:hAnsi="Arial" w:cs="Arial"/>
+          <w:color w:val="000000"/>
+          <w:sz w:val="22"/>
+          <w:szCs w:val="22"/>
+        </w:rPr>
+        <w:t>The scope of integration for this research is only the communication between the microservices. Microservices built for research will demonstrate two ways of communication between each other - Request response and messaging.</w:t>
+      </w:r>
+    </w:p>
+    <w:p>
+      <w:pPr>
+        <w:rPr>
+          <w:rFonts w:ascii="Times New Roman" w:hAnsi="Times New Roman" w:cs="Times New Roman"/>
+          <w:sz w:val="24"/>
+          <w:szCs w:val="24"/>
+        </w:rPr>
+      </w:pPr>
+    </w:p>
+    <w:p>
+      <w:pPr>
+        <w:pStyle w:val="NormalWeb"/>
+        <w:numPr>
+          <w:ilvl w:val="0"/>
+          <w:numId w:val="11"/>
+        </w:numPr>
+        <w:spacing w:before="0" w:beforeAutospacing="0" w:after="0" w:afterAutospacing="0"/>
+        <w:textAlignment w:val="baseline"/>
+        <w:rPr>
+          <w:rFonts w:ascii="Arial" w:hAnsi="Arial" w:cs="Arial"/>
+          <w:color w:val="000000"/>
+          <w:sz w:val="22"/>
+          <w:szCs w:val="22"/>
+        </w:rPr>
+      </w:pPr>
+      <w:r>
+        <w:rPr>
+          <w:rFonts w:ascii="Arial" w:hAnsi="Arial" w:cs="Arial"/>
+          <w:color w:val="000000"/>
+          <w:sz w:val="22"/>
+          <w:szCs w:val="22"/>
+        </w:rPr>
+        <w:t>The microservices developed are all the REST API and will be called using the Advanced Rest Client.</w:t>
+      </w:r>
+    </w:p>
+    <w:p>
+      <w:pPr>
+        <w:rPr>
+          <w:rFonts w:ascii="Times New Roman" w:hAnsi="Times New Roman" w:cs="Times New Roman"/>
+          <w:sz w:val="24"/>
+          <w:szCs w:val="24"/>
+        </w:rPr>
+      </w:pPr>
+    </w:p>
+    <w:p>
+      <w:pPr>
+        <w:pStyle w:val="NormalWeb"/>
+        <w:numPr>
+          <w:ilvl w:val="0"/>
+          <w:numId w:val="12"/>
+        </w:numPr>
+        <w:spacing w:before="0" w:beforeAutospacing="0" w:after="0" w:afterAutospacing="0"/>
+        <w:textAlignment w:val="baseline"/>
+        <w:rPr>
+          <w:rFonts w:ascii="Arial" w:hAnsi="Arial" w:cs="Arial"/>
+          <w:color w:val="000000"/>
+          <w:sz w:val="22"/>
+          <w:szCs w:val="22"/>
+        </w:rPr>
+      </w:pPr>
+      <w:r>
+        <w:rPr>
+          <w:rFonts w:ascii="Arial" w:hAnsi="Arial" w:cs="Arial"/>
+          <w:color w:val="000000"/>
+          <w:sz w:val="22"/>
+          <w:szCs w:val="22"/>
+        </w:rPr>
+        <w:t>The methodology used for comparison is Experiment.</w:t>
+      </w:r>
+    </w:p>
+    <w:p>
+      <w:pPr>
+        <w:rPr>
+          <w:rFonts w:ascii="Times New Roman" w:hAnsi="Times New Roman" w:cs="Times New Roman"/>
+          <w:sz w:val="24"/>
+          <w:szCs w:val="24"/>
+        </w:rPr>
+      </w:pPr>
+    </w:p>
+    <w:p>
+      <w:pPr>
+        <w:pStyle w:val="NormalWeb"/>
+        <w:numPr>
+          <w:ilvl w:val="0"/>
+          <w:numId w:val="13"/>
+        </w:numPr>
+        <w:spacing w:before="0" w:beforeAutospacing="0" w:after="0" w:afterAutospacing="0"/>
+        <w:textAlignment w:val="baseline"/>
+        <w:rPr>
+          <w:rFonts w:ascii="Arial" w:hAnsi="Arial" w:cs="Arial"/>
+          <w:color w:val="000000"/>
+          <w:sz w:val="22"/>
+          <w:szCs w:val="22"/>
+        </w:rPr>
+      </w:pPr>
+      <w:r>
+        <w:rPr>
+          <w:rFonts w:ascii="Arial" w:hAnsi="Arial" w:cs="Arial"/>
+          <w:color w:val="000000"/>
+          <w:sz w:val="22"/>
+          <w:szCs w:val="22"/>
+        </w:rPr>
+        <w:t xml:space="preserve">The libraries used for development of the microservices are as per the official website of each programming language. No external development framework for any language is used in the development of the services as this research focuses on the comparison of the language alone rather than the external frameworks by different service providers and also that increases the scope of the research. [Future Scope: Oracle this June released </w:t>
+      </w:r>
+      <w:proofErr w:type="spellStart"/>
+      <w:r>
+        <w:rPr>
+          <w:rFonts w:ascii="Arial" w:hAnsi="Arial" w:cs="Arial"/>
+          <w:color w:val="000000"/>
+          <w:sz w:val="22"/>
+          <w:szCs w:val="22"/>
+        </w:rPr>
+        <w:t>Helidon</w:t>
+      </w:r>
+      <w:proofErr w:type="spellEnd"/>
+      <w:r>
+        <w:rPr>
+          <w:rFonts w:ascii="Arial" w:hAnsi="Arial" w:cs="Arial"/>
+          <w:color w:val="000000"/>
+          <w:sz w:val="22"/>
+          <w:szCs w:val="22"/>
+        </w:rPr>
+        <w:t xml:space="preserve"> 2.0 to ease microservices </w:t>
+      </w:r>
+      <w:proofErr w:type="spellStart"/>
+      <w:proofErr w:type="gramStart"/>
+      <w:r>
+        <w:rPr>
+          <w:rFonts w:ascii="Arial" w:hAnsi="Arial" w:cs="Arial"/>
+          <w:color w:val="000000"/>
+          <w:sz w:val="22"/>
+          <w:szCs w:val="22"/>
+        </w:rPr>
+        <w:t>development.Current</w:t>
+      </w:r>
+      <w:proofErr w:type="spellEnd"/>
+      <w:proofErr w:type="gramEnd"/>
+      <w:r>
+        <w:rPr>
+          <w:rFonts w:ascii="Arial" w:hAnsi="Arial" w:cs="Arial"/>
+          <w:color w:val="000000"/>
+          <w:sz w:val="22"/>
+          <w:szCs w:val="22"/>
+        </w:rPr>
+        <w:t xml:space="preserve"> development does not make use of the </w:t>
+      </w:r>
+      <w:proofErr w:type="spellStart"/>
+      <w:r>
+        <w:rPr>
+          <w:rFonts w:ascii="Arial" w:hAnsi="Arial" w:cs="Arial"/>
+          <w:color w:val="000000"/>
+          <w:sz w:val="22"/>
+          <w:szCs w:val="22"/>
+        </w:rPr>
+        <w:t>Helidon</w:t>
+      </w:r>
+      <w:proofErr w:type="spellEnd"/>
+      <w:r>
+        <w:rPr>
+          <w:rFonts w:ascii="Arial" w:hAnsi="Arial" w:cs="Arial"/>
+          <w:color w:val="000000"/>
+          <w:sz w:val="22"/>
+          <w:szCs w:val="22"/>
+        </w:rPr>
+        <w:t xml:space="preserve"> server and the libraries for the microservices development]</w:t>
+      </w:r>
+    </w:p>
+    <w:p>
+      <w:pPr>
+        <w:rPr>
+          <w:rFonts w:ascii="Times New Roman" w:hAnsi="Times New Roman" w:cs="Times New Roman"/>
+          <w:sz w:val="24"/>
+          <w:szCs w:val="24"/>
+        </w:rPr>
+      </w:pPr>
+    </w:p>
+    <w:p>
+      <w:pPr>
+        <w:pStyle w:val="NormalWeb"/>
+        <w:numPr>
+          <w:ilvl w:val="0"/>
+          <w:numId w:val="14"/>
+        </w:numPr>
+        <w:spacing w:before="0" w:beforeAutospacing="0" w:after="0" w:afterAutospacing="0"/>
+        <w:textAlignment w:val="baseline"/>
+        <w:rPr>
+          <w:rFonts w:ascii="Arial" w:hAnsi="Arial" w:cs="Arial"/>
+          <w:color w:val="000000"/>
+          <w:sz w:val="22"/>
+          <w:szCs w:val="22"/>
+        </w:rPr>
+      </w:pPr>
+      <w:r>
+        <w:rPr>
+          <w:rFonts w:ascii="Arial" w:hAnsi="Arial" w:cs="Arial"/>
+          <w:color w:val="000000"/>
+          <w:sz w:val="22"/>
+          <w:szCs w:val="22"/>
+        </w:rPr>
+        <w:t>Independent variables will help to compare the language from the integration side of microservices. To understand how the language's complexity changes for microservices development the independent variable that is manipulated in the experiment is the communication styles and the type of payload sent during the communication between the services.  that is changed in the experiment to identify the impact of these variables on the dependent variables. </w:t>
+      </w:r>
+    </w:p>
+    <w:p>
+      <w:pPr>
+        <w:pStyle w:val="NormalWeb"/>
+        <w:numPr>
+          <w:ilvl w:val="0"/>
+          <w:numId w:val="15"/>
+        </w:numPr>
+        <w:spacing w:before="0" w:beforeAutospacing="0" w:after="0" w:afterAutospacing="0"/>
+        <w:textAlignment w:val="baseline"/>
+        <w:rPr>
+          <w:rFonts w:ascii="Arial" w:hAnsi="Arial" w:cs="Arial"/>
+          <w:color w:val="000000"/>
+          <w:sz w:val="22"/>
+          <w:szCs w:val="22"/>
+        </w:rPr>
+      </w:pPr>
+      <w:r>
+        <w:rPr>
+          <w:rFonts w:ascii="Arial" w:hAnsi="Arial" w:cs="Arial"/>
+          <w:color w:val="000000"/>
+          <w:sz w:val="22"/>
+          <w:szCs w:val="22"/>
+        </w:rPr>
+        <w:t>Code studied for Communication Style (Request - response) REST with payload JSON</w:t>
+      </w:r>
+    </w:p>
+    <w:p>
+      <w:pPr>
+        <w:pStyle w:val="NormalWeb"/>
+        <w:numPr>
+          <w:ilvl w:val="0"/>
+          <w:numId w:val="15"/>
+        </w:numPr>
+        <w:spacing w:before="0" w:beforeAutospacing="0" w:after="0" w:afterAutospacing="0"/>
+        <w:textAlignment w:val="baseline"/>
+        <w:rPr>
+          <w:rFonts w:ascii="Arial" w:hAnsi="Arial" w:cs="Arial"/>
+          <w:color w:val="000000"/>
+          <w:sz w:val="22"/>
+          <w:szCs w:val="22"/>
+        </w:rPr>
+      </w:pPr>
+      <w:r>
+        <w:rPr>
+          <w:rFonts w:ascii="Arial" w:hAnsi="Arial" w:cs="Arial"/>
+          <w:color w:val="000000"/>
+          <w:sz w:val="22"/>
+          <w:szCs w:val="22"/>
+        </w:rPr>
+        <w:t xml:space="preserve">Code studied for Communication Style (Request - response) REST with </w:t>
+      </w:r>
+      <w:proofErr w:type="gramStart"/>
+      <w:r>
+        <w:rPr>
+          <w:rFonts w:ascii="Arial" w:hAnsi="Arial" w:cs="Arial"/>
+          <w:color w:val="000000"/>
+          <w:sz w:val="22"/>
+          <w:szCs w:val="22"/>
+        </w:rPr>
+        <w:t>payload  XML</w:t>
+      </w:r>
+      <w:proofErr w:type="gramEnd"/>
+    </w:p>
+    <w:p>
+      <w:pPr>
+        <w:pStyle w:val="NormalWeb"/>
+        <w:numPr>
+          <w:ilvl w:val="0"/>
+          <w:numId w:val="15"/>
+        </w:numPr>
+        <w:spacing w:before="0" w:beforeAutospacing="0" w:after="0" w:afterAutospacing="0"/>
+        <w:textAlignment w:val="baseline"/>
+        <w:rPr>
+          <w:rFonts w:ascii="Arial" w:hAnsi="Arial" w:cs="Arial"/>
+          <w:color w:val="000000"/>
+          <w:sz w:val="22"/>
+          <w:szCs w:val="22"/>
+        </w:rPr>
+      </w:pPr>
+      <w:r>
+        <w:rPr>
+          <w:rFonts w:ascii="Arial" w:hAnsi="Arial" w:cs="Arial"/>
+          <w:color w:val="000000"/>
+          <w:sz w:val="22"/>
+          <w:szCs w:val="22"/>
+        </w:rPr>
+        <w:t xml:space="preserve">Code studied for Communication Style (Messaging) AMQP with </w:t>
+      </w:r>
+      <w:proofErr w:type="gramStart"/>
+      <w:r>
+        <w:rPr>
+          <w:rFonts w:ascii="Arial" w:hAnsi="Arial" w:cs="Arial"/>
+          <w:color w:val="000000"/>
+          <w:sz w:val="22"/>
+          <w:szCs w:val="22"/>
+        </w:rPr>
+        <w:t>payload  JSON</w:t>
+      </w:r>
+      <w:proofErr w:type="gramEnd"/>
+    </w:p>
+    <w:p>
+      <w:pPr>
+        <w:pStyle w:val="NormalWeb"/>
+        <w:numPr>
+          <w:ilvl w:val="0"/>
+          <w:numId w:val="15"/>
+        </w:numPr>
+        <w:spacing w:before="0" w:beforeAutospacing="0" w:after="0" w:afterAutospacing="0"/>
+        <w:textAlignment w:val="baseline"/>
+        <w:rPr>
+          <w:rFonts w:ascii="Arial" w:hAnsi="Arial" w:cs="Arial"/>
+          <w:color w:val="000000"/>
+          <w:sz w:val="22"/>
+          <w:szCs w:val="22"/>
+        </w:rPr>
+      </w:pPr>
+      <w:r>
+        <w:rPr>
+          <w:rFonts w:ascii="Arial" w:hAnsi="Arial" w:cs="Arial"/>
+          <w:color w:val="000000"/>
+          <w:sz w:val="22"/>
+          <w:szCs w:val="22"/>
+        </w:rPr>
+        <w:t>Code studied for Communication Style (</w:t>
+      </w:r>
+      <w:proofErr w:type="gramStart"/>
+      <w:r>
+        <w:rPr>
+          <w:rFonts w:ascii="Arial" w:hAnsi="Arial" w:cs="Arial"/>
+          <w:color w:val="000000"/>
+          <w:sz w:val="22"/>
+          <w:szCs w:val="22"/>
+        </w:rPr>
+        <w:t>Messaging )</w:t>
+      </w:r>
+      <w:proofErr w:type="gramEnd"/>
+      <w:r>
+        <w:rPr>
+          <w:rFonts w:ascii="Arial" w:hAnsi="Arial" w:cs="Arial"/>
+          <w:color w:val="000000"/>
+          <w:sz w:val="22"/>
+          <w:szCs w:val="22"/>
+        </w:rPr>
+        <w:t xml:space="preserve"> AMQP with payload  XML</w:t>
+      </w:r>
+    </w:p>
+    <w:p>
+      <w:pPr>
+        <w:rPr>
+          <w:rFonts w:ascii="Times New Roman" w:hAnsi="Times New Roman" w:cs="Times New Roman"/>
+          <w:sz w:val="24"/>
+          <w:szCs w:val="24"/>
+        </w:rPr>
+      </w:pPr>
+    </w:p>
+    <w:p>
+      <w:pPr>
+        <w:pStyle w:val="NormalWeb"/>
+        <w:numPr>
+          <w:ilvl w:val="0"/>
+          <w:numId w:val="16"/>
+        </w:numPr>
+        <w:spacing w:before="0" w:beforeAutospacing="0" w:after="0" w:afterAutospacing="0"/>
+        <w:textAlignment w:val="baseline"/>
+        <w:rPr>
+          <w:rFonts w:ascii="Arial" w:hAnsi="Arial" w:cs="Arial"/>
+          <w:color w:val="000000"/>
+          <w:sz w:val="22"/>
+          <w:szCs w:val="22"/>
+        </w:rPr>
+      </w:pPr>
+      <w:r>
+        <w:rPr>
+          <w:rFonts w:ascii="Arial" w:hAnsi="Arial" w:cs="Arial"/>
+          <w:color w:val="000000"/>
+          <w:sz w:val="22"/>
+          <w:szCs w:val="22"/>
+        </w:rPr>
+        <w:t xml:space="preserve">Dependent variables used to measure each language is derived based </w:t>
+      </w:r>
+      <w:proofErr w:type="gramStart"/>
+      <w:r>
+        <w:rPr>
+          <w:rFonts w:ascii="Arial" w:hAnsi="Arial" w:cs="Arial"/>
+          <w:color w:val="000000"/>
+          <w:sz w:val="22"/>
+          <w:szCs w:val="22"/>
+        </w:rPr>
+        <w:t>from</w:t>
+      </w:r>
+      <w:proofErr w:type="gramEnd"/>
+      <w:r>
+        <w:rPr>
+          <w:rFonts w:ascii="Arial" w:hAnsi="Arial" w:cs="Arial"/>
+          <w:color w:val="000000"/>
+          <w:sz w:val="22"/>
+          <w:szCs w:val="22"/>
+        </w:rPr>
+        <w:t xml:space="preserve"> two factors </w:t>
+      </w:r>
+    </w:p>
+    <w:p>
+      <w:pPr>
+        <w:pStyle w:val="NormalWeb"/>
+        <w:numPr>
+          <w:ilvl w:val="0"/>
+          <w:numId w:val="17"/>
+        </w:numPr>
+        <w:spacing w:before="0" w:beforeAutospacing="0" w:after="0" w:afterAutospacing="0"/>
+        <w:textAlignment w:val="baseline"/>
+        <w:rPr>
+          <w:rFonts w:ascii="Arial" w:hAnsi="Arial" w:cs="Arial"/>
+          <w:color w:val="000000"/>
+          <w:sz w:val="22"/>
+          <w:szCs w:val="22"/>
+        </w:rPr>
+      </w:pPr>
+      <w:r>
+        <w:rPr>
+          <w:rFonts w:ascii="Arial" w:hAnsi="Arial" w:cs="Arial"/>
+          <w:color w:val="000000"/>
+          <w:sz w:val="22"/>
+          <w:szCs w:val="22"/>
+        </w:rPr>
+        <w:t xml:space="preserve">Variables from the comparison of </w:t>
+      </w:r>
+      <w:proofErr w:type="gramStart"/>
+      <w:r>
+        <w:rPr>
+          <w:rFonts w:ascii="Arial" w:hAnsi="Arial" w:cs="Arial"/>
+          <w:color w:val="000000"/>
+          <w:sz w:val="22"/>
+          <w:szCs w:val="22"/>
+        </w:rPr>
+        <w:t>general purpose</w:t>
+      </w:r>
+      <w:proofErr w:type="gramEnd"/>
+      <w:r>
+        <w:rPr>
+          <w:rFonts w:ascii="Arial" w:hAnsi="Arial" w:cs="Arial"/>
+          <w:color w:val="000000"/>
+          <w:sz w:val="22"/>
+          <w:szCs w:val="22"/>
+        </w:rPr>
+        <w:t xml:space="preserve"> programming language (Verbosity, Size, Performance, Debug)</w:t>
+      </w:r>
+    </w:p>
+    <w:p>
+      <w:pPr>
+        <w:pStyle w:val="NormalWeb"/>
+        <w:numPr>
+          <w:ilvl w:val="0"/>
+          <w:numId w:val="17"/>
+        </w:numPr>
+        <w:spacing w:before="0" w:beforeAutospacing="0" w:after="0" w:afterAutospacing="0"/>
+        <w:textAlignment w:val="baseline"/>
+        <w:rPr>
+          <w:rFonts w:ascii="Arial" w:hAnsi="Arial" w:cs="Arial"/>
+          <w:color w:val="000000"/>
+          <w:sz w:val="22"/>
+          <w:szCs w:val="22"/>
+        </w:rPr>
+      </w:pPr>
+      <w:r>
+        <w:rPr>
+          <w:rFonts w:ascii="Arial" w:hAnsi="Arial" w:cs="Arial"/>
+          <w:color w:val="000000"/>
+          <w:sz w:val="22"/>
+          <w:szCs w:val="22"/>
+        </w:rPr>
+        <w:t>Variable from the linguistic side of microservices and integration  </w:t>
+      </w:r>
+    </w:p>
+    <w:p>
+      <w:pPr>
+        <w:pStyle w:val="NormalWeb"/>
+        <w:spacing w:before="0" w:beforeAutospacing="0" w:after="0" w:afterAutospacing="0"/>
+        <w:ind w:left="1440"/>
+      </w:pPr>
+      <w:r>
+        <w:rPr>
+          <w:rFonts w:ascii="Arial" w:hAnsi="Arial" w:cs="Arial"/>
+          <w:color w:val="000000"/>
+          <w:sz w:val="22"/>
+          <w:szCs w:val="22"/>
+        </w:rPr>
+        <w:t xml:space="preserve">(Graphical support, services &amp; interfaces as </w:t>
+      </w:r>
+      <w:proofErr w:type="gramStart"/>
+      <w:r>
+        <w:rPr>
+          <w:rFonts w:ascii="Arial" w:hAnsi="Arial" w:cs="Arial"/>
+          <w:color w:val="000000"/>
+          <w:sz w:val="22"/>
+          <w:szCs w:val="22"/>
+        </w:rPr>
+        <w:t>first class</w:t>
+      </w:r>
+      <w:proofErr w:type="gramEnd"/>
+      <w:r>
+        <w:rPr>
+          <w:rFonts w:ascii="Arial" w:hAnsi="Arial" w:cs="Arial"/>
+          <w:color w:val="000000"/>
+          <w:sz w:val="22"/>
+          <w:szCs w:val="22"/>
+        </w:rPr>
+        <w:t xml:space="preserve"> citizen)</w:t>
+      </w:r>
+    </w:p>
+    <w:p/>
+    <w:p>
+      <w:pPr>
+        <w:pStyle w:val="NormalWeb"/>
+        <w:numPr>
+          <w:ilvl w:val="0"/>
+          <w:numId w:val="18"/>
+        </w:numPr>
+        <w:spacing w:before="0" w:beforeAutospacing="0" w:after="0" w:afterAutospacing="0"/>
+        <w:textAlignment w:val="baseline"/>
+        <w:rPr>
+          <w:rFonts w:ascii="Arial" w:hAnsi="Arial" w:cs="Arial"/>
+          <w:color w:val="000000"/>
+          <w:sz w:val="22"/>
+          <w:szCs w:val="22"/>
+        </w:rPr>
+      </w:pPr>
+      <w:r>
+        <w:rPr>
+          <w:rFonts w:ascii="Arial" w:hAnsi="Arial" w:cs="Arial"/>
+          <w:color w:val="000000"/>
+          <w:sz w:val="22"/>
+          <w:szCs w:val="22"/>
+        </w:rPr>
+        <w:t xml:space="preserve">Control is an important factor in the experiment methodology to make sure the output derived is purely the result of changing the independent variable. To ensure the maximum control is achieved in development, </w:t>
+      </w:r>
+      <w:proofErr w:type="gramStart"/>
+      <w:r>
+        <w:rPr>
+          <w:rFonts w:ascii="Arial" w:hAnsi="Arial" w:cs="Arial"/>
+          <w:color w:val="000000"/>
+          <w:sz w:val="22"/>
+          <w:szCs w:val="22"/>
+        </w:rPr>
+        <w:t>deployment</w:t>
+      </w:r>
+      <w:proofErr w:type="gramEnd"/>
+      <w:r>
+        <w:rPr>
+          <w:rFonts w:ascii="Arial" w:hAnsi="Arial" w:cs="Arial"/>
+          <w:color w:val="000000"/>
+          <w:sz w:val="22"/>
+          <w:szCs w:val="22"/>
+        </w:rPr>
+        <w:t xml:space="preserve"> and the execution of these services.</w:t>
+      </w:r>
+    </w:p>
+    <w:p>
+      <w:pPr>
+        <w:pStyle w:val="NormalWeb"/>
+        <w:spacing w:before="0" w:beforeAutospacing="0" w:after="0" w:afterAutospacing="0"/>
+        <w:ind w:left="720" w:firstLine="720"/>
+      </w:pPr>
+      <w:r>
+        <w:rPr>
+          <w:rFonts w:ascii="Arial" w:hAnsi="Arial" w:cs="Arial"/>
+          <w:color w:val="000000"/>
+          <w:sz w:val="22"/>
+          <w:szCs w:val="22"/>
+        </w:rPr>
+        <w:lastRenderedPageBreak/>
+        <w:t xml:space="preserve">- </w:t>
+      </w:r>
+      <w:proofErr w:type="gramStart"/>
+      <w:r>
+        <w:rPr>
+          <w:rFonts w:ascii="Arial" w:hAnsi="Arial" w:cs="Arial"/>
+          <w:color w:val="000000"/>
+          <w:sz w:val="22"/>
+          <w:szCs w:val="22"/>
+        </w:rPr>
+        <w:t>Development :</w:t>
+      </w:r>
+      <w:proofErr w:type="gramEnd"/>
+      <w:r>
+        <w:rPr>
+          <w:rFonts w:ascii="Arial" w:hAnsi="Arial" w:cs="Arial"/>
+          <w:color w:val="000000"/>
+          <w:sz w:val="22"/>
+          <w:szCs w:val="22"/>
+        </w:rPr>
+        <w:t xml:space="preserve"> The microservices in each language are written to be exact replicas of each other in terms of functionality.</w:t>
+      </w:r>
+    </w:p>
+    <w:p>
+      <w:pPr>
+        <w:pStyle w:val="NormalWeb"/>
+        <w:spacing w:before="0" w:beforeAutospacing="0" w:after="0" w:afterAutospacing="0"/>
+        <w:ind w:left="720" w:firstLine="720"/>
+      </w:pPr>
+      <w:r>
+        <w:rPr>
+          <w:rFonts w:ascii="Arial" w:hAnsi="Arial" w:cs="Arial"/>
+          <w:color w:val="000000"/>
+          <w:sz w:val="22"/>
+          <w:szCs w:val="22"/>
+        </w:rPr>
+        <w:t>-Deployment: The microservices are deployed in the docker image with the same configuration for the runtime. As microservices can be shipped on any system or cloud to run.</w:t>
+      </w:r>
+    </w:p>
+    <w:p>
+      <w:pPr>
+        <w:pStyle w:val="NormalWeb"/>
+        <w:spacing w:before="0" w:beforeAutospacing="0" w:after="0" w:afterAutospacing="0"/>
+        <w:ind w:left="720" w:firstLine="720"/>
+      </w:pPr>
+      <w:r>
+        <w:rPr>
+          <w:rFonts w:ascii="Arial" w:hAnsi="Arial" w:cs="Arial"/>
+          <w:color w:val="000000"/>
+          <w:sz w:val="22"/>
+          <w:szCs w:val="22"/>
+        </w:rPr>
+        <w:t>-Execution: All the microservices will run in the same system.</w:t>
+      </w:r>
+    </w:p>
+    <w:p>
+      <w:pPr>
+        <w:spacing w:after="240"/>
+      </w:pPr>
+      <w:r>
+        <w:br/>
+      </w:r>
+      <w:r>
+        <w:br/>
+      </w:r>
+      <w:r>
+        <w:br/>
+      </w:r>
+      <w:r>
+        <w:br/>
+      </w:r>
+    </w:p>
+    <w:p>
+      <w:pPr>
+        <w:pStyle w:val="NormalWeb"/>
+        <w:spacing w:before="0" w:beforeAutospacing="0" w:after="0" w:afterAutospacing="0"/>
+      </w:pPr>
+      <w:r>
+        <w:rPr>
+          <w:rStyle w:val="apple-tab-span"/>
+          <w:rFonts w:ascii="Arial" w:hAnsi="Arial" w:cs="Arial"/>
+          <w:color w:val="000000"/>
+          <w:sz w:val="22"/>
+          <w:szCs w:val="22"/>
+        </w:rPr>
+        <w:tab/>
+      </w:r>
+    </w:p>
+    <w:p>
+      <w:pPr>
+        <w:pStyle w:val="Heading2"/>
+        <w:spacing w:before="360" w:after="120"/>
+      </w:pPr>
+      <w:r>
+        <w:rPr>
+          <w:rFonts w:ascii="Arial" w:hAnsi="Arial" w:cs="Arial"/>
+          <w:color w:val="000000"/>
+          <w:sz w:val="34"/>
+          <w:szCs w:val="34"/>
+        </w:rPr>
+        <w:t>Introduction</w:t>
+      </w:r>
+      <w:r>
+        <w:rPr>
+          <w:rFonts w:ascii="Arial" w:hAnsi="Arial" w:cs="Arial"/>
+          <w:b/>
+          <w:bCs/>
+          <w:color w:val="000000"/>
+          <w:sz w:val="32"/>
+          <w:szCs w:val="32"/>
+        </w:rPr>
+        <w:t> </w:t>
       </w:r>
     </w:p>
     <w:p>
@@ -29,7 +1339,87 @@
           <w:sz w:val="22"/>
           <w:szCs w:val="22"/>
         </w:rPr>
-        <w:t>Today microservices architecture is very popular and widely adopted (WSO2, CA technogies, Runscope, 2018, p. 2). Microservices manages complexity by making services completely independent in development and deployment. With the growth of the microservices architecture, integration of different applications and services have become a critical factor for businesses and consumers (DZone, IBM &amp; 3Scale, 2016). Integration solutions are often developed using the general-purpose programming language. The languages like Java and C# fail to offer the capabilities needed for the microservices integration solution (Weerawarana et al., 2018). There are other new languages emerging to solve the integration related problems. Jolie and Ballerina are the emerging full-fledged programming languages designed for microservices architecture (Newman, 2015). The research aims to identify the most appropriate programming language for the development of integration solutions for microservices.</w:t>
+        <w:t xml:space="preserve">Today microservices architecture is very popular and widely adopted (WSO2, CA </w:t>
+      </w:r>
+      <w:proofErr w:type="spellStart"/>
+      <w:r>
+        <w:rPr>
+          <w:rFonts w:ascii="Arial" w:hAnsi="Arial" w:cs="Arial"/>
+          <w:color w:val="000000"/>
+          <w:sz w:val="22"/>
+          <w:szCs w:val="22"/>
+        </w:rPr>
+        <w:t>technogies</w:t>
+      </w:r>
+      <w:proofErr w:type="spellEnd"/>
+      <w:r>
+        <w:rPr>
+          <w:rFonts w:ascii="Arial" w:hAnsi="Arial" w:cs="Arial"/>
+          <w:color w:val="000000"/>
+          <w:sz w:val="22"/>
+          <w:szCs w:val="22"/>
+        </w:rPr>
+        <w:t xml:space="preserve">, </w:t>
+      </w:r>
+      <w:proofErr w:type="spellStart"/>
+      <w:r>
+        <w:rPr>
+          <w:rFonts w:ascii="Arial" w:hAnsi="Arial" w:cs="Arial"/>
+          <w:color w:val="000000"/>
+          <w:sz w:val="22"/>
+          <w:szCs w:val="22"/>
+        </w:rPr>
+        <w:t>Runscope</w:t>
+      </w:r>
+      <w:proofErr w:type="spellEnd"/>
+      <w:r>
+        <w:rPr>
+          <w:rFonts w:ascii="Arial" w:hAnsi="Arial" w:cs="Arial"/>
+          <w:color w:val="000000"/>
+          <w:sz w:val="22"/>
+          <w:szCs w:val="22"/>
+        </w:rPr>
+        <w:t>, 2018, p. 2). Microservices manages complexity by making services completely independent in development and deployment. With the growth of the microservices architecture, integration of different applications and services have become a critical factor for businesses and consumers (</w:t>
+      </w:r>
+      <w:proofErr w:type="spellStart"/>
+      <w:r>
+        <w:rPr>
+          <w:rFonts w:ascii="Arial" w:hAnsi="Arial" w:cs="Arial"/>
+          <w:color w:val="000000"/>
+          <w:sz w:val="22"/>
+          <w:szCs w:val="22"/>
+        </w:rPr>
+        <w:t>DZone</w:t>
+      </w:r>
+      <w:proofErr w:type="spellEnd"/>
+      <w:r>
+        <w:rPr>
+          <w:rFonts w:ascii="Arial" w:hAnsi="Arial" w:cs="Arial"/>
+          <w:color w:val="000000"/>
+          <w:sz w:val="22"/>
+          <w:szCs w:val="22"/>
+        </w:rPr>
+        <w:t>, IBM &amp; 3Scale, 2016). Integration solutions are often developed using the general-purpose programming language. The languages like Java and C# fail to offer the capabilities needed for the microservices integration solution (</w:t>
+      </w:r>
+      <w:proofErr w:type="spellStart"/>
+      <w:r>
+        <w:rPr>
+          <w:rFonts w:ascii="Arial" w:hAnsi="Arial" w:cs="Arial"/>
+          <w:color w:val="000000"/>
+          <w:sz w:val="22"/>
+          <w:szCs w:val="22"/>
+        </w:rPr>
+        <w:t>Weerawarana</w:t>
+      </w:r>
+      <w:proofErr w:type="spellEnd"/>
+      <w:r>
+        <w:rPr>
+          <w:rFonts w:ascii="Arial" w:hAnsi="Arial" w:cs="Arial"/>
+          <w:color w:val="000000"/>
+          <w:sz w:val="22"/>
+          <w:szCs w:val="22"/>
+        </w:rPr>
+        <w:t xml:space="preserve"> et al., 2018). There are other new languages emerging to solve the integration related problems. Jolie and Ballerina are the emerging full-fledged programming languages designed for microservices architecture (Newman, 2015). The research aims to identify the most appropriate programming language for the development of integration solutions for microservices.</w:t>
       </w:r>
     </w:p>
     <w:p>
@@ -139,7 +1529,7 @@
       <w:r>
         <w:rPr>
           <w:rStyle w:val="apple-tab-span"/>
-          <w:rFonts w:ascii="Arial" w:eastAsiaTheme="majorEastAsia" w:hAnsi="Arial" w:cs="Arial"/>
+          <w:rFonts w:ascii="Arial" w:hAnsi="Arial" w:cs="Arial"/>
           <w:color w:val="000000"/>
           <w:sz w:val="14"/>
           <w:szCs w:val="14"/>
@@ -183,7 +1573,7 @@
       <w:r>
         <w:rPr>
           <w:rStyle w:val="apple-tab-span"/>
-          <w:rFonts w:ascii="Arial" w:eastAsiaTheme="majorEastAsia" w:hAnsi="Arial" w:cs="Arial"/>
+          <w:rFonts w:ascii="Arial" w:hAnsi="Arial" w:cs="Arial"/>
           <w:color w:val="000000"/>
           <w:sz w:val="14"/>
           <w:szCs w:val="14"/>
@@ -227,7 +1617,7 @@
       <w:r>
         <w:rPr>
           <w:rStyle w:val="apple-tab-span"/>
-          <w:rFonts w:ascii="Arial" w:eastAsiaTheme="majorEastAsia" w:hAnsi="Arial" w:cs="Arial"/>
+          <w:rFonts w:ascii="Arial" w:hAnsi="Arial" w:cs="Arial"/>
           <w:color w:val="000000"/>
           <w:sz w:val="14"/>
           <w:szCs w:val="14"/>
@@ -271,7 +1661,7 @@
       <w:r>
         <w:rPr>
           <w:rStyle w:val="apple-tab-span"/>
-          <w:rFonts w:ascii="Arial" w:eastAsiaTheme="majorEastAsia" w:hAnsi="Arial" w:cs="Arial"/>
+          <w:rFonts w:ascii="Arial" w:hAnsi="Arial" w:cs="Arial"/>
           <w:color w:val="000000"/>
           <w:sz w:val="14"/>
           <w:szCs w:val="14"/>
@@ -300,7 +1690,28 @@
           <w:sz w:val="22"/>
           <w:szCs w:val="22"/>
         </w:rPr>
-        <w:t>According to Oracle, microservices can be built using Java EE(Enterprise Edition) (Krill, 2018). Java Platform, Enterprise Edition is the standard in the community driven enterprise software (</w:t>
+        <w:lastRenderedPageBreak/>
+        <w:t xml:space="preserve">According to Oracle, microservices can be built using Java </w:t>
+      </w:r>
+      <w:proofErr w:type="gramStart"/>
+      <w:r>
+        <w:rPr>
+          <w:rFonts w:ascii="Arial" w:hAnsi="Arial" w:cs="Arial"/>
+          <w:color w:val="000000"/>
+          <w:sz w:val="22"/>
+          <w:szCs w:val="22"/>
+        </w:rPr>
+        <w:t>EE(</w:t>
+      </w:r>
+      <w:proofErr w:type="gramEnd"/>
+      <w:r>
+        <w:rPr>
+          <w:rFonts w:ascii="Arial" w:hAnsi="Arial" w:cs="Arial"/>
+          <w:color w:val="000000"/>
+          <w:sz w:val="22"/>
+          <w:szCs w:val="22"/>
+        </w:rPr>
+        <w:t>Enterprise Edition) (Krill, 2018). Java Platform, Enterprise Edition is the standard in the community driven enterprise software (</w:t>
       </w:r>
       <w:hyperlink r:id="rId6" w:history="1">
         <w:r>
@@ -351,17 +1762,27 @@
           <w:sz w:val="22"/>
           <w:szCs w:val="22"/>
         </w:rPr>
-        <w:t xml:space="preserve">Like Java, Ballerina is a language and a platform. However, unlike Java, Ballerina is not an object-oriented programming language. It is a traditional declarative language like C, as most things that pass over the network are not object. Ballerina also supports object oriented style of coding. As Ballerina was designed specially to solve the integration related issues, WSO2 designed this language as an API first programming language.  Ballerina platform </w:t>
-      </w:r>
-      <w:r>
-        <w:rPr>
-          <w:rFonts w:ascii="Arial" w:hAnsi="Arial" w:cs="Arial"/>
-          <w:color w:val="000000"/>
-          <w:sz w:val="22"/>
-          <w:szCs w:val="22"/>
-        </w:rPr>
-        <w:lastRenderedPageBreak/>
-        <w:t>runs on java and the runtime for ballerina application is called jBallerina. jBallerina internally transforms the Ballerina sources to Java bytecode and run on a JVM</w:t>
+        <w:t xml:space="preserve">Like Java, Ballerina is a language and a platform. However, unlike Java, Ballerina is not an object-oriented programming language. It is a traditional declarative language like C, as most things that pass over the network are not object. Ballerina also supports </w:t>
+      </w:r>
+      <w:proofErr w:type="gramStart"/>
+      <w:r>
+        <w:rPr>
+          <w:rFonts w:ascii="Arial" w:hAnsi="Arial" w:cs="Arial"/>
+          <w:color w:val="000000"/>
+          <w:sz w:val="22"/>
+          <w:szCs w:val="22"/>
+        </w:rPr>
+        <w:t>object oriented</w:t>
+      </w:r>
+      <w:proofErr w:type="gramEnd"/>
+      <w:r>
+        <w:rPr>
+          <w:rFonts w:ascii="Arial" w:hAnsi="Arial" w:cs="Arial"/>
+          <w:color w:val="000000"/>
+          <w:sz w:val="22"/>
+          <w:szCs w:val="22"/>
+        </w:rPr>
+        <w:t xml:space="preserve"> style of coding. As Ballerina was designed specially to solve the integration related issues, WSO2 designed this language as an API first programming language.  Ballerina platform runs on java and the runtime for ballerina application is called jBallerina. jBallerina internally transforms the Ballerina sources to Java bytecode and run on a JVM</w:t>
       </w:r>
       <w:hyperlink r:id="rId7" w:anchor="installing-via-the-ballerina-language-zip-file" w:history="1">
         <w:r>
@@ -534,7 +1955,107 @@
           <w:sz w:val="22"/>
           <w:szCs w:val="22"/>
         </w:rPr>
-        <w:t>According to Nanz and Furia (2015) a reliable answer to what programming language is the best, can be given only by analyzing empirically with the help of artifacts built in those programming language. In this research, the same experimental approach is used to find out the best programming language from the three chosen languages – Ballerina, Jolie and Java.</w:t>
+        <w:t xml:space="preserve">According to </w:t>
+      </w:r>
+      <w:proofErr w:type="spellStart"/>
+      <w:r>
+        <w:rPr>
+          <w:rFonts w:ascii="Arial" w:hAnsi="Arial" w:cs="Arial"/>
+          <w:color w:val="000000"/>
+          <w:sz w:val="22"/>
+          <w:szCs w:val="22"/>
+        </w:rPr>
+        <w:t>Nanz</w:t>
+      </w:r>
+      <w:proofErr w:type="spellEnd"/>
+      <w:r>
+        <w:rPr>
+          <w:rFonts w:ascii="Arial" w:hAnsi="Arial" w:cs="Arial"/>
+          <w:color w:val="000000"/>
+          <w:sz w:val="22"/>
+          <w:szCs w:val="22"/>
+        </w:rPr>
+        <w:t xml:space="preserve"> and </w:t>
+      </w:r>
+      <w:proofErr w:type="spellStart"/>
+      <w:r>
+        <w:rPr>
+          <w:rFonts w:ascii="Arial" w:hAnsi="Arial" w:cs="Arial"/>
+          <w:color w:val="000000"/>
+          <w:sz w:val="22"/>
+          <w:szCs w:val="22"/>
+        </w:rPr>
+        <w:t>Furia</w:t>
+      </w:r>
+      <w:proofErr w:type="spellEnd"/>
+      <w:r>
+        <w:rPr>
+          <w:rFonts w:ascii="Arial" w:hAnsi="Arial" w:cs="Arial"/>
+          <w:color w:val="000000"/>
+          <w:sz w:val="22"/>
+          <w:szCs w:val="22"/>
+        </w:rPr>
+        <w:t xml:space="preserve"> (2015) a reliable answer to what programming language is the best, can be given only by </w:t>
+      </w:r>
+      <w:proofErr w:type="spellStart"/>
+      <w:r>
+        <w:rPr>
+          <w:rFonts w:ascii="Arial" w:hAnsi="Arial" w:cs="Arial"/>
+          <w:color w:val="000000"/>
+          <w:sz w:val="22"/>
+          <w:szCs w:val="22"/>
+        </w:rPr>
+        <w:t>analyzing</w:t>
+      </w:r>
+      <w:proofErr w:type="spellEnd"/>
+      <w:r>
+        <w:rPr>
+          <w:rFonts w:ascii="Arial" w:hAnsi="Arial" w:cs="Arial"/>
+          <w:color w:val="000000"/>
+          <w:sz w:val="22"/>
+          <w:szCs w:val="22"/>
+        </w:rPr>
+        <w:t xml:space="preserve"> empirically with the help of artifacts built in </w:t>
+      </w:r>
+      <w:proofErr w:type="gramStart"/>
+      <w:r>
+        <w:rPr>
+          <w:rFonts w:ascii="Arial" w:hAnsi="Arial" w:cs="Arial"/>
+          <w:color w:val="000000"/>
+          <w:sz w:val="22"/>
+          <w:szCs w:val="22"/>
+        </w:rPr>
+        <w:t>those programming language</w:t>
+      </w:r>
+      <w:proofErr w:type="gramEnd"/>
+      <w:r>
+        <w:rPr>
+          <w:rFonts w:ascii="Arial" w:hAnsi="Arial" w:cs="Arial"/>
+          <w:color w:val="000000"/>
+          <w:sz w:val="22"/>
+          <w:szCs w:val="22"/>
+        </w:rPr>
+        <w:t xml:space="preserve">. In this research, the same experimental approach is used to find out the best programming language from the three chosen languages – Ballerina, </w:t>
+      </w:r>
+      <w:proofErr w:type="gramStart"/>
+      <w:r>
+        <w:rPr>
+          <w:rFonts w:ascii="Arial" w:hAnsi="Arial" w:cs="Arial"/>
+          <w:color w:val="000000"/>
+          <w:sz w:val="22"/>
+          <w:szCs w:val="22"/>
+        </w:rPr>
+        <w:t>Jolie</w:t>
+      </w:r>
+      <w:proofErr w:type="gramEnd"/>
+      <w:r>
+        <w:rPr>
+          <w:rFonts w:ascii="Arial" w:hAnsi="Arial" w:cs="Arial"/>
+          <w:color w:val="000000"/>
+          <w:sz w:val="22"/>
+          <w:szCs w:val="22"/>
+        </w:rPr>
+        <w:t xml:space="preserve"> and Java.</w:t>
       </w:r>
     </w:p>
     <w:p>
@@ -549,7 +2070,27 @@
           <w:sz w:val="22"/>
           <w:szCs w:val="22"/>
         </w:rPr>
-        <w:t>Repository called Rosetta Code  has 1059 programs written in 791 languages and is available to the developer community to contribute and researchers to study ((</w:t>
+        <w:t xml:space="preserve">Repository called Rosetta </w:t>
+      </w:r>
+      <w:proofErr w:type="gramStart"/>
+      <w:r>
+        <w:rPr>
+          <w:rFonts w:ascii="Arial" w:hAnsi="Arial" w:cs="Arial"/>
+          <w:color w:val="000000"/>
+          <w:sz w:val="22"/>
+          <w:szCs w:val="22"/>
+        </w:rPr>
+        <w:t>Code  has</w:t>
+      </w:r>
+      <w:proofErr w:type="gramEnd"/>
+      <w:r>
+        <w:rPr>
+          <w:rFonts w:ascii="Arial" w:hAnsi="Arial" w:cs="Arial"/>
+          <w:color w:val="000000"/>
+          <w:sz w:val="22"/>
+          <w:szCs w:val="22"/>
+        </w:rPr>
+        <w:t xml:space="preserve"> 1059 programs written in 791 languages and is available to the developer community to contribute and researchers to study ((</w:t>
       </w:r>
       <w:r>
         <w:rPr>
@@ -569,7 +2110,107 @@
           <w:sz w:val="22"/>
           <w:szCs w:val="22"/>
         </w:rPr>
-        <w:t>, n.d.). These source code for a programming language is used from this repository for the comparison purpose (Nanz &amp; Furia, 2015) (Nanz et al., 2013). There are other research conducted to compare the programming languages where the researchers have built their own artifacts for comparison based on the benchmark problem statement (Nanz et al., 2013). My research will also use similar experimental methodology with same parameters identified for comparison with additional parameters that focus on the integration aspect of the programming language to answer the research question.</w:t>
+        <w:t>, n.d.). These source code for a programming language is used from this repository for the comparison purpose (</w:t>
+      </w:r>
+      <w:proofErr w:type="spellStart"/>
+      <w:r>
+        <w:rPr>
+          <w:rFonts w:ascii="Arial" w:hAnsi="Arial" w:cs="Arial"/>
+          <w:color w:val="000000"/>
+          <w:sz w:val="22"/>
+          <w:szCs w:val="22"/>
+        </w:rPr>
+        <w:t>Nanz</w:t>
+      </w:r>
+      <w:proofErr w:type="spellEnd"/>
+      <w:r>
+        <w:rPr>
+          <w:rFonts w:ascii="Arial" w:hAnsi="Arial" w:cs="Arial"/>
+          <w:color w:val="000000"/>
+          <w:sz w:val="22"/>
+          <w:szCs w:val="22"/>
+        </w:rPr>
+        <w:t xml:space="preserve"> &amp; </w:t>
+      </w:r>
+      <w:proofErr w:type="spellStart"/>
+      <w:r>
+        <w:rPr>
+          <w:rFonts w:ascii="Arial" w:hAnsi="Arial" w:cs="Arial"/>
+          <w:color w:val="000000"/>
+          <w:sz w:val="22"/>
+          <w:szCs w:val="22"/>
+        </w:rPr>
+        <w:t>Furia</w:t>
+      </w:r>
+      <w:proofErr w:type="spellEnd"/>
+      <w:r>
+        <w:rPr>
+          <w:rFonts w:ascii="Arial" w:hAnsi="Arial" w:cs="Arial"/>
+          <w:color w:val="000000"/>
+          <w:sz w:val="22"/>
+          <w:szCs w:val="22"/>
+        </w:rPr>
+        <w:t>, 2015) (</w:t>
+      </w:r>
+      <w:proofErr w:type="spellStart"/>
+      <w:r>
+        <w:rPr>
+          <w:rFonts w:ascii="Arial" w:hAnsi="Arial" w:cs="Arial"/>
+          <w:color w:val="000000"/>
+          <w:sz w:val="22"/>
+          <w:szCs w:val="22"/>
+        </w:rPr>
+        <w:t>Nanz</w:t>
+      </w:r>
+      <w:proofErr w:type="spellEnd"/>
+      <w:r>
+        <w:rPr>
+          <w:rFonts w:ascii="Arial" w:hAnsi="Arial" w:cs="Arial"/>
+          <w:color w:val="000000"/>
+          <w:sz w:val="22"/>
+          <w:szCs w:val="22"/>
+        </w:rPr>
+        <w:t xml:space="preserve"> et al., 2013). There </w:t>
+      </w:r>
+      <w:proofErr w:type="gramStart"/>
+      <w:r>
+        <w:rPr>
+          <w:rFonts w:ascii="Arial" w:hAnsi="Arial" w:cs="Arial"/>
+          <w:color w:val="000000"/>
+          <w:sz w:val="22"/>
+          <w:szCs w:val="22"/>
+        </w:rPr>
+        <w:t>are</w:t>
+      </w:r>
+      <w:proofErr w:type="gramEnd"/>
+      <w:r>
+        <w:rPr>
+          <w:rFonts w:ascii="Arial" w:hAnsi="Arial" w:cs="Arial"/>
+          <w:color w:val="000000"/>
+          <w:sz w:val="22"/>
+          <w:szCs w:val="22"/>
+        </w:rPr>
+        <w:t xml:space="preserve"> other research conducted to compare the programming languages where the researchers have built their own artifacts for comparison based on the benchmark problem statement (</w:t>
+      </w:r>
+      <w:proofErr w:type="spellStart"/>
+      <w:r>
+        <w:rPr>
+          <w:rFonts w:ascii="Arial" w:hAnsi="Arial" w:cs="Arial"/>
+          <w:color w:val="000000"/>
+          <w:sz w:val="22"/>
+          <w:szCs w:val="22"/>
+        </w:rPr>
+        <w:t>Nanz</w:t>
+      </w:r>
+      <w:proofErr w:type="spellEnd"/>
+      <w:r>
+        <w:rPr>
+          <w:rFonts w:ascii="Arial" w:hAnsi="Arial" w:cs="Arial"/>
+          <w:color w:val="000000"/>
+          <w:sz w:val="22"/>
+          <w:szCs w:val="22"/>
+        </w:rPr>
+        <w:t xml:space="preserve"> et al., 2013). My research will also use similar experimental methodology with same parameters identified for comparison with additional parameters that focus on the integration aspect of the programming language to answer the research question.</w:t>
       </w:r>
     </w:p>
     <w:p>
@@ -585,7 +2226,37 @@
           <w:sz w:val="22"/>
           <w:szCs w:val="22"/>
         </w:rPr>
-        <w:t>According to (Jackson, 2014), the experiment design approach “allows a researcher not only to describe and predict but also to establish a cause and effect relationship through manipulation of a variable and control of the situation.” The main foundation of the experimental approach is that the researcher gains control as much as possible by setting up the common runtime environment for all three languages. This group of variables is identified as a control group, which includes system configuration and runtime environment variables for each language. This can be achieved using the same CPU processor, RAM, assigning equal memory to the runtime environment for every execution and the type of connectivity, etc.  In the experimental process, certain factors are selected and deliberately varied in a controlled manner to understand their effects on the response of interest (Wang &amp; Wan, 2009). These are called independent variables. To understand the effect of different integration scenarios, it is important to test the programs for different integration type scenarios for different formats of data sent over the network during the integration of the services. The different integration scenarios used for this research are - REST, SOAP, AMQP and Database (Newman, 2015). The format of data used for the experiment are XML and JSON as  they are the common  format and widely adopted for RESTful services and the SOAP service (Newman, 2015).</w:t>
+        <w:t xml:space="preserve">According to (Jackson, 2014), the experiment design approach “allows a researcher not only to describe and predict but also to establish a cause and effect relationship through manipulation of a variable and control of the situation.” The main foundation of the </w:t>
+      </w:r>
+      <w:r>
+        <w:rPr>
+          <w:rFonts w:ascii="Arial" w:hAnsi="Arial" w:cs="Arial"/>
+          <w:color w:val="000000"/>
+          <w:sz w:val="22"/>
+          <w:szCs w:val="22"/>
+        </w:rPr>
+        <w:lastRenderedPageBreak/>
+        <w:t xml:space="preserve">experimental approach is that the researcher gains control as much as possible by setting up the common runtime environment for all three languages. This group of variables is identified as a control group, which includes system configuration and runtime environment variables for each language. This can be achieved using the same CPU processor, RAM, assigning equal memory to the runtime environment for every execution and the type of connectivity, etc.  In the experimental process, certain factors are selected and deliberately varied in a controlled manner to understand their effects on the response of interest (Wang &amp; Wan, 2009). These are called independent variables. To understand the effect of different integration scenarios, it is important to test the programs for different integration type scenarios for different formats of data sent over the network during the integration of the services. The different integration scenarios used for this research are - REST, SOAP, AMQP and Database (Newman, 2015). The format of data used for the experiment are XML and JSON </w:t>
+      </w:r>
+      <w:proofErr w:type="gramStart"/>
+      <w:r>
+        <w:rPr>
+          <w:rFonts w:ascii="Arial" w:hAnsi="Arial" w:cs="Arial"/>
+          <w:color w:val="000000"/>
+          <w:sz w:val="22"/>
+          <w:szCs w:val="22"/>
+        </w:rPr>
+        <w:t>as  they</w:t>
+      </w:r>
+      <w:proofErr w:type="gramEnd"/>
+      <w:r>
+        <w:rPr>
+          <w:rFonts w:ascii="Arial" w:hAnsi="Arial" w:cs="Arial"/>
+          <w:color w:val="000000"/>
+          <w:sz w:val="22"/>
+          <w:szCs w:val="22"/>
+        </w:rPr>
+        <w:t xml:space="preserve"> are the common  format and widely adopted for RESTful services and the SOAP service (Newman, 2015).</w:t>
       </w:r>
     </w:p>
     <w:p>
@@ -601,8 +2272,147 @@
           <w:sz w:val="22"/>
           <w:szCs w:val="22"/>
         </w:rPr>
-        <w:lastRenderedPageBreak/>
-        <w:t>The variable that is measured is the dependent variable. In this experiment, there is a list of dependent variables that are used from the previous research done for comparison of programming languages (Nanz &amp; Furia, 2015) and the variables derived from the linguistic approach focusing on the integration aspect of microservices. The variables from the linguistic approach for microservices are interfaces or services as they separate the behavior from deployment (Guidi et al., 2017). This can be possible if the programming language treats Interfaces or Services as the first-class entity. Besides Interfaces, Ports and Workflows are also important for microservices. The other factors important for the general purpose programming language is verbosity of the source code, size of the executables and the execution time of the code (Nanz &amp; Furia, 2015).</w:t>
+        <w:t>The variable that is measured is the dependent variable. In this experiment, there is a list of dependent variables that are used from the previous research done for comparison of programming languages (</w:t>
+      </w:r>
+      <w:proofErr w:type="spellStart"/>
+      <w:r>
+        <w:rPr>
+          <w:rFonts w:ascii="Arial" w:hAnsi="Arial" w:cs="Arial"/>
+          <w:color w:val="000000"/>
+          <w:sz w:val="22"/>
+          <w:szCs w:val="22"/>
+        </w:rPr>
+        <w:t>Nanz</w:t>
+      </w:r>
+      <w:proofErr w:type="spellEnd"/>
+      <w:r>
+        <w:rPr>
+          <w:rFonts w:ascii="Arial" w:hAnsi="Arial" w:cs="Arial"/>
+          <w:color w:val="000000"/>
+          <w:sz w:val="22"/>
+          <w:szCs w:val="22"/>
+        </w:rPr>
+        <w:t xml:space="preserve"> &amp; </w:t>
+      </w:r>
+      <w:proofErr w:type="spellStart"/>
+      <w:r>
+        <w:rPr>
+          <w:rFonts w:ascii="Arial" w:hAnsi="Arial" w:cs="Arial"/>
+          <w:color w:val="000000"/>
+          <w:sz w:val="22"/>
+          <w:szCs w:val="22"/>
+        </w:rPr>
+        <w:t>Furia</w:t>
+      </w:r>
+      <w:proofErr w:type="spellEnd"/>
+      <w:r>
+        <w:rPr>
+          <w:rFonts w:ascii="Arial" w:hAnsi="Arial" w:cs="Arial"/>
+          <w:color w:val="000000"/>
+          <w:sz w:val="22"/>
+          <w:szCs w:val="22"/>
+        </w:rPr>
+        <w:t xml:space="preserve">, 2015) and the variables derived from the linguistic approach focusing on the integration aspect of microservices. The variables from the linguistic approach for microservices are interfaces or services as they separate the </w:t>
+      </w:r>
+      <w:proofErr w:type="spellStart"/>
+      <w:r>
+        <w:rPr>
+          <w:rFonts w:ascii="Arial" w:hAnsi="Arial" w:cs="Arial"/>
+          <w:color w:val="000000"/>
+          <w:sz w:val="22"/>
+          <w:szCs w:val="22"/>
+        </w:rPr>
+        <w:t>behavior</w:t>
+      </w:r>
+      <w:proofErr w:type="spellEnd"/>
+      <w:r>
+        <w:rPr>
+          <w:rFonts w:ascii="Arial" w:hAnsi="Arial" w:cs="Arial"/>
+          <w:color w:val="000000"/>
+          <w:sz w:val="22"/>
+          <w:szCs w:val="22"/>
+        </w:rPr>
+        <w:t xml:space="preserve"> from deployment (</w:t>
+      </w:r>
+      <w:proofErr w:type="spellStart"/>
+      <w:r>
+        <w:rPr>
+          <w:rFonts w:ascii="Arial" w:hAnsi="Arial" w:cs="Arial"/>
+          <w:color w:val="000000"/>
+          <w:sz w:val="22"/>
+          <w:szCs w:val="22"/>
+        </w:rPr>
+        <w:t>Guidi</w:t>
+      </w:r>
+      <w:proofErr w:type="spellEnd"/>
+      <w:r>
+        <w:rPr>
+          <w:rFonts w:ascii="Arial" w:hAnsi="Arial" w:cs="Arial"/>
+          <w:color w:val="000000"/>
+          <w:sz w:val="22"/>
+          <w:szCs w:val="22"/>
+        </w:rPr>
+        <w:t xml:space="preserve"> et al., 2017). This can be possible if the programming language treats Interfaces or Services as the first-class entity. Besides Interfaces, Ports and Workflows are also important for microservices. The other factors important for the </w:t>
+      </w:r>
+      <w:proofErr w:type="gramStart"/>
+      <w:r>
+        <w:rPr>
+          <w:rFonts w:ascii="Arial" w:hAnsi="Arial" w:cs="Arial"/>
+          <w:color w:val="000000"/>
+          <w:sz w:val="22"/>
+          <w:szCs w:val="22"/>
+        </w:rPr>
+        <w:t>general purpose</w:t>
+      </w:r>
+      <w:proofErr w:type="gramEnd"/>
+      <w:r>
+        <w:rPr>
+          <w:rFonts w:ascii="Arial" w:hAnsi="Arial" w:cs="Arial"/>
+          <w:color w:val="000000"/>
+          <w:sz w:val="22"/>
+          <w:szCs w:val="22"/>
+        </w:rPr>
+        <w:t xml:space="preserve"> programming language is verbosity of the source code, size of the executables and the execution time of the code (</w:t>
+      </w:r>
+      <w:proofErr w:type="spellStart"/>
+      <w:r>
+        <w:rPr>
+          <w:rFonts w:ascii="Arial" w:hAnsi="Arial" w:cs="Arial"/>
+          <w:color w:val="000000"/>
+          <w:sz w:val="22"/>
+          <w:szCs w:val="22"/>
+        </w:rPr>
+        <w:t>Nanz</w:t>
+      </w:r>
+      <w:proofErr w:type="spellEnd"/>
+      <w:r>
+        <w:rPr>
+          <w:rFonts w:ascii="Arial" w:hAnsi="Arial" w:cs="Arial"/>
+          <w:color w:val="000000"/>
+          <w:sz w:val="22"/>
+          <w:szCs w:val="22"/>
+        </w:rPr>
+        <w:t xml:space="preserve"> &amp; </w:t>
+      </w:r>
+      <w:proofErr w:type="spellStart"/>
+      <w:r>
+        <w:rPr>
+          <w:rFonts w:ascii="Arial" w:hAnsi="Arial" w:cs="Arial"/>
+          <w:color w:val="000000"/>
+          <w:sz w:val="22"/>
+          <w:szCs w:val="22"/>
+        </w:rPr>
+        <w:t>Furia</w:t>
+      </w:r>
+      <w:proofErr w:type="spellEnd"/>
+      <w:r>
+        <w:rPr>
+          <w:rFonts w:ascii="Arial" w:hAnsi="Arial" w:cs="Arial"/>
+          <w:color w:val="000000"/>
+          <w:sz w:val="22"/>
+          <w:szCs w:val="22"/>
+        </w:rPr>
+        <w:t>, 2015).</w:t>
       </w:r>
     </w:p>
     <w:p>
@@ -632,7 +2442,107 @@
           <w:sz w:val="22"/>
           <w:szCs w:val="22"/>
         </w:rPr>
-        <w:t>The parameters from the linguistic approach for microservices are interfaces or services as they separate the behavior from deployment (Guidi et al., 2017). This can be possible if the programming language treats Interfaces or Services as the first-class entity. Besides Interfaces, Ports and Workflows are also important for microservices. The other factors important for the general purpose programming language is verbosity of the source code, size of the executables and the execution time of the code (Nanz &amp; Furia, 2015).</w:t>
+        <w:t xml:space="preserve">The parameters from the linguistic approach for microservices are interfaces or services as they separate the </w:t>
+      </w:r>
+      <w:proofErr w:type="spellStart"/>
+      <w:r>
+        <w:rPr>
+          <w:rFonts w:ascii="Arial" w:hAnsi="Arial" w:cs="Arial"/>
+          <w:color w:val="000000"/>
+          <w:sz w:val="22"/>
+          <w:szCs w:val="22"/>
+        </w:rPr>
+        <w:t>behavior</w:t>
+      </w:r>
+      <w:proofErr w:type="spellEnd"/>
+      <w:r>
+        <w:rPr>
+          <w:rFonts w:ascii="Arial" w:hAnsi="Arial" w:cs="Arial"/>
+          <w:color w:val="000000"/>
+          <w:sz w:val="22"/>
+          <w:szCs w:val="22"/>
+        </w:rPr>
+        <w:t xml:space="preserve"> from deployment (</w:t>
+      </w:r>
+      <w:proofErr w:type="spellStart"/>
+      <w:r>
+        <w:rPr>
+          <w:rFonts w:ascii="Arial" w:hAnsi="Arial" w:cs="Arial"/>
+          <w:color w:val="000000"/>
+          <w:sz w:val="22"/>
+          <w:szCs w:val="22"/>
+        </w:rPr>
+        <w:t>Guidi</w:t>
+      </w:r>
+      <w:proofErr w:type="spellEnd"/>
+      <w:r>
+        <w:rPr>
+          <w:rFonts w:ascii="Arial" w:hAnsi="Arial" w:cs="Arial"/>
+          <w:color w:val="000000"/>
+          <w:sz w:val="22"/>
+          <w:szCs w:val="22"/>
+        </w:rPr>
+        <w:t xml:space="preserve"> et al., 2017). This can be possible if the programming language treats Interfaces or Services as the first-class entity. Besides Interfaces, Ports and Workflows are also important for microservices. The other factors important for the </w:t>
+      </w:r>
+      <w:proofErr w:type="gramStart"/>
+      <w:r>
+        <w:rPr>
+          <w:rFonts w:ascii="Arial" w:hAnsi="Arial" w:cs="Arial"/>
+          <w:color w:val="000000"/>
+          <w:sz w:val="22"/>
+          <w:szCs w:val="22"/>
+        </w:rPr>
+        <w:t>general purpose</w:t>
+      </w:r>
+      <w:proofErr w:type="gramEnd"/>
+      <w:r>
+        <w:rPr>
+          <w:rFonts w:ascii="Arial" w:hAnsi="Arial" w:cs="Arial"/>
+          <w:color w:val="000000"/>
+          <w:sz w:val="22"/>
+          <w:szCs w:val="22"/>
+        </w:rPr>
+        <w:t xml:space="preserve"> programming language is verbosity of the source code, size of the executables and the execution time of the code (</w:t>
+      </w:r>
+      <w:proofErr w:type="spellStart"/>
+      <w:r>
+        <w:rPr>
+          <w:rFonts w:ascii="Arial" w:hAnsi="Arial" w:cs="Arial"/>
+          <w:color w:val="000000"/>
+          <w:sz w:val="22"/>
+          <w:szCs w:val="22"/>
+        </w:rPr>
+        <w:t>Nanz</w:t>
+      </w:r>
+      <w:proofErr w:type="spellEnd"/>
+      <w:r>
+        <w:rPr>
+          <w:rFonts w:ascii="Arial" w:hAnsi="Arial" w:cs="Arial"/>
+          <w:color w:val="000000"/>
+          <w:sz w:val="22"/>
+          <w:szCs w:val="22"/>
+        </w:rPr>
+        <w:t xml:space="preserve"> &amp; </w:t>
+      </w:r>
+      <w:proofErr w:type="spellStart"/>
+      <w:r>
+        <w:rPr>
+          <w:rFonts w:ascii="Arial" w:hAnsi="Arial" w:cs="Arial"/>
+          <w:color w:val="000000"/>
+          <w:sz w:val="22"/>
+          <w:szCs w:val="22"/>
+        </w:rPr>
+        <w:t>Furia</w:t>
+      </w:r>
+      <w:proofErr w:type="spellEnd"/>
+      <w:r>
+        <w:rPr>
+          <w:rFonts w:ascii="Arial" w:hAnsi="Arial" w:cs="Arial"/>
+          <w:color w:val="000000"/>
+          <w:sz w:val="22"/>
+          <w:szCs w:val="22"/>
+        </w:rPr>
+        <w:t>, 2015).</w:t>
       </w:r>
     </w:p>
     <w:p>
@@ -675,7 +2585,87 @@
           <w:sz w:val="22"/>
           <w:szCs w:val="22"/>
         </w:rPr>
-        <w:t>Term Verbose means explaining in words more than needed. According to the developer community StackOverFlow, majority of the developers supported that a good code should be easy to comprehend at a glance (Why Is Verbosity Bad for a Programming Language?, n.d.). Also, according to the Gupta (2004), excess verbosity can cause the programmers at the beginner level to miss the conceptual learning in order to get the grasp of the huge code. When a programming language is less verbose it also mean that it is capable to do a task in less number of lines which also saves the development time with respect to writing code (Krishna et al., 2017). Considering all this factors, the line of code for each program will be measured and the languages will be evaluated on the numbers obtained from the experiment.</w:t>
+        <w:t xml:space="preserve">Term Verbose means explaining in words more than needed. According to the developer community </w:t>
+      </w:r>
+      <w:proofErr w:type="spellStart"/>
+      <w:r>
+        <w:rPr>
+          <w:rFonts w:ascii="Arial" w:hAnsi="Arial" w:cs="Arial"/>
+          <w:color w:val="000000"/>
+          <w:sz w:val="22"/>
+          <w:szCs w:val="22"/>
+        </w:rPr>
+        <w:t>StackOverFlow</w:t>
+      </w:r>
+      <w:proofErr w:type="spellEnd"/>
+      <w:r>
+        <w:rPr>
+          <w:rFonts w:ascii="Arial" w:hAnsi="Arial" w:cs="Arial"/>
+          <w:color w:val="000000"/>
+          <w:sz w:val="22"/>
+          <w:szCs w:val="22"/>
+        </w:rPr>
+        <w:t xml:space="preserve">, majority of the developers supported that a good code should be easy to comprehend at a glance (Why Is Verbosity Bad for a Programming </w:t>
+      </w:r>
+      <w:proofErr w:type="gramStart"/>
+      <w:r>
+        <w:rPr>
+          <w:rFonts w:ascii="Arial" w:hAnsi="Arial" w:cs="Arial"/>
+          <w:color w:val="000000"/>
+          <w:sz w:val="22"/>
+          <w:szCs w:val="22"/>
+        </w:rPr>
+        <w:t>Language?,</w:t>
+      </w:r>
+      <w:proofErr w:type="gramEnd"/>
+      <w:r>
+        <w:rPr>
+          <w:rFonts w:ascii="Arial" w:hAnsi="Arial" w:cs="Arial"/>
+          <w:color w:val="000000"/>
+          <w:sz w:val="22"/>
+          <w:szCs w:val="22"/>
+        </w:rPr>
+        <w:t xml:space="preserve"> n.d.). Also, according to the Gupta (2004), excess verbosity can cause the programmers at the beginner level to miss the conceptual learning </w:t>
+      </w:r>
+      <w:proofErr w:type="gramStart"/>
+      <w:r>
+        <w:rPr>
+          <w:rFonts w:ascii="Arial" w:hAnsi="Arial" w:cs="Arial"/>
+          <w:color w:val="000000"/>
+          <w:sz w:val="22"/>
+          <w:szCs w:val="22"/>
+        </w:rPr>
+        <w:t>in order to</w:t>
+      </w:r>
+      <w:proofErr w:type="gramEnd"/>
+      <w:r>
+        <w:rPr>
+          <w:rFonts w:ascii="Arial" w:hAnsi="Arial" w:cs="Arial"/>
+          <w:color w:val="000000"/>
+          <w:sz w:val="22"/>
+          <w:szCs w:val="22"/>
+        </w:rPr>
+        <w:t xml:space="preserve"> get the grasp of the huge code. When a programming language is less verbose it also </w:t>
+      </w:r>
+      <w:proofErr w:type="gramStart"/>
+      <w:r>
+        <w:rPr>
+          <w:rFonts w:ascii="Arial" w:hAnsi="Arial" w:cs="Arial"/>
+          <w:color w:val="000000"/>
+          <w:sz w:val="22"/>
+          <w:szCs w:val="22"/>
+        </w:rPr>
+        <w:t>mean</w:t>
+      </w:r>
+      <w:proofErr w:type="gramEnd"/>
+      <w:r>
+        <w:rPr>
+          <w:rFonts w:ascii="Arial" w:hAnsi="Arial" w:cs="Arial"/>
+          <w:color w:val="000000"/>
+          <w:sz w:val="22"/>
+          <w:szCs w:val="22"/>
+        </w:rPr>
+        <w:t xml:space="preserve"> that it is capable to do a task in less number of lines which also saves the development time with respect to writing code (Krishna et al., 2017). Considering all this factors, the line of code for each program will be measured and the languages will be evaluated on the numbers obtained from the experiment.</w:t>
       </w:r>
     </w:p>
     <w:p>
@@ -688,6 +2678,7 @@
           <w:rFonts w:ascii="Arial" w:hAnsi="Arial" w:cs="Arial"/>
           <w:color w:val="000000"/>
         </w:rPr>
+        <w:lastRenderedPageBreak/>
         <w:t>Size:</w:t>
       </w:r>
     </w:p>
@@ -703,7 +2694,47 @@
           <w:sz w:val="22"/>
           <w:szCs w:val="22"/>
         </w:rPr>
-        <w:t>Size of the executable has a great impact on the deployment of the code. Reduced size of executable has several benefits like faster deployment, smaller disk size, small server space, reduced cost of hardware and easy management of code (Cepa, 2005). The factors that influence the size of the code is the use of third-party libraries or the external frameworks to support a development. However, the same can be avoided if the language development environment itself provides those libraries. (How Ballerina  Is Different From Other Programming Languages - DZone Integration, n.d.). In this study the executable built for every language will be evaluated against size of the executables for every integration scenario.</w:t>
+        <w:t xml:space="preserve">Size of the executable has a great impact on the deployment of the code. Reduced size of executable has several benefits like faster deployment, smaller disk size, small server space, reduced cost of hardware and easy management of code (Cepa, 2005). The factors that influence the size of the code is the use of third-party libraries or the external frameworks to support a development. However, the same can be avoided if the language development environment itself provides those libraries. (How </w:t>
+      </w:r>
+      <w:proofErr w:type="gramStart"/>
+      <w:r>
+        <w:rPr>
+          <w:rFonts w:ascii="Arial" w:hAnsi="Arial" w:cs="Arial"/>
+          <w:color w:val="000000"/>
+          <w:sz w:val="22"/>
+          <w:szCs w:val="22"/>
+        </w:rPr>
+        <w:t>Ballerina  Is</w:t>
+      </w:r>
+      <w:proofErr w:type="gramEnd"/>
+      <w:r>
+        <w:rPr>
+          <w:rFonts w:ascii="Arial" w:hAnsi="Arial" w:cs="Arial"/>
+          <w:color w:val="000000"/>
+          <w:sz w:val="22"/>
+          <w:szCs w:val="22"/>
+        </w:rPr>
+        <w:t xml:space="preserve"> Different From Other Programming Languages - </w:t>
+      </w:r>
+      <w:proofErr w:type="spellStart"/>
+      <w:r>
+        <w:rPr>
+          <w:rFonts w:ascii="Arial" w:hAnsi="Arial" w:cs="Arial"/>
+          <w:color w:val="000000"/>
+          <w:sz w:val="22"/>
+          <w:szCs w:val="22"/>
+        </w:rPr>
+        <w:t>DZone</w:t>
+      </w:r>
+      <w:proofErr w:type="spellEnd"/>
+      <w:r>
+        <w:rPr>
+          <w:rFonts w:ascii="Arial" w:hAnsi="Arial" w:cs="Arial"/>
+          <w:color w:val="000000"/>
+          <w:sz w:val="22"/>
+          <w:szCs w:val="22"/>
+        </w:rPr>
+        <w:t xml:space="preserve"> Integration, n.d.). In this study the executable built for every language will be evaluated against size of the executables for every integration scenario.</w:t>
       </w:r>
     </w:p>
     <w:p>
@@ -731,17 +2762,47 @@
           <w:sz w:val="22"/>
           <w:szCs w:val="22"/>
         </w:rPr>
-        <w:t xml:space="preserve">It is a well-known fact that faster applications are preferred over the slow performing applications. Execution time forms an important parameter to measure the performance of any application. A new technology is always assessed on its performance and execution time is one of the parameter to measure the performance (Pongnumkul et al., 2017). In this </w:t>
-      </w:r>
-      <w:r>
-        <w:rPr>
-          <w:rFonts w:ascii="Arial" w:hAnsi="Arial" w:cs="Arial"/>
-          <w:color w:val="000000"/>
-          <w:sz w:val="22"/>
-          <w:szCs w:val="22"/>
-        </w:rPr>
-        <w:lastRenderedPageBreak/>
-        <w:t>research, for every program the execution time will be recorded and compared for all the languages.</w:t>
+        <w:t xml:space="preserve">It is a well-known fact that faster applications are preferred over the slow performing applications. Execution time forms an important parameter to measure the performance of any application. A new technology is always assessed on its performance and execution time is one of the </w:t>
+      </w:r>
+      <w:proofErr w:type="gramStart"/>
+      <w:r>
+        <w:rPr>
+          <w:rFonts w:ascii="Arial" w:hAnsi="Arial" w:cs="Arial"/>
+          <w:color w:val="000000"/>
+          <w:sz w:val="22"/>
+          <w:szCs w:val="22"/>
+        </w:rPr>
+        <w:t>parameter</w:t>
+      </w:r>
+      <w:proofErr w:type="gramEnd"/>
+      <w:r>
+        <w:rPr>
+          <w:rFonts w:ascii="Arial" w:hAnsi="Arial" w:cs="Arial"/>
+          <w:color w:val="000000"/>
+          <w:sz w:val="22"/>
+          <w:szCs w:val="22"/>
+        </w:rPr>
+        <w:t xml:space="preserve"> to measure the performance (</w:t>
+      </w:r>
+      <w:proofErr w:type="spellStart"/>
+      <w:r>
+        <w:rPr>
+          <w:rFonts w:ascii="Arial" w:hAnsi="Arial" w:cs="Arial"/>
+          <w:color w:val="000000"/>
+          <w:sz w:val="22"/>
+          <w:szCs w:val="22"/>
+        </w:rPr>
+        <w:t>Pongnumkul</w:t>
+      </w:r>
+      <w:proofErr w:type="spellEnd"/>
+      <w:r>
+        <w:rPr>
+          <w:rFonts w:ascii="Arial" w:hAnsi="Arial" w:cs="Arial"/>
+          <w:color w:val="000000"/>
+          <w:sz w:val="22"/>
+          <w:szCs w:val="22"/>
+        </w:rPr>
+        <w:t xml:space="preserve"> et al., 2017). In this research, for every program the execution time will be recorded and compared for all the languages.</w:t>
       </w:r>
     </w:p>
     <w:p>
@@ -814,7 +2875,27 @@
           <w:sz w:val="22"/>
           <w:szCs w:val="22"/>
         </w:rPr>
-        <w:t>Remote debugging support (Zinkovsky et al., 2015)</w:t>
+        <w:t>Remote debugging support (</w:t>
+      </w:r>
+      <w:proofErr w:type="spellStart"/>
+      <w:r>
+        <w:rPr>
+          <w:rFonts w:ascii="Arial" w:hAnsi="Arial" w:cs="Arial"/>
+          <w:color w:val="000000"/>
+          <w:sz w:val="22"/>
+          <w:szCs w:val="22"/>
+        </w:rPr>
+        <w:t>Zinkovsky</w:t>
+      </w:r>
+      <w:proofErr w:type="spellEnd"/>
+      <w:r>
+        <w:rPr>
+          <w:rFonts w:ascii="Arial" w:hAnsi="Arial" w:cs="Arial"/>
+          <w:color w:val="000000"/>
+          <w:sz w:val="22"/>
+          <w:szCs w:val="22"/>
+        </w:rPr>
+        <w:t xml:space="preserve"> et al., 2015)</w:t>
       </w:r>
     </w:p>
     <w:p>
@@ -842,7 +2923,47 @@
           <w:sz w:val="22"/>
           <w:szCs w:val="22"/>
         </w:rPr>
-        <w:t>Microservices are deployed as the “black boxes” whose implementation details are hidden in order to support modular programming. The details of the functionality of the services is provided by the interfaces. Interfaces describe the set of operations that can be remotely invoked. Thus, interfaces become the first-class citizen of the microservices. Thus, it is important for a microservices languages to provide the set-theoretical operators like union and intersection that can work with the interfaces (Guidi et al., 2017).</w:t>
+        <w:t xml:space="preserve">Microservices are deployed as the “black boxes” whose implementation details are hidden </w:t>
+      </w:r>
+      <w:proofErr w:type="gramStart"/>
+      <w:r>
+        <w:rPr>
+          <w:rFonts w:ascii="Arial" w:hAnsi="Arial" w:cs="Arial"/>
+          <w:color w:val="000000"/>
+          <w:sz w:val="22"/>
+          <w:szCs w:val="22"/>
+        </w:rPr>
+        <w:t>in order to</w:t>
+      </w:r>
+      <w:proofErr w:type="gramEnd"/>
+      <w:r>
+        <w:rPr>
+          <w:rFonts w:ascii="Arial" w:hAnsi="Arial" w:cs="Arial"/>
+          <w:color w:val="000000"/>
+          <w:sz w:val="22"/>
+          <w:szCs w:val="22"/>
+        </w:rPr>
+        <w:t xml:space="preserve"> support modular programming. The details of the functionality of the services is provided by the interfaces. Interfaces describe the set of operations that can be remotely invoked. Thus, interfaces become the first-class citizen of the microservices. Thus, it is important for a microservices languages to provide the set-theoretical operators like union and intersection that can work with the interfaces (</w:t>
+      </w:r>
+      <w:proofErr w:type="spellStart"/>
+      <w:r>
+        <w:rPr>
+          <w:rFonts w:ascii="Arial" w:hAnsi="Arial" w:cs="Arial"/>
+          <w:color w:val="000000"/>
+          <w:sz w:val="22"/>
+          <w:szCs w:val="22"/>
+        </w:rPr>
+        <w:t>Guidi</w:t>
+      </w:r>
+      <w:proofErr w:type="spellEnd"/>
+      <w:r>
+        <w:rPr>
+          <w:rFonts w:ascii="Arial" w:hAnsi="Arial" w:cs="Arial"/>
+          <w:color w:val="000000"/>
+          <w:sz w:val="22"/>
+          <w:szCs w:val="22"/>
+        </w:rPr>
+        <w:t xml:space="preserve"> et al., 2017).</w:t>
       </w:r>
     </w:p>
     <w:p>
@@ -857,7 +2978,27 @@
           <w:sz w:val="22"/>
           <w:szCs w:val="22"/>
         </w:rPr>
-        <w:t>Besides Interfaces, ports are important as communication port describes how the services are made available to the network. Each service may be equipped with many ports thus ports should be separate from the implementation of the service. Hence, the language for microservices should provide the capability to separate the port from the implementation of the service (Guidi et al., 2017).</w:t>
+        <w:t>Besides Interfaces, ports are important as communication port describes how the services are made available to the network. Each service may be equipped with many ports thus ports should be separate from the implementation of the service. Hence, the language for microservices should provide the capability to separate the port from the implementation of the service (</w:t>
+      </w:r>
+      <w:proofErr w:type="spellStart"/>
+      <w:r>
+        <w:rPr>
+          <w:rFonts w:ascii="Arial" w:hAnsi="Arial" w:cs="Arial"/>
+          <w:color w:val="000000"/>
+          <w:sz w:val="22"/>
+          <w:szCs w:val="22"/>
+        </w:rPr>
+        <w:t>Guidi</w:t>
+      </w:r>
+      <w:proofErr w:type="spellEnd"/>
+      <w:r>
+        <w:rPr>
+          <w:rFonts w:ascii="Arial" w:hAnsi="Arial" w:cs="Arial"/>
+          <w:color w:val="000000"/>
+          <w:sz w:val="22"/>
+          <w:szCs w:val="22"/>
+        </w:rPr>
+        <w:t xml:space="preserve"> et al., 2017).</w:t>
       </w:r>
     </w:p>
     <w:p>
@@ -885,6 +3026,7 @@
           <w:rFonts w:ascii="Arial" w:hAnsi="Arial" w:cs="Arial"/>
           <w:color w:val="000000"/>
         </w:rPr>
+        <w:lastRenderedPageBreak/>
         <w:t>Graphical View Support</w:t>
       </w:r>
     </w:p>
@@ -900,7 +3042,47 @@
           <w:sz w:val="22"/>
           <w:szCs w:val="22"/>
         </w:rPr>
-        <w:t>It is a common practise to draw the sequence diagram for the complex integration scenarios (Weerawarana et al., 2018). Also, there are different workflow languages like BPEL being used by the industry experts to simplify the complex integration scenarios (Guidi et al., 2017). Thus, it is helpful for the microservices language to provide the visual support or the workflow development options to support the development of microservices. This research will test the three languages for its capability to support visual designing. This can be seen from the artifact built in all three languages.</w:t>
+        <w:t>It is a common practise to draw the sequence diagram for the complex integration scenarios (</w:t>
+      </w:r>
+      <w:proofErr w:type="spellStart"/>
+      <w:r>
+        <w:rPr>
+          <w:rFonts w:ascii="Arial" w:hAnsi="Arial" w:cs="Arial"/>
+          <w:color w:val="000000"/>
+          <w:sz w:val="22"/>
+          <w:szCs w:val="22"/>
+        </w:rPr>
+        <w:t>Weerawarana</w:t>
+      </w:r>
+      <w:proofErr w:type="spellEnd"/>
+      <w:r>
+        <w:rPr>
+          <w:rFonts w:ascii="Arial" w:hAnsi="Arial" w:cs="Arial"/>
+          <w:color w:val="000000"/>
+          <w:sz w:val="22"/>
+          <w:szCs w:val="22"/>
+        </w:rPr>
+        <w:t xml:space="preserve"> et al., 2018). Also, there are different workflow languages like BPEL being used by the industry experts to simplify the complex integration scenarios (</w:t>
+      </w:r>
+      <w:proofErr w:type="spellStart"/>
+      <w:r>
+        <w:rPr>
+          <w:rFonts w:ascii="Arial" w:hAnsi="Arial" w:cs="Arial"/>
+          <w:color w:val="000000"/>
+          <w:sz w:val="22"/>
+          <w:szCs w:val="22"/>
+        </w:rPr>
+        <w:t>Guidi</w:t>
+      </w:r>
+      <w:proofErr w:type="spellEnd"/>
+      <w:r>
+        <w:rPr>
+          <w:rFonts w:ascii="Arial" w:hAnsi="Arial" w:cs="Arial"/>
+          <w:color w:val="000000"/>
+          <w:sz w:val="22"/>
+          <w:szCs w:val="22"/>
+        </w:rPr>
+        <w:t xml:space="preserve"> et al., 2017). Thus, it is helpful for the microservices language to provide the visual support or the workflow development options to support the development of microservices. This research will test the three languages for its capability to support visual designing. This can be seen from the artifact built in all three languages.</w:t>
       </w:r>
     </w:p>
     <w:p>
@@ -973,7 +3155,6 @@
           <w:rFonts w:ascii="Arial" w:hAnsi="Arial" w:cs="Arial"/>
           <w:color w:val="000000"/>
         </w:rPr>
-        <w:lastRenderedPageBreak/>
         <w:t>Microservices Integration</w:t>
       </w:r>
     </w:p>
@@ -989,7 +3170,27 @@
           <w:sz w:val="22"/>
           <w:szCs w:val="22"/>
         </w:rPr>
-        <w:t>The integration model for microservices was identified by (Schwarz &amp; Riehle, 2020). According to this model there were different integration technology that microservices communicates with. Some of them are the best technology recommended by many researchers while some are to be avoided as it is not a best design decision from the microservices architecture perspective. (Fowler &amp; Lewis, 2014; Newman, 2015; Thones, 2015) This research will use the technology that is recommended by the researchers for the experiment.</w:t>
+        <w:t xml:space="preserve">The integration model for microservices was identified by (Schwarz &amp; Riehle, 2020). According to this model there was a different integration technology that microservices communicates with. Some of them are the best technology recommended by many researchers while some are to be avoided as it is not a best design decision from the microservices architecture perspective. (Fowler &amp; Lewis, 2014; Newman, 2015; </w:t>
+      </w:r>
+      <w:proofErr w:type="spellStart"/>
+      <w:r>
+        <w:rPr>
+          <w:rFonts w:ascii="Arial" w:hAnsi="Arial" w:cs="Arial"/>
+          <w:color w:val="000000"/>
+          <w:sz w:val="22"/>
+          <w:szCs w:val="22"/>
+        </w:rPr>
+        <w:t>Thones</w:t>
+      </w:r>
+      <w:proofErr w:type="spellEnd"/>
+      <w:r>
+        <w:rPr>
+          <w:rFonts w:ascii="Arial" w:hAnsi="Arial" w:cs="Arial"/>
+          <w:color w:val="000000"/>
+          <w:sz w:val="22"/>
+          <w:szCs w:val="22"/>
+        </w:rPr>
+        <w:t>, 2015) This research will use the technology that is recommended by the researchers for the experiment.</w:t>
       </w:r>
     </w:p>
     <w:p>
@@ -1006,6 +3207,64 @@
         </w:rPr>
         <w:t> </w:t>
       </w:r>
+      <w:r>
+        <w:rPr>
+          <w:rFonts w:ascii="Arial" w:hAnsi="Arial" w:cs="Arial"/>
+          <w:noProof/>
+          <w:color w:val="000000"/>
+          <w:sz w:val="22"/>
+          <w:szCs w:val="22"/>
+          <w:bdr w:val="none" w:sz="0" w:space="0" w:color="auto" w:frame="1"/>
+        </w:rPr>
+        <w:drawing>
+          <wp:inline distT="0" distB="0" distL="0" distR="0" wp14:anchorId="0B973F2E" wp14:editId="31985502">
+            <wp:extent cx="5731510" cy="2652395"/>
+            <wp:effectExtent l="0" t="0" r="2540" b="0"/>
+            <wp:docPr id="3" name="Picture 3"/>
+            <wp:cNvGraphicFramePr>
+              <a:graphicFrameLocks xmlns:a="http://schemas.openxmlformats.org/drawingml/2006/main" noChangeAspect="1"/>
+            </wp:cNvGraphicFramePr>
+            <a:graphic xmlns:a="http://schemas.openxmlformats.org/drawingml/2006/main">
+              <a:graphicData uri="http://schemas.openxmlformats.org/drawingml/2006/picture">
+                <pic:pic xmlns:pic="http://schemas.openxmlformats.org/drawingml/2006/picture">
+                  <pic:nvPicPr>
+                    <pic:cNvPr id="0" name="Picture 5"/>
+                    <pic:cNvPicPr>
+                      <a:picLocks noChangeAspect="1" noChangeArrowheads="1"/>
+                    </pic:cNvPicPr>
+                  </pic:nvPicPr>
+                  <pic:blipFill>
+                    <a:blip r:embed="rId10">
+                      <a:extLst>
+                        <a:ext uri="{28A0092B-C50C-407E-A947-70E740481C1C}">
+                          <a14:useLocalDpi xmlns:a14="http://schemas.microsoft.com/office/drawing/2010/main" val="0"/>
+                        </a:ext>
+                      </a:extLst>
+                    </a:blip>
+                    <a:srcRect/>
+                    <a:stretch>
+                      <a:fillRect/>
+                    </a:stretch>
+                  </pic:blipFill>
+                  <pic:spPr bwMode="auto">
+                    <a:xfrm>
+                      <a:off x="0" y="0"/>
+                      <a:ext cx="5731510" cy="2652395"/>
+                    </a:xfrm>
+                    <a:prstGeom prst="rect">
+                      <a:avLst/>
+                    </a:prstGeom>
+                    <a:noFill/>
+                    <a:ln>
+                      <a:noFill/>
+                    </a:ln>
+                  </pic:spPr>
+                </pic:pic>
+              </a:graphicData>
+            </a:graphic>
+          </wp:inline>
+        </w:drawing>
+      </w:r>
     </w:p>
     <w:p>
       <w:pPr>
@@ -1019,7 +3278,7 @@
           <w:sz w:val="22"/>
           <w:szCs w:val="22"/>
         </w:rPr>
-        <w:t>Eight researchers have discourage the integration with the database, ESB and Monolithic UI [Ignoring p and w]. This research will test for the integration scenario that has been widely recommended.</w:t>
+        <w:t>Eight researchers have discouraged the integration with the database, ESB and Monolithic UI [Ignoring p and w]. This research will test for the integration scenario that has been widely recommended.</w:t>
       </w:r>
     </w:p>
     <w:p>
@@ -1049,7 +3308,7 @@
       <w:r>
         <w:rPr>
           <w:rStyle w:val="apple-tab-span"/>
-          <w:rFonts w:ascii="Arial" w:eastAsiaTheme="majorEastAsia" w:hAnsi="Arial" w:cs="Arial"/>
+          <w:rFonts w:ascii="Arial" w:hAnsi="Arial" w:cs="Arial"/>
           <w:color w:val="000000"/>
           <w:sz w:val="14"/>
           <w:szCs w:val="14"/>
@@ -1093,7 +3352,7 @@
       <w:r>
         <w:rPr>
           <w:rStyle w:val="apple-tab-span"/>
-          <w:rFonts w:ascii="Arial" w:eastAsiaTheme="majorEastAsia" w:hAnsi="Arial" w:cs="Arial"/>
+          <w:rFonts w:ascii="Arial" w:hAnsi="Arial" w:cs="Arial"/>
           <w:color w:val="000000"/>
           <w:sz w:val="14"/>
           <w:szCs w:val="14"/>
@@ -1123,6 +3382,7 @@
           <w:sz w:val="22"/>
           <w:szCs w:val="22"/>
         </w:rPr>
+        <w:lastRenderedPageBreak/>
         <w:t>3.</w:t>
       </w:r>
       <w:r>
@@ -1137,7 +3397,7 @@
       <w:r>
         <w:rPr>
           <w:rStyle w:val="apple-tab-span"/>
-          <w:rFonts w:ascii="Arial" w:eastAsiaTheme="majorEastAsia" w:hAnsi="Arial" w:cs="Arial"/>
+          <w:rFonts w:ascii="Arial" w:hAnsi="Arial" w:cs="Arial"/>
           <w:color w:val="000000"/>
           <w:sz w:val="14"/>
           <w:szCs w:val="14"/>
@@ -1181,7 +3441,7 @@
       <w:r>
         <w:rPr>
           <w:rStyle w:val="apple-tab-span"/>
-          <w:rFonts w:ascii="Arial" w:eastAsiaTheme="majorEastAsia" w:hAnsi="Arial" w:cs="Arial"/>
+          <w:rFonts w:ascii="Arial" w:hAnsi="Arial" w:cs="Arial"/>
           <w:color w:val="000000"/>
           <w:sz w:val="14"/>
           <w:szCs w:val="14"/>
@@ -1210,7 +3470,27 @@
           <w:sz w:val="22"/>
           <w:szCs w:val="22"/>
         </w:rPr>
-        <w:t>All the programs developed for the integration scenario is saved in the Github repository –</w:t>
+        <w:t xml:space="preserve">All the programs developed for the integration scenario is saved in the </w:t>
+      </w:r>
+      <w:proofErr w:type="spellStart"/>
+      <w:r>
+        <w:rPr>
+          <w:rFonts w:ascii="Arial" w:hAnsi="Arial" w:cs="Arial"/>
+          <w:color w:val="000000"/>
+          <w:sz w:val="22"/>
+          <w:szCs w:val="22"/>
+        </w:rPr>
+        <w:t>Github</w:t>
+      </w:r>
+      <w:proofErr w:type="spellEnd"/>
+      <w:r>
+        <w:rPr>
+          <w:rFonts w:ascii="Arial" w:hAnsi="Arial" w:cs="Arial"/>
+          <w:color w:val="000000"/>
+          <w:sz w:val="22"/>
+          <w:szCs w:val="22"/>
+        </w:rPr>
+        <w:t xml:space="preserve"> repository –</w:t>
       </w:r>
     </w:p>
     <w:p>
@@ -1218,7 +3498,7 @@
         <w:pStyle w:val="NormalWeb"/>
         <w:spacing w:before="240" w:beforeAutospacing="0" w:after="240" w:afterAutospacing="0"/>
       </w:pPr>
-      <w:hyperlink r:id="rId10" w:history="1">
+      <w:hyperlink r:id="rId11" w:history="1">
         <w:r>
           <w:rPr>
             <w:rStyle w:val="Hyperlink"/>
@@ -1257,7 +3537,7 @@
           <w:rFonts w:ascii="Arial" w:hAnsi="Arial" w:cs="Arial"/>
           <w:color w:val="000000"/>
         </w:rPr>
-        <w:t>Data Format</w:t>
+        <w:t>Data Payload</w:t>
       </w:r>
     </w:p>
     <w:p>
@@ -1272,7 +3552,27 @@
           <w:sz w:val="22"/>
           <w:szCs w:val="22"/>
         </w:rPr>
-        <w:t>The microservices use REST mechanism, XML and JSON are the main data-interchange formats for the microservice API (Dragoni et al., 2017).  This experiment will use XML and JSON as the two data types for writing the service.</w:t>
+        <w:t>The microservices use REST mechanism, XML and JSON are the main data-interchange formats for the microservice API (</w:t>
+      </w:r>
+      <w:proofErr w:type="spellStart"/>
+      <w:r>
+        <w:rPr>
+          <w:rFonts w:ascii="Arial" w:hAnsi="Arial" w:cs="Arial"/>
+          <w:color w:val="000000"/>
+          <w:sz w:val="22"/>
+          <w:szCs w:val="22"/>
+        </w:rPr>
+        <w:t>Dragoni</w:t>
+      </w:r>
+      <w:proofErr w:type="spellEnd"/>
+      <w:r>
+        <w:rPr>
+          <w:rFonts w:ascii="Arial" w:hAnsi="Arial" w:cs="Arial"/>
+          <w:color w:val="000000"/>
+          <w:sz w:val="22"/>
+          <w:szCs w:val="22"/>
+        </w:rPr>
+        <w:t xml:space="preserve"> et al., 2017).  This experiment will use XML and JSON as the two data types for writing the service.</w:t>
       </w:r>
     </w:p>
     <w:p>
@@ -1363,7 +3663,7 @@
         </w:rPr>
         <w:t>According to Martin Fowler [</w:t>
       </w:r>
-      <w:hyperlink r:id="rId11" w:anchor="SmartEndpointsAndDumbPipes" w:history="1">
+      <w:hyperlink r:id="rId12" w:anchor="SmartEndpointsAndDumbPipes" w:history="1">
         <w:r>
           <w:rPr>
             <w:rStyle w:val="Hyperlink"/>
@@ -1382,17 +3682,27 @@
           <w:sz w:val="22"/>
           <w:szCs w:val="22"/>
         </w:rPr>
-        <w:t xml:space="preserve">] the applications built from the microservices should use the principles and protocols that the </w:t>
-      </w:r>
-      <w:r>
-        <w:rPr>
-          <w:rFonts w:ascii="Arial" w:hAnsi="Arial" w:cs="Arial"/>
-          <w:color w:val="000000"/>
-          <w:sz w:val="22"/>
-          <w:szCs w:val="22"/>
-        </w:rPr>
-        <w:lastRenderedPageBreak/>
-        <w:t>world wide web is built on. All the microservices that will be used for comparison will be the RESTful api’s written in Java, Ballerina and Jolie.</w:t>
+        <w:t xml:space="preserve">] the applications built from the microservices should use the principles and protocols that the world wide web is built on. All the microservices that will be used for comparison will be the RESTful </w:t>
+      </w:r>
+      <w:proofErr w:type="spellStart"/>
+      <w:r>
+        <w:rPr>
+          <w:rFonts w:ascii="Arial" w:hAnsi="Arial" w:cs="Arial"/>
+          <w:color w:val="000000"/>
+          <w:sz w:val="22"/>
+          <w:szCs w:val="22"/>
+        </w:rPr>
+        <w:t>api’s</w:t>
+      </w:r>
+      <w:proofErr w:type="spellEnd"/>
+      <w:r>
+        <w:rPr>
+          <w:rFonts w:ascii="Arial" w:hAnsi="Arial" w:cs="Arial"/>
+          <w:color w:val="000000"/>
+          <w:sz w:val="22"/>
+          <w:szCs w:val="22"/>
+        </w:rPr>
+        <w:t xml:space="preserve"> written in Java, Ballerina and Jolie.</w:t>
       </w:r>
     </w:p>
     <w:p>
@@ -1466,7 +3776,27 @@
           <w:sz w:val="22"/>
           <w:szCs w:val="22"/>
         </w:rPr>
-        <w:t>All these dependent variables and the integration technology will lead to a matrix-like structure to analyze the results. The figure below demonstrates how the comparison model will look.</w:t>
+        <w:t xml:space="preserve">All these dependent variables and the integration technology will lead to a matrix-like structure to </w:t>
+      </w:r>
+      <w:proofErr w:type="spellStart"/>
+      <w:r>
+        <w:rPr>
+          <w:rFonts w:ascii="Arial" w:hAnsi="Arial" w:cs="Arial"/>
+          <w:color w:val="000000"/>
+          <w:sz w:val="22"/>
+          <w:szCs w:val="22"/>
+        </w:rPr>
+        <w:t>analyze</w:t>
+      </w:r>
+      <w:proofErr w:type="spellEnd"/>
+      <w:r>
+        <w:rPr>
+          <w:rFonts w:ascii="Arial" w:hAnsi="Arial" w:cs="Arial"/>
+          <w:color w:val="000000"/>
+          <w:sz w:val="22"/>
+          <w:szCs w:val="22"/>
+        </w:rPr>
+        <w:t xml:space="preserve"> the results. The figure below demonstrates how the comparison model will look.</w:t>
       </w:r>
     </w:p>
     <w:p>
@@ -1498,6 +3828,7 @@
           <w:sz w:val="22"/>
           <w:szCs w:val="22"/>
         </w:rPr>
+        <w:lastRenderedPageBreak/>
         <w:t> </w:t>
       </w:r>
     </w:p>
@@ -8274,6 +10605,7 @@
                 <w:sz w:val="22"/>
                 <w:szCs w:val="22"/>
               </w:rPr>
+              <w:lastRenderedPageBreak/>
               <w:t> </w:t>
             </w:r>
           </w:p>
@@ -9858,7 +12190,7 @@
       <w:r>
         <w:rPr>
           <w:rStyle w:val="apple-tab-span"/>
-          <w:rFonts w:ascii="Arial" w:eastAsiaTheme="majorEastAsia" w:hAnsi="Arial" w:cs="Arial"/>
+          <w:rFonts w:ascii="Arial" w:hAnsi="Arial" w:cs="Arial"/>
           <w:color w:val="000000"/>
           <w:sz w:val="14"/>
           <w:szCs w:val="14"/>
@@ -9933,8 +12265,47 @@
           <w:sz w:val="22"/>
           <w:szCs w:val="22"/>
         </w:rPr>
-        <w:lastRenderedPageBreak/>
-        <w:t>For the external client, This research will use postman as to call the endpoints. Main focus of the research is only the integration of the two services.</w:t>
+        <w:t xml:space="preserve">For the external client, </w:t>
+      </w:r>
+      <w:proofErr w:type="gramStart"/>
+      <w:r>
+        <w:rPr>
+          <w:rFonts w:ascii="Arial" w:hAnsi="Arial" w:cs="Arial"/>
+          <w:color w:val="000000"/>
+          <w:sz w:val="22"/>
+          <w:szCs w:val="22"/>
+        </w:rPr>
+        <w:t>This</w:t>
+      </w:r>
+      <w:proofErr w:type="gramEnd"/>
+      <w:r>
+        <w:rPr>
+          <w:rFonts w:ascii="Arial" w:hAnsi="Arial" w:cs="Arial"/>
+          <w:color w:val="000000"/>
+          <w:sz w:val="22"/>
+          <w:szCs w:val="22"/>
+        </w:rPr>
+        <w:t xml:space="preserve"> research will use postman as to call the endpoints. </w:t>
+      </w:r>
+      <w:proofErr w:type="gramStart"/>
+      <w:r>
+        <w:rPr>
+          <w:rFonts w:ascii="Arial" w:hAnsi="Arial" w:cs="Arial"/>
+          <w:color w:val="000000"/>
+          <w:sz w:val="22"/>
+          <w:szCs w:val="22"/>
+        </w:rPr>
+        <w:t>Main focus</w:t>
+      </w:r>
+      <w:proofErr w:type="gramEnd"/>
+      <w:r>
+        <w:rPr>
+          <w:rFonts w:ascii="Arial" w:hAnsi="Arial" w:cs="Arial"/>
+          <w:color w:val="000000"/>
+          <w:sz w:val="22"/>
+          <w:szCs w:val="22"/>
+        </w:rPr>
+        <w:t xml:space="preserve"> of the research is only the integration of the two services.</w:t>
       </w:r>
     </w:p>
     <w:p>
@@ -9994,7 +12365,7 @@
       <w:r>
         <w:rPr>
           <w:rStyle w:val="apple-tab-span"/>
-          <w:rFonts w:ascii="Arial" w:eastAsiaTheme="majorEastAsia" w:hAnsi="Arial" w:cs="Arial"/>
+          <w:rFonts w:ascii="Arial" w:hAnsi="Arial" w:cs="Arial"/>
           <w:color w:val="000000"/>
           <w:sz w:val="14"/>
           <w:szCs w:val="14"/>
@@ -10038,7 +12409,7 @@
       <w:r>
         <w:rPr>
           <w:rStyle w:val="apple-tab-span"/>
-          <w:rFonts w:ascii="Arial" w:eastAsiaTheme="majorEastAsia" w:hAnsi="Arial" w:cs="Arial"/>
+          <w:rFonts w:ascii="Arial" w:hAnsi="Arial" w:cs="Arial"/>
           <w:color w:val="000000"/>
           <w:sz w:val="14"/>
           <w:szCs w:val="14"/>
@@ -10068,7 +12439,27 @@
           <w:sz w:val="22"/>
           <w:szCs w:val="22"/>
         </w:rPr>
-        <w:t>Different messaging protocols and brokers available. This research is not focusing on which messaging mechanism is the best hence I have used the latest and most recommended messaging protocol and broker - AMQP with rabbitmq broker.</w:t>
+        <w:t xml:space="preserve">Different messaging protocols and brokers available. This research is not focusing on which messaging mechanism is the best hence I have used the latest and most recommended messaging protocol and broker - AMQP with </w:t>
+      </w:r>
+      <w:proofErr w:type="spellStart"/>
+      <w:r>
+        <w:rPr>
+          <w:rFonts w:ascii="Arial" w:hAnsi="Arial" w:cs="Arial"/>
+          <w:color w:val="000000"/>
+          <w:sz w:val="22"/>
+          <w:szCs w:val="22"/>
+        </w:rPr>
+        <w:t>rabbitmq</w:t>
+      </w:r>
+      <w:proofErr w:type="spellEnd"/>
+      <w:r>
+        <w:rPr>
+          <w:rFonts w:ascii="Arial" w:hAnsi="Arial" w:cs="Arial"/>
+          <w:color w:val="000000"/>
+          <w:sz w:val="22"/>
+          <w:szCs w:val="22"/>
+        </w:rPr>
+        <w:t xml:space="preserve"> broker.</w:t>
       </w:r>
     </w:p>
     <w:p>
@@ -10098,7 +12489,7 @@
       <w:r>
         <w:rPr>
           <w:rStyle w:val="apple-tab-span"/>
-          <w:rFonts w:ascii="Arial" w:eastAsiaTheme="majorEastAsia" w:hAnsi="Arial" w:cs="Arial"/>
+          <w:rFonts w:ascii="Arial" w:hAnsi="Arial" w:cs="Arial"/>
           <w:color w:val="000000"/>
           <w:sz w:val="14"/>
           <w:szCs w:val="14"/>
@@ -10124,7 +12515,7 @@
       <w:r>
         <w:rPr>
           <w:rStyle w:val="apple-tab-span"/>
-          <w:rFonts w:ascii="Arial" w:eastAsiaTheme="majorEastAsia" w:hAnsi="Arial" w:cs="Arial"/>
+          <w:rFonts w:ascii="Arial" w:hAnsi="Arial" w:cs="Arial"/>
           <w:color w:val="000000"/>
           <w:sz w:val="22"/>
           <w:szCs w:val="22"/>
@@ -10153,6 +12544,7 @@
           <w:sz w:val="22"/>
           <w:szCs w:val="22"/>
         </w:rPr>
+        <w:lastRenderedPageBreak/>
         <w:t> </w:t>
       </w:r>
     </w:p>
@@ -10217,8 +12609,19 @@
           <w:sz w:val="22"/>
           <w:szCs w:val="22"/>
         </w:rPr>
-        <w:t>Rest Service1 – Queries db</w:t>
-      </w:r>
+        <w:t xml:space="preserve">Rest Service1 – Queries </w:t>
+      </w:r>
+      <w:proofErr w:type="spellStart"/>
+      <w:r>
+        <w:rPr>
+          <w:rFonts w:ascii="Arial" w:hAnsi="Arial" w:cs="Arial"/>
+          <w:color w:val="000000"/>
+          <w:sz w:val="22"/>
+          <w:szCs w:val="22"/>
+        </w:rPr>
+        <w:t>db</w:t>
+      </w:r>
+      <w:proofErr w:type="spellEnd"/>
     </w:p>
     <w:p>
       <w:pPr>
@@ -10361,7 +12764,7 @@
       <w:r>
         <w:rPr>
           <w:rStyle w:val="apple-tab-span"/>
-          <w:rFonts w:ascii="Arial" w:eastAsiaTheme="majorEastAsia" w:hAnsi="Arial" w:cs="Arial"/>
+          <w:rFonts w:ascii="Arial" w:hAnsi="Arial" w:cs="Arial"/>
           <w:color w:val="000000"/>
           <w:sz w:val="14"/>
           <w:szCs w:val="14"/>
@@ -10412,6 +12815,56 @@
     </w:p>
     <w:p>
       <w:pPr>
+        <w:pStyle w:val="Heading3"/>
+        <w:spacing w:before="240" w:after="240"/>
+      </w:pPr>
+      <w:r>
+        <w:rPr>
+          <w:rFonts w:ascii="Arial" w:hAnsi="Arial" w:cs="Arial"/>
+          <w:b/>
+          <w:bCs/>
+          <w:color w:val="434343"/>
+          <w:sz w:val="28"/>
+          <w:szCs w:val="28"/>
+        </w:rPr>
+        <w:t>Experiment Logs</w:t>
+      </w:r>
+    </w:p>
+    <w:p>
+      <w:pPr>
+        <w:pStyle w:val="NormalWeb"/>
+        <w:spacing w:before="0" w:beforeAutospacing="0" w:after="0" w:afterAutospacing="0"/>
+      </w:pPr>
+      <w:r>
+        <w:rPr>
+          <w:rFonts w:ascii="Arial" w:hAnsi="Arial" w:cs="Arial"/>
+          <w:color w:val="000000"/>
+          <w:sz w:val="22"/>
+          <w:szCs w:val="22"/>
+        </w:rPr>
+        <w:t>Daily Logs are maintained in Coda</w:t>
+      </w:r>
+    </w:p>
+    <w:p>
+      <w:pPr>
+        <w:pStyle w:val="NormalWeb"/>
+        <w:spacing w:before="0" w:beforeAutospacing="0" w:after="0" w:afterAutospacing="0"/>
+      </w:pPr>
+      <w:hyperlink r:id="rId13" w:anchor="_luf8Y" w:history="1">
+        <w:r>
+          <w:rPr>
+            <w:rStyle w:val="Hyperlink"/>
+            <w:rFonts w:ascii="Arial" w:eastAsiaTheme="majorEastAsia" w:hAnsi="Arial" w:cs="Arial"/>
+            <w:color w:val="1155CC"/>
+            <w:sz w:val="22"/>
+            <w:szCs w:val="22"/>
+          </w:rPr>
+          <w:t>https://coda.io/d/Research-Notes_dc8RIZO9bxI/Research-Notes_sudcz#_luf8Y</w:t>
+        </w:r>
+      </w:hyperlink>
+    </w:p>
+    <w:p>
+      <w:pPr>
         <w:pStyle w:val="NormalWeb"/>
         <w:spacing w:before="240" w:beforeAutospacing="0" w:after="240" w:afterAutospacing="0"/>
       </w:pPr>
@@ -10437,7 +12890,6 @@
           <w:sz w:val="46"/>
           <w:szCs w:val="46"/>
         </w:rPr>
-        <w:lastRenderedPageBreak/>
         <w:t>References</w:t>
       </w:r>
     </w:p>
@@ -10597,14 +13049,126 @@
         <w:pStyle w:val="NormalWeb"/>
         <w:spacing w:before="240" w:beforeAutospacing="0" w:after="240" w:afterAutospacing="0"/>
       </w:pPr>
-      <w:r>
-        <w:rPr>
-          <w:rFonts w:ascii="Arial" w:hAnsi="Arial" w:cs="Arial"/>
-          <w:color w:val="000000"/>
-          <w:sz w:val="22"/>
-          <w:szCs w:val="22"/>
-        </w:rPr>
-        <w:t xml:space="preserve">Dragoni, N., Giallorenzo, S., Lafuente, A. L., Mazzara, M., Montesi, F., Mustafin, R., &amp; Safina, L. (2017). Microservices: Yesterday, today, and tomorrow. In </w:t>
+      <w:proofErr w:type="spellStart"/>
+      <w:r>
+        <w:rPr>
+          <w:rFonts w:ascii="Arial" w:hAnsi="Arial" w:cs="Arial"/>
+          <w:color w:val="000000"/>
+          <w:sz w:val="22"/>
+          <w:szCs w:val="22"/>
+        </w:rPr>
+        <w:lastRenderedPageBreak/>
+        <w:t>Dragoni</w:t>
+      </w:r>
+      <w:proofErr w:type="spellEnd"/>
+      <w:r>
+        <w:rPr>
+          <w:rFonts w:ascii="Arial" w:hAnsi="Arial" w:cs="Arial"/>
+          <w:color w:val="000000"/>
+          <w:sz w:val="22"/>
+          <w:szCs w:val="22"/>
+        </w:rPr>
+        <w:t xml:space="preserve">, N., </w:t>
+      </w:r>
+      <w:proofErr w:type="spellStart"/>
+      <w:r>
+        <w:rPr>
+          <w:rFonts w:ascii="Arial" w:hAnsi="Arial" w:cs="Arial"/>
+          <w:color w:val="000000"/>
+          <w:sz w:val="22"/>
+          <w:szCs w:val="22"/>
+        </w:rPr>
+        <w:t>Giallorenzo</w:t>
+      </w:r>
+      <w:proofErr w:type="spellEnd"/>
+      <w:r>
+        <w:rPr>
+          <w:rFonts w:ascii="Arial" w:hAnsi="Arial" w:cs="Arial"/>
+          <w:color w:val="000000"/>
+          <w:sz w:val="22"/>
+          <w:szCs w:val="22"/>
+        </w:rPr>
+        <w:t xml:space="preserve">, S., </w:t>
+      </w:r>
+      <w:proofErr w:type="spellStart"/>
+      <w:r>
+        <w:rPr>
+          <w:rFonts w:ascii="Arial" w:hAnsi="Arial" w:cs="Arial"/>
+          <w:color w:val="000000"/>
+          <w:sz w:val="22"/>
+          <w:szCs w:val="22"/>
+        </w:rPr>
+        <w:t>Lafuente</w:t>
+      </w:r>
+      <w:proofErr w:type="spellEnd"/>
+      <w:r>
+        <w:rPr>
+          <w:rFonts w:ascii="Arial" w:hAnsi="Arial" w:cs="Arial"/>
+          <w:color w:val="000000"/>
+          <w:sz w:val="22"/>
+          <w:szCs w:val="22"/>
+        </w:rPr>
+        <w:t xml:space="preserve">, A. L., </w:t>
+      </w:r>
+      <w:proofErr w:type="spellStart"/>
+      <w:r>
+        <w:rPr>
+          <w:rFonts w:ascii="Arial" w:hAnsi="Arial" w:cs="Arial"/>
+          <w:color w:val="000000"/>
+          <w:sz w:val="22"/>
+          <w:szCs w:val="22"/>
+        </w:rPr>
+        <w:t>Mazzara</w:t>
+      </w:r>
+      <w:proofErr w:type="spellEnd"/>
+      <w:r>
+        <w:rPr>
+          <w:rFonts w:ascii="Arial" w:hAnsi="Arial" w:cs="Arial"/>
+          <w:color w:val="000000"/>
+          <w:sz w:val="22"/>
+          <w:szCs w:val="22"/>
+        </w:rPr>
+        <w:t xml:space="preserve">, M., </w:t>
+      </w:r>
+      <w:proofErr w:type="spellStart"/>
+      <w:r>
+        <w:rPr>
+          <w:rFonts w:ascii="Arial" w:hAnsi="Arial" w:cs="Arial"/>
+          <w:color w:val="000000"/>
+          <w:sz w:val="22"/>
+          <w:szCs w:val="22"/>
+        </w:rPr>
+        <w:t>Montesi</w:t>
+      </w:r>
+      <w:proofErr w:type="spellEnd"/>
+      <w:r>
+        <w:rPr>
+          <w:rFonts w:ascii="Arial" w:hAnsi="Arial" w:cs="Arial"/>
+          <w:color w:val="000000"/>
+          <w:sz w:val="22"/>
+          <w:szCs w:val="22"/>
+        </w:rPr>
+        <w:t xml:space="preserve">, F., </w:t>
+      </w:r>
+      <w:proofErr w:type="spellStart"/>
+      <w:r>
+        <w:rPr>
+          <w:rFonts w:ascii="Arial" w:hAnsi="Arial" w:cs="Arial"/>
+          <w:color w:val="000000"/>
+          <w:sz w:val="22"/>
+          <w:szCs w:val="22"/>
+        </w:rPr>
+        <w:t>Mustafin</w:t>
+      </w:r>
+      <w:proofErr w:type="spellEnd"/>
+      <w:r>
+        <w:rPr>
+          <w:rFonts w:ascii="Arial" w:hAnsi="Arial" w:cs="Arial"/>
+          <w:color w:val="000000"/>
+          <w:sz w:val="22"/>
+          <w:szCs w:val="22"/>
+        </w:rPr>
+        <w:t xml:space="preserve">, R., &amp; Safina, L. (2017). Microservices: Yesterday, today, and tomorrow. In </w:t>
       </w:r>
       <w:r>
         <w:rPr>
@@ -10632,14 +13196,25 @@
         <w:pStyle w:val="NormalWeb"/>
         <w:spacing w:before="240" w:beforeAutospacing="0" w:after="240" w:afterAutospacing="0"/>
       </w:pPr>
-      <w:r>
-        <w:rPr>
-          <w:rFonts w:ascii="Arial" w:hAnsi="Arial" w:cs="Arial"/>
-          <w:color w:val="000000"/>
-          <w:sz w:val="22"/>
-          <w:szCs w:val="22"/>
-        </w:rPr>
-        <w:t xml:space="preserve">DZone, IBM &amp; 3Scale. (2016). </w:t>
+      <w:proofErr w:type="spellStart"/>
+      <w:r>
+        <w:rPr>
+          <w:rFonts w:ascii="Arial" w:hAnsi="Arial" w:cs="Arial"/>
+          <w:color w:val="000000"/>
+          <w:sz w:val="22"/>
+          <w:szCs w:val="22"/>
+        </w:rPr>
+        <w:t>DZone</w:t>
+      </w:r>
+      <w:proofErr w:type="spellEnd"/>
+      <w:r>
+        <w:rPr>
+          <w:rFonts w:ascii="Arial" w:hAnsi="Arial" w:cs="Arial"/>
+          <w:color w:val="000000"/>
+          <w:sz w:val="22"/>
+          <w:szCs w:val="22"/>
+        </w:rPr>
+        <w:t xml:space="preserve">, IBM &amp; 3Scale. (2016). </w:t>
       </w:r>
       <w:r>
         <w:rPr>
@@ -10650,7 +13225,31 @@
           <w:sz w:val="22"/>
           <w:szCs w:val="22"/>
         </w:rPr>
-        <w:t>Integration: Microservices, APIs, and Platforms—DZone—Research Guides</w:t>
+        <w:t>Integration: Microservices, APIs, and Platforms—</w:t>
+      </w:r>
+      <w:proofErr w:type="spellStart"/>
+      <w:r>
+        <w:rPr>
+          <w:rFonts w:ascii="Arial" w:hAnsi="Arial" w:cs="Arial"/>
+          <w:i/>
+          <w:iCs/>
+          <w:color w:val="000000"/>
+          <w:sz w:val="22"/>
+          <w:szCs w:val="22"/>
+        </w:rPr>
+        <w:t>DZone</w:t>
+      </w:r>
+      <w:proofErr w:type="spellEnd"/>
+      <w:r>
+        <w:rPr>
+          <w:rFonts w:ascii="Arial" w:hAnsi="Arial" w:cs="Arial"/>
+          <w:i/>
+          <w:iCs/>
+          <w:color w:val="000000"/>
+          <w:sz w:val="22"/>
+          <w:szCs w:val="22"/>
+        </w:rPr>
+        <w:t>—Research Guides</w:t>
       </w:r>
       <w:r>
         <w:rPr>
@@ -10702,14 +13301,85 @@
         <w:pStyle w:val="NormalWeb"/>
         <w:spacing w:before="240" w:beforeAutospacing="0" w:after="240" w:afterAutospacing="0"/>
       </w:pPr>
-      <w:r>
-        <w:rPr>
-          <w:rFonts w:ascii="Arial" w:hAnsi="Arial" w:cs="Arial"/>
-          <w:color w:val="000000"/>
-          <w:sz w:val="22"/>
-          <w:szCs w:val="22"/>
-        </w:rPr>
-        <w:t xml:space="preserve">Guidi, C., Lanese, I., Mazzara, M., &amp; Montesi, F. (2017). Microservices: A language-based approach. In </w:t>
+      <w:proofErr w:type="spellStart"/>
+      <w:r>
+        <w:rPr>
+          <w:rFonts w:ascii="Arial" w:hAnsi="Arial" w:cs="Arial"/>
+          <w:color w:val="000000"/>
+          <w:sz w:val="22"/>
+          <w:szCs w:val="22"/>
+        </w:rPr>
+        <w:t>Guidi</w:t>
+      </w:r>
+      <w:proofErr w:type="spellEnd"/>
+      <w:r>
+        <w:rPr>
+          <w:rFonts w:ascii="Arial" w:hAnsi="Arial" w:cs="Arial"/>
+          <w:color w:val="000000"/>
+          <w:sz w:val="22"/>
+          <w:szCs w:val="22"/>
+        </w:rPr>
+        <w:t xml:space="preserve">, C., </w:t>
+      </w:r>
+      <w:proofErr w:type="spellStart"/>
+      <w:r>
+        <w:rPr>
+          <w:rFonts w:ascii="Arial" w:hAnsi="Arial" w:cs="Arial"/>
+          <w:color w:val="000000"/>
+          <w:sz w:val="22"/>
+          <w:szCs w:val="22"/>
+        </w:rPr>
+        <w:t>Lanese</w:t>
+      </w:r>
+      <w:proofErr w:type="spellEnd"/>
+      <w:r>
+        <w:rPr>
+          <w:rFonts w:ascii="Arial" w:hAnsi="Arial" w:cs="Arial"/>
+          <w:color w:val="000000"/>
+          <w:sz w:val="22"/>
+          <w:szCs w:val="22"/>
+        </w:rPr>
+        <w:t xml:space="preserve">, I., </w:t>
+      </w:r>
+      <w:proofErr w:type="spellStart"/>
+      <w:r>
+        <w:rPr>
+          <w:rFonts w:ascii="Arial" w:hAnsi="Arial" w:cs="Arial"/>
+          <w:color w:val="000000"/>
+          <w:sz w:val="22"/>
+          <w:szCs w:val="22"/>
+        </w:rPr>
+        <w:t>Mazzara</w:t>
+      </w:r>
+      <w:proofErr w:type="spellEnd"/>
+      <w:r>
+        <w:rPr>
+          <w:rFonts w:ascii="Arial" w:hAnsi="Arial" w:cs="Arial"/>
+          <w:color w:val="000000"/>
+          <w:sz w:val="22"/>
+          <w:szCs w:val="22"/>
+        </w:rPr>
+        <w:t xml:space="preserve">, M., &amp; </w:t>
+      </w:r>
+      <w:proofErr w:type="spellStart"/>
+      <w:r>
+        <w:rPr>
+          <w:rFonts w:ascii="Arial" w:hAnsi="Arial" w:cs="Arial"/>
+          <w:color w:val="000000"/>
+          <w:sz w:val="22"/>
+          <w:szCs w:val="22"/>
+        </w:rPr>
+        <w:t>Montesi</w:t>
+      </w:r>
+      <w:proofErr w:type="spellEnd"/>
+      <w:r>
+        <w:rPr>
+          <w:rFonts w:ascii="Arial" w:hAnsi="Arial" w:cs="Arial"/>
+          <w:color w:val="000000"/>
+          <w:sz w:val="22"/>
+          <w:szCs w:val="22"/>
+        </w:rPr>
+        <w:t xml:space="preserve">, F. (2017). Microservices: A language-based approach. In </w:t>
       </w:r>
       <w:r>
         <w:rPr>
@@ -10801,7 +13471,55 @@
           <w:sz w:val="22"/>
           <w:szCs w:val="22"/>
         </w:rPr>
-        <w:t>How Ballerina  Is Different From Other Programming Languages—DZone Integration</w:t>
+        <w:t xml:space="preserve">How </w:t>
+      </w:r>
+      <w:proofErr w:type="gramStart"/>
+      <w:r>
+        <w:rPr>
+          <w:rFonts w:ascii="Arial" w:hAnsi="Arial" w:cs="Arial"/>
+          <w:i/>
+          <w:iCs/>
+          <w:color w:val="000000"/>
+          <w:sz w:val="22"/>
+          <w:szCs w:val="22"/>
+        </w:rPr>
+        <w:t>Ballerina  Is</w:t>
+      </w:r>
+      <w:proofErr w:type="gramEnd"/>
+      <w:r>
+        <w:rPr>
+          <w:rFonts w:ascii="Arial" w:hAnsi="Arial" w:cs="Arial"/>
+          <w:i/>
+          <w:iCs/>
+          <w:color w:val="000000"/>
+          <w:sz w:val="22"/>
+          <w:szCs w:val="22"/>
+        </w:rPr>
+        <w:t xml:space="preserve"> Different From Other Programming Languages—</w:t>
+      </w:r>
+      <w:proofErr w:type="spellStart"/>
+      <w:r>
+        <w:rPr>
+          <w:rFonts w:ascii="Arial" w:hAnsi="Arial" w:cs="Arial"/>
+          <w:i/>
+          <w:iCs/>
+          <w:color w:val="000000"/>
+          <w:sz w:val="22"/>
+          <w:szCs w:val="22"/>
+        </w:rPr>
+        <w:t>DZone</w:t>
+      </w:r>
+      <w:proofErr w:type="spellEnd"/>
+      <w:r>
+        <w:rPr>
+          <w:rFonts w:ascii="Arial" w:hAnsi="Arial" w:cs="Arial"/>
+          <w:i/>
+          <w:iCs/>
+          <w:color w:val="000000"/>
+          <w:sz w:val="22"/>
+          <w:szCs w:val="22"/>
+        </w:rPr>
+        <w:t xml:space="preserve"> Integration</w:t>
       </w:r>
       <w:r>
         <w:rPr>
@@ -10943,14 +13661,65 @@
         <w:pStyle w:val="NormalWeb"/>
         <w:spacing w:before="240" w:beforeAutospacing="0" w:after="240" w:afterAutospacing="0"/>
       </w:pPr>
-      <w:r>
-        <w:rPr>
-          <w:rFonts w:ascii="Arial" w:hAnsi="Arial" w:cs="Arial"/>
-          <w:color w:val="000000"/>
-          <w:sz w:val="22"/>
-          <w:szCs w:val="22"/>
-        </w:rPr>
-        <w:t xml:space="preserve">Nanz, S., &amp; Furia, C. A. (2015). A comparative study of programming languages in rosetta code. </w:t>
+      <w:proofErr w:type="spellStart"/>
+      <w:r>
+        <w:rPr>
+          <w:rFonts w:ascii="Arial" w:hAnsi="Arial" w:cs="Arial"/>
+          <w:color w:val="000000"/>
+          <w:sz w:val="22"/>
+          <w:szCs w:val="22"/>
+        </w:rPr>
+        <w:t>Nanz</w:t>
+      </w:r>
+      <w:proofErr w:type="spellEnd"/>
+      <w:r>
+        <w:rPr>
+          <w:rFonts w:ascii="Arial" w:hAnsi="Arial" w:cs="Arial"/>
+          <w:color w:val="000000"/>
+          <w:sz w:val="22"/>
+          <w:szCs w:val="22"/>
+        </w:rPr>
+        <w:t xml:space="preserve">, S., &amp; </w:t>
+      </w:r>
+      <w:proofErr w:type="spellStart"/>
+      <w:r>
+        <w:rPr>
+          <w:rFonts w:ascii="Arial" w:hAnsi="Arial" w:cs="Arial"/>
+          <w:color w:val="000000"/>
+          <w:sz w:val="22"/>
+          <w:szCs w:val="22"/>
+        </w:rPr>
+        <w:t>Furia</w:t>
+      </w:r>
+      <w:proofErr w:type="spellEnd"/>
+      <w:r>
+        <w:rPr>
+          <w:rFonts w:ascii="Arial" w:hAnsi="Arial" w:cs="Arial"/>
+          <w:color w:val="000000"/>
+          <w:sz w:val="22"/>
+          <w:szCs w:val="22"/>
+        </w:rPr>
+        <w:t xml:space="preserve">, C. A. (2015). A comparative study of programming languages in </w:t>
+      </w:r>
+      <w:proofErr w:type="spellStart"/>
+      <w:r>
+        <w:rPr>
+          <w:rFonts w:ascii="Arial" w:hAnsi="Arial" w:cs="Arial"/>
+          <w:color w:val="000000"/>
+          <w:sz w:val="22"/>
+          <w:szCs w:val="22"/>
+        </w:rPr>
+        <w:t>rosetta</w:t>
+      </w:r>
+      <w:proofErr w:type="spellEnd"/>
+      <w:r>
+        <w:rPr>
+          <w:rFonts w:ascii="Arial" w:hAnsi="Arial" w:cs="Arial"/>
+          <w:color w:val="000000"/>
+          <w:sz w:val="22"/>
+          <w:szCs w:val="22"/>
+        </w:rPr>
+        <w:t xml:space="preserve"> code. </w:t>
       </w:r>
       <w:r>
         <w:rPr>
@@ -10998,14 +13767,25 @@
         <w:pStyle w:val="NormalWeb"/>
         <w:spacing w:before="240" w:beforeAutospacing="0" w:after="240" w:afterAutospacing="0"/>
       </w:pPr>
-      <w:r>
-        <w:rPr>
-          <w:rFonts w:ascii="Arial" w:hAnsi="Arial" w:cs="Arial"/>
-          <w:color w:val="000000"/>
-          <w:sz w:val="22"/>
-          <w:szCs w:val="22"/>
-        </w:rPr>
-        <w:t xml:space="preserve">Nanz, S., West, S., Da Silveira, K. S., &amp; Meyer, B. (2013). Benchmarking usability and performance of multicore languages. </w:t>
+      <w:proofErr w:type="spellStart"/>
+      <w:r>
+        <w:rPr>
+          <w:rFonts w:ascii="Arial" w:hAnsi="Arial" w:cs="Arial"/>
+          <w:color w:val="000000"/>
+          <w:sz w:val="22"/>
+          <w:szCs w:val="22"/>
+        </w:rPr>
+        <w:t>Nanz</w:t>
+      </w:r>
+      <w:proofErr w:type="spellEnd"/>
+      <w:r>
+        <w:rPr>
+          <w:rFonts w:ascii="Arial" w:hAnsi="Arial" w:cs="Arial"/>
+          <w:color w:val="000000"/>
+          <w:sz w:val="22"/>
+          <w:szCs w:val="22"/>
+        </w:rPr>
+        <w:t xml:space="preserve">, S., West, S., Da Silveira, K. S., &amp; Meyer, B. (2013). Benchmarking usability and performance of multicore languages. </w:t>
       </w:r>
       <w:r>
         <w:rPr>
@@ -11068,15 +13848,65 @@
         <w:pStyle w:val="NormalWeb"/>
         <w:spacing w:before="240" w:beforeAutospacing="0" w:after="240" w:afterAutospacing="0"/>
       </w:pPr>
-      <w:r>
-        <w:rPr>
-          <w:rFonts w:ascii="Arial" w:hAnsi="Arial" w:cs="Arial"/>
-          <w:color w:val="000000"/>
-          <w:sz w:val="22"/>
-          <w:szCs w:val="22"/>
-        </w:rPr>
-        <w:lastRenderedPageBreak/>
-        <w:t xml:space="preserve">Pongnumkul, S., Siripanpornchana, C., &amp; Thajchayapong, S. (2017). Performance analysis of private blockchain platforms in varying workloads. </w:t>
+      <w:proofErr w:type="spellStart"/>
+      <w:r>
+        <w:rPr>
+          <w:rFonts w:ascii="Arial" w:hAnsi="Arial" w:cs="Arial"/>
+          <w:color w:val="000000"/>
+          <w:sz w:val="22"/>
+          <w:szCs w:val="22"/>
+        </w:rPr>
+        <w:t>Pongnumkul</w:t>
+      </w:r>
+      <w:proofErr w:type="spellEnd"/>
+      <w:r>
+        <w:rPr>
+          <w:rFonts w:ascii="Arial" w:hAnsi="Arial" w:cs="Arial"/>
+          <w:color w:val="000000"/>
+          <w:sz w:val="22"/>
+          <w:szCs w:val="22"/>
+        </w:rPr>
+        <w:t xml:space="preserve">, S., </w:t>
+      </w:r>
+      <w:proofErr w:type="spellStart"/>
+      <w:r>
+        <w:rPr>
+          <w:rFonts w:ascii="Arial" w:hAnsi="Arial" w:cs="Arial"/>
+          <w:color w:val="000000"/>
+          <w:sz w:val="22"/>
+          <w:szCs w:val="22"/>
+        </w:rPr>
+        <w:t>Siripanpornchana</w:t>
+      </w:r>
+      <w:proofErr w:type="spellEnd"/>
+      <w:r>
+        <w:rPr>
+          <w:rFonts w:ascii="Arial" w:hAnsi="Arial" w:cs="Arial"/>
+          <w:color w:val="000000"/>
+          <w:sz w:val="22"/>
+          <w:szCs w:val="22"/>
+        </w:rPr>
+        <w:t xml:space="preserve">, C., &amp; </w:t>
+      </w:r>
+      <w:proofErr w:type="spellStart"/>
+      <w:r>
+        <w:rPr>
+          <w:rFonts w:ascii="Arial" w:hAnsi="Arial" w:cs="Arial"/>
+          <w:color w:val="000000"/>
+          <w:sz w:val="22"/>
+          <w:szCs w:val="22"/>
+        </w:rPr>
+        <w:t>Thajchayapong</w:t>
+      </w:r>
+      <w:proofErr w:type="spellEnd"/>
+      <w:r>
+        <w:rPr>
+          <w:rFonts w:ascii="Arial" w:hAnsi="Arial" w:cs="Arial"/>
+          <w:color w:val="000000"/>
+          <w:sz w:val="22"/>
+          <w:szCs w:val="22"/>
+        </w:rPr>
+        <w:t xml:space="preserve">, S. (2017). Performance analysis of private blockchain platforms in varying workloads. </w:t>
       </w:r>
       <w:r>
         <w:rPr>
@@ -11137,7 +13967,27 @@
           <w:sz w:val="22"/>
           <w:szCs w:val="22"/>
         </w:rPr>
-        <w:t xml:space="preserve">Schwarz, G.-D., &amp; Riehle, D. (2020). What Microservices Can Learn From Enterprise Information Integration. </w:t>
+        <w:t xml:space="preserve">Schwarz, G.-D., &amp; Riehle, D. (2020). What Microservices Can Learn </w:t>
+      </w:r>
+      <w:proofErr w:type="gramStart"/>
+      <w:r>
+        <w:rPr>
+          <w:rFonts w:ascii="Arial" w:hAnsi="Arial" w:cs="Arial"/>
+          <w:color w:val="000000"/>
+          <w:sz w:val="22"/>
+          <w:szCs w:val="22"/>
+        </w:rPr>
+        <w:t>From</w:t>
+      </w:r>
+      <w:proofErr w:type="gramEnd"/>
+      <w:r>
+        <w:rPr>
+          <w:rFonts w:ascii="Arial" w:hAnsi="Arial" w:cs="Arial"/>
+          <w:color w:val="000000"/>
+          <w:sz w:val="22"/>
+          <w:szCs w:val="22"/>
+        </w:rPr>
+        <w:t xml:space="preserve"> Enterprise Information Integration. </w:t>
       </w:r>
       <w:r>
         <w:rPr>
@@ -11165,14 +14015,25 @@
         <w:pStyle w:val="NormalWeb"/>
         <w:spacing w:before="240" w:beforeAutospacing="0" w:after="240" w:afterAutospacing="0"/>
       </w:pPr>
-      <w:r>
-        <w:rPr>
-          <w:rFonts w:ascii="Arial" w:hAnsi="Arial" w:cs="Arial"/>
-          <w:color w:val="000000"/>
-          <w:sz w:val="22"/>
-          <w:szCs w:val="22"/>
-        </w:rPr>
-        <w:t xml:space="preserve">Thones, J. (2015). Microservices. </w:t>
+      <w:proofErr w:type="spellStart"/>
+      <w:r>
+        <w:rPr>
+          <w:rFonts w:ascii="Arial" w:hAnsi="Arial" w:cs="Arial"/>
+          <w:color w:val="000000"/>
+          <w:sz w:val="22"/>
+          <w:szCs w:val="22"/>
+        </w:rPr>
+        <w:t>Thones</w:t>
+      </w:r>
+      <w:proofErr w:type="spellEnd"/>
+      <w:r>
+        <w:rPr>
+          <w:rFonts w:ascii="Arial" w:hAnsi="Arial" w:cs="Arial"/>
+          <w:color w:val="000000"/>
+          <w:sz w:val="22"/>
+          <w:szCs w:val="22"/>
+        </w:rPr>
+        <w:t xml:space="preserve">, J. (2015). Microservices. </w:t>
       </w:r>
       <w:r>
         <w:rPr>
@@ -11275,14 +14136,66 @@
         <w:pStyle w:val="NormalWeb"/>
         <w:spacing w:before="240" w:beforeAutospacing="0" w:after="240" w:afterAutospacing="0"/>
       </w:pPr>
-      <w:r>
-        <w:rPr>
-          <w:rFonts w:ascii="Arial" w:hAnsi="Arial" w:cs="Arial"/>
-          <w:color w:val="000000"/>
-          <w:sz w:val="22"/>
-          <w:szCs w:val="22"/>
-        </w:rPr>
-        <w:t xml:space="preserve">Weerawarana, S., Ekanayake, C., Perera, S., &amp; Leymann, F. (2018). Bringing middleware to everyday programmers with ballerina. </w:t>
+      <w:proofErr w:type="spellStart"/>
+      <w:r>
+        <w:rPr>
+          <w:rFonts w:ascii="Arial" w:hAnsi="Arial" w:cs="Arial"/>
+          <w:color w:val="000000"/>
+          <w:sz w:val="22"/>
+          <w:szCs w:val="22"/>
+        </w:rPr>
+        <w:lastRenderedPageBreak/>
+        <w:t>Weerawarana</w:t>
+      </w:r>
+      <w:proofErr w:type="spellEnd"/>
+      <w:r>
+        <w:rPr>
+          <w:rFonts w:ascii="Arial" w:hAnsi="Arial" w:cs="Arial"/>
+          <w:color w:val="000000"/>
+          <w:sz w:val="22"/>
+          <w:szCs w:val="22"/>
+        </w:rPr>
+        <w:t xml:space="preserve">, S., Ekanayake, C., </w:t>
+      </w:r>
+      <w:proofErr w:type="spellStart"/>
+      <w:r>
+        <w:rPr>
+          <w:rFonts w:ascii="Arial" w:hAnsi="Arial" w:cs="Arial"/>
+          <w:color w:val="000000"/>
+          <w:sz w:val="22"/>
+          <w:szCs w:val="22"/>
+        </w:rPr>
+        <w:t>Perera</w:t>
+      </w:r>
+      <w:proofErr w:type="spellEnd"/>
+      <w:r>
+        <w:rPr>
+          <w:rFonts w:ascii="Arial" w:hAnsi="Arial" w:cs="Arial"/>
+          <w:color w:val="000000"/>
+          <w:sz w:val="22"/>
+          <w:szCs w:val="22"/>
+        </w:rPr>
+        <w:t xml:space="preserve">, S., &amp; </w:t>
+      </w:r>
+      <w:proofErr w:type="spellStart"/>
+      <w:r>
+        <w:rPr>
+          <w:rFonts w:ascii="Arial" w:hAnsi="Arial" w:cs="Arial"/>
+          <w:color w:val="000000"/>
+          <w:sz w:val="22"/>
+          <w:szCs w:val="22"/>
+        </w:rPr>
+        <w:t>Leymann</w:t>
+      </w:r>
+      <w:proofErr w:type="spellEnd"/>
+      <w:r>
+        <w:rPr>
+          <w:rFonts w:ascii="Arial" w:hAnsi="Arial" w:cs="Arial"/>
+          <w:color w:val="000000"/>
+          <w:sz w:val="22"/>
+          <w:szCs w:val="22"/>
+        </w:rPr>
+        <w:t xml:space="preserve">, F. (2018). Bringing middleware to everyday programmers with ballerina. </w:t>
       </w:r>
       <w:r>
         <w:rPr>
@@ -11343,7 +14256,47 @@
           <w:sz w:val="22"/>
           <w:szCs w:val="22"/>
         </w:rPr>
-        <w:t xml:space="preserve">WSO2, CA technogies, Runscope. (2018). </w:t>
+        <w:t xml:space="preserve">WSO2, CA </w:t>
+      </w:r>
+      <w:proofErr w:type="spellStart"/>
+      <w:r>
+        <w:rPr>
+          <w:rFonts w:ascii="Arial" w:hAnsi="Arial" w:cs="Arial"/>
+          <w:color w:val="000000"/>
+          <w:sz w:val="22"/>
+          <w:szCs w:val="22"/>
+        </w:rPr>
+        <w:t>technogies</w:t>
+      </w:r>
+      <w:proofErr w:type="spellEnd"/>
+      <w:r>
+        <w:rPr>
+          <w:rFonts w:ascii="Arial" w:hAnsi="Arial" w:cs="Arial"/>
+          <w:color w:val="000000"/>
+          <w:sz w:val="22"/>
+          <w:szCs w:val="22"/>
+        </w:rPr>
+        <w:t xml:space="preserve">, </w:t>
+      </w:r>
+      <w:proofErr w:type="spellStart"/>
+      <w:r>
+        <w:rPr>
+          <w:rFonts w:ascii="Arial" w:hAnsi="Arial" w:cs="Arial"/>
+          <w:color w:val="000000"/>
+          <w:sz w:val="22"/>
+          <w:szCs w:val="22"/>
+        </w:rPr>
+        <w:t>Runscope</w:t>
+      </w:r>
+      <w:proofErr w:type="spellEnd"/>
+      <w:r>
+        <w:rPr>
+          <w:rFonts w:ascii="Arial" w:hAnsi="Arial" w:cs="Arial"/>
+          <w:color w:val="000000"/>
+          <w:sz w:val="22"/>
+          <w:szCs w:val="22"/>
+        </w:rPr>
+        <w:t xml:space="preserve">. (2018). </w:t>
       </w:r>
       <w:r>
         <w:rPr>
@@ -11354,7 +14307,31 @@
           <w:sz w:val="22"/>
           <w:szCs w:val="22"/>
         </w:rPr>
-        <w:t>API Management: Comparative Views of Real-World Design—DZone—Research Guides</w:t>
+        <w:t>API Management: Comparative Views of Real-World Design—</w:t>
+      </w:r>
+      <w:proofErr w:type="spellStart"/>
+      <w:r>
+        <w:rPr>
+          <w:rFonts w:ascii="Arial" w:hAnsi="Arial" w:cs="Arial"/>
+          <w:i/>
+          <w:iCs/>
+          <w:color w:val="000000"/>
+          <w:sz w:val="22"/>
+          <w:szCs w:val="22"/>
+        </w:rPr>
+        <w:t>DZone</w:t>
+      </w:r>
+      <w:proofErr w:type="spellEnd"/>
+      <w:r>
+        <w:rPr>
+          <w:rFonts w:ascii="Arial" w:hAnsi="Arial" w:cs="Arial"/>
+          <w:i/>
+          <w:iCs/>
+          <w:color w:val="000000"/>
+          <w:sz w:val="22"/>
+          <w:szCs w:val="22"/>
+        </w:rPr>
+        <w:t>—Research Guides</w:t>
       </w:r>
       <w:r>
         <w:rPr>
@@ -11371,14 +14348,25 @@
         <w:pStyle w:val="NormalWeb"/>
         <w:spacing w:before="240" w:beforeAutospacing="0" w:after="240" w:afterAutospacing="0"/>
       </w:pPr>
-      <w:r>
-        <w:rPr>
-          <w:rFonts w:ascii="Arial" w:hAnsi="Arial" w:cs="Arial"/>
-          <w:color w:val="000000"/>
-          <w:sz w:val="22"/>
-          <w:szCs w:val="22"/>
-        </w:rPr>
-        <w:t xml:space="preserve">Zinkovsky, I. A., Sawicki, M., Stall, J. M., Crider, A. L., &amp; Quinn Jr, T. E. (2015). </w:t>
+      <w:proofErr w:type="spellStart"/>
+      <w:r>
+        <w:rPr>
+          <w:rFonts w:ascii="Arial" w:hAnsi="Arial" w:cs="Arial"/>
+          <w:color w:val="000000"/>
+          <w:sz w:val="22"/>
+          <w:szCs w:val="22"/>
+        </w:rPr>
+        <w:t>Zinkovsky</w:t>
+      </w:r>
+      <w:proofErr w:type="spellEnd"/>
+      <w:r>
+        <w:rPr>
+          <w:rFonts w:ascii="Arial" w:hAnsi="Arial" w:cs="Arial"/>
+          <w:color w:val="000000"/>
+          <w:sz w:val="22"/>
+          <w:szCs w:val="22"/>
+        </w:rPr>
+        <w:t xml:space="preserve">, I. A., Sawicki, M., Stall, J. M., Crider, A. L., &amp; Quinn Jr, T. E. (2015). </w:t>
       </w:r>
       <w:r>
         <w:rPr>
@@ -11389,7 +14377,31 @@
           <w:sz w:val="22"/>
           <w:szCs w:val="22"/>
         </w:rPr>
-        <w:t>Remote debugging of server side code without blocking or high-level privileges</w:t>
+        <w:t xml:space="preserve">Remote debugging of </w:t>
+      </w:r>
+      <w:proofErr w:type="gramStart"/>
+      <w:r>
+        <w:rPr>
+          <w:rFonts w:ascii="Arial" w:hAnsi="Arial" w:cs="Arial"/>
+          <w:i/>
+          <w:iCs/>
+          <w:color w:val="000000"/>
+          <w:sz w:val="22"/>
+          <w:szCs w:val="22"/>
+        </w:rPr>
+        <w:t>server side</w:t>
+      </w:r>
+      <w:proofErr w:type="gramEnd"/>
+      <w:r>
+        <w:rPr>
+          <w:rFonts w:ascii="Arial" w:hAnsi="Arial" w:cs="Arial"/>
+          <w:i/>
+          <w:iCs/>
+          <w:color w:val="000000"/>
+          <w:sz w:val="22"/>
+          <w:szCs w:val="22"/>
+        </w:rPr>
+        <w:t xml:space="preserve"> code without blocking or high-level privileges</w:t>
       </w:r>
       <w:r>
         <w:rPr>
@@ -11445,949 +14457,2655 @@
 <file path=word/numbering.xml><?xml version="1.0" encoding="utf-8"?>
 <w:numbering xmlns:wpc="http://schemas.microsoft.com/office/word/2010/wordprocessingCanvas" xmlns:cx="http://schemas.microsoft.com/office/drawing/2014/chartex" xmlns:cx1="http://schemas.microsoft.com/office/drawing/2015/9/8/chartex" xmlns:cx2="http://schemas.microsoft.com/office/drawing/2015/10/21/chartex" xmlns:cx3="http://schemas.microsoft.com/office/drawing/2016/5/9/chartex" xmlns:cx4="http://schemas.microsoft.com/office/drawing/2016/5/10/chartex" xmlns:cx5="http://schemas.microsoft.com/office/drawing/2016/5/11/chartex" xmlns:cx6="http://schemas.microsoft.com/office/drawing/2016/5/12/chartex" xmlns:cx7="http://schemas.microsoft.com/office/drawing/2016/5/13/chartex" xmlns:cx8="http://schemas.microsoft.com/office/drawing/2016/5/14/chartex" xmlns:mc="http://schemas.openxmlformats.org/markup-compatibility/2006" xmlns:aink="http://schemas.microsoft.com/office/drawing/2016/ink" xmlns:am3d="http://schemas.microsoft.com/office/drawing/2017/model3d" xmlns:o="urn:schemas-microsoft-com:office:office" xmlns:r="http://schemas.openxmlformats.org/officeDocument/2006/relationships" xmlns:m="http://schemas.openxmlformats.org/officeDocument/2006/math" xmlns:v="urn:schemas-microsoft-com:vml" xmlns:wp14="http://schemas.microsoft.com/office/word/2010/wordprocessingDrawing" xmlns:wp="http://schemas.openxmlformats.org/drawingml/2006/wordprocessingDrawing" xmlns:w10="urn:schemas-microsoft-com:office:word" xmlns:w="http://schemas.openxmlformats.org/wordprocessingml/2006/main" xmlns:w14="http://schemas.microsoft.com/office/word/2010/wordml" xmlns:w15="http://schemas.microsoft.com/office/word/2012/wordml" xmlns:w16cex="http://schemas.microsoft.com/office/word/2018/wordml/cex" xmlns:w16cid="http://schemas.microsoft.com/office/word/2016/wordml/cid" xmlns:w16="http://schemas.microsoft.com/office/word/2018/wordml" xmlns:w16se="http://schemas.microsoft.com/office/word/2015/wordml/symex" xmlns:wpg="http://schemas.microsoft.com/office/word/2010/wordprocessingGroup" xmlns:wpi="http://schemas.microsoft.com/office/word/2010/wordprocessingInk" xmlns:wne="http://schemas.microsoft.com/office/word/2006/wordml" xmlns:wps="http://schemas.microsoft.com/office/word/2010/wordprocessingShape" mc:Ignorable="w14 w15 w16se w16cid w16 w16cex wp14">
   <w:abstractNum w:abstractNumId="0" w15:restartNumberingAfterBreak="0">
-    <w:nsid w:val="03545C7B"/>
-    <w:multiLevelType w:val="hybridMultilevel"/>
-    <w:tmpl w:val="BDCA92F0"/>
-    <w:lvl w:ilvl="0" w:tplc="1409000F">
+    <w:nsid w:val="07EF0B4A"/>
+    <w:multiLevelType w:val="multilevel"/>
+    <w:tmpl w:val="B3E03564"/>
+    <w:lvl w:ilvl="0">
+      <w:start w:val="1"/>
+      <w:numFmt w:val="bullet"/>
+      <w:lvlText w:val=""/>
+      <w:lvlJc w:val="left"/>
+      <w:pPr>
+        <w:tabs>
+          <w:tab w:val="num" w:pos="720"/>
+        </w:tabs>
+        <w:ind w:left="720" w:hanging="360"/>
+      </w:pPr>
+      <w:rPr>
+        <w:rFonts w:ascii="Symbol" w:hAnsi="Symbol" w:hint="default"/>
+        <w:sz w:val="20"/>
+      </w:rPr>
+    </w:lvl>
+    <w:lvl w:ilvl="1" w:tentative="1">
+      <w:start w:val="1"/>
+      <w:numFmt w:val="bullet"/>
+      <w:lvlText w:val="o"/>
+      <w:lvlJc w:val="left"/>
+      <w:pPr>
+        <w:tabs>
+          <w:tab w:val="num" w:pos="1440"/>
+        </w:tabs>
+        <w:ind w:left="1440" w:hanging="360"/>
+      </w:pPr>
+      <w:rPr>
+        <w:rFonts w:ascii="Courier New" w:hAnsi="Courier New" w:hint="default"/>
+        <w:sz w:val="20"/>
+      </w:rPr>
+    </w:lvl>
+    <w:lvl w:ilvl="2" w:tentative="1">
+      <w:start w:val="1"/>
+      <w:numFmt w:val="bullet"/>
+      <w:lvlText w:val=""/>
+      <w:lvlJc w:val="left"/>
+      <w:pPr>
+        <w:tabs>
+          <w:tab w:val="num" w:pos="2160"/>
+        </w:tabs>
+        <w:ind w:left="2160" w:hanging="360"/>
+      </w:pPr>
+      <w:rPr>
+        <w:rFonts w:ascii="Wingdings" w:hAnsi="Wingdings" w:hint="default"/>
+        <w:sz w:val="20"/>
+      </w:rPr>
+    </w:lvl>
+    <w:lvl w:ilvl="3" w:tentative="1">
+      <w:start w:val="1"/>
+      <w:numFmt w:val="bullet"/>
+      <w:lvlText w:val=""/>
+      <w:lvlJc w:val="left"/>
+      <w:pPr>
+        <w:tabs>
+          <w:tab w:val="num" w:pos="2880"/>
+        </w:tabs>
+        <w:ind w:left="2880" w:hanging="360"/>
+      </w:pPr>
+      <w:rPr>
+        <w:rFonts w:ascii="Wingdings" w:hAnsi="Wingdings" w:hint="default"/>
+        <w:sz w:val="20"/>
+      </w:rPr>
+    </w:lvl>
+    <w:lvl w:ilvl="4" w:tentative="1">
+      <w:start w:val="1"/>
+      <w:numFmt w:val="bullet"/>
+      <w:lvlText w:val=""/>
+      <w:lvlJc w:val="left"/>
+      <w:pPr>
+        <w:tabs>
+          <w:tab w:val="num" w:pos="3600"/>
+        </w:tabs>
+        <w:ind w:left="3600" w:hanging="360"/>
+      </w:pPr>
+      <w:rPr>
+        <w:rFonts w:ascii="Wingdings" w:hAnsi="Wingdings" w:hint="default"/>
+        <w:sz w:val="20"/>
+      </w:rPr>
+    </w:lvl>
+    <w:lvl w:ilvl="5" w:tentative="1">
+      <w:start w:val="1"/>
+      <w:numFmt w:val="bullet"/>
+      <w:lvlText w:val=""/>
+      <w:lvlJc w:val="left"/>
+      <w:pPr>
+        <w:tabs>
+          <w:tab w:val="num" w:pos="4320"/>
+        </w:tabs>
+        <w:ind w:left="4320" w:hanging="360"/>
+      </w:pPr>
+      <w:rPr>
+        <w:rFonts w:ascii="Wingdings" w:hAnsi="Wingdings" w:hint="default"/>
+        <w:sz w:val="20"/>
+      </w:rPr>
+    </w:lvl>
+    <w:lvl w:ilvl="6" w:tentative="1">
+      <w:start w:val="1"/>
+      <w:numFmt w:val="bullet"/>
+      <w:lvlText w:val=""/>
+      <w:lvlJc w:val="left"/>
+      <w:pPr>
+        <w:tabs>
+          <w:tab w:val="num" w:pos="5040"/>
+        </w:tabs>
+        <w:ind w:left="5040" w:hanging="360"/>
+      </w:pPr>
+      <w:rPr>
+        <w:rFonts w:ascii="Wingdings" w:hAnsi="Wingdings" w:hint="default"/>
+        <w:sz w:val="20"/>
+      </w:rPr>
+    </w:lvl>
+    <w:lvl w:ilvl="7" w:tentative="1">
+      <w:start w:val="1"/>
+      <w:numFmt w:val="bullet"/>
+      <w:lvlText w:val=""/>
+      <w:lvlJc w:val="left"/>
+      <w:pPr>
+        <w:tabs>
+          <w:tab w:val="num" w:pos="5760"/>
+        </w:tabs>
+        <w:ind w:left="5760" w:hanging="360"/>
+      </w:pPr>
+      <w:rPr>
+        <w:rFonts w:ascii="Wingdings" w:hAnsi="Wingdings" w:hint="default"/>
+        <w:sz w:val="20"/>
+      </w:rPr>
+    </w:lvl>
+    <w:lvl w:ilvl="8" w:tentative="1">
+      <w:start w:val="1"/>
+      <w:numFmt w:val="bullet"/>
+      <w:lvlText w:val=""/>
+      <w:lvlJc w:val="left"/>
+      <w:pPr>
+        <w:tabs>
+          <w:tab w:val="num" w:pos="6480"/>
+        </w:tabs>
+        <w:ind w:left="6480" w:hanging="360"/>
+      </w:pPr>
+      <w:rPr>
+        <w:rFonts w:ascii="Wingdings" w:hAnsi="Wingdings" w:hint="default"/>
+        <w:sz w:val="20"/>
+      </w:rPr>
+    </w:lvl>
+  </w:abstractNum>
+  <w:abstractNum w:abstractNumId="1" w15:restartNumberingAfterBreak="0">
+    <w:nsid w:val="0AE17967"/>
+    <w:multiLevelType w:val="multilevel"/>
+    <w:tmpl w:val="5F663EF2"/>
+    <w:lvl w:ilvl="0">
       <w:start w:val="1"/>
       <w:numFmt w:val="decimal"/>
       <w:lvlText w:val="%1."/>
       <w:lvlJc w:val="left"/>
       <w:pPr>
+        <w:tabs>
+          <w:tab w:val="num" w:pos="720"/>
+        </w:tabs>
         <w:ind w:left="720" w:hanging="360"/>
       </w:pPr>
-      <w:rPr>
-        <w:rFonts w:hint="default"/>
-      </w:rPr>
     </w:lvl>
-    <w:lvl w:ilvl="1" w:tplc="14090019" w:tentative="1">
+    <w:lvl w:ilvl="1" w:tentative="1">
       <w:start w:val="1"/>
-      <w:numFmt w:val="lowerLetter"/>
+      <w:numFmt w:val="decimal"/>
       <w:lvlText w:val="%2."/>
       <w:lvlJc w:val="left"/>
       <w:pPr>
+        <w:tabs>
+          <w:tab w:val="num" w:pos="1440"/>
+        </w:tabs>
         <w:ind w:left="1440" w:hanging="360"/>
       </w:pPr>
     </w:lvl>
-    <w:lvl w:ilvl="2" w:tplc="1409001B" w:tentative="1">
+    <w:lvl w:ilvl="2" w:tentative="1">
       <w:start w:val="1"/>
-      <w:numFmt w:val="lowerRoman"/>
+      <w:numFmt w:val="decimal"/>
       <w:lvlText w:val="%3."/>
-      <w:lvlJc w:val="right"/>
-      <w:pPr>
-        <w:ind w:left="2160" w:hanging="180"/>
+      <w:lvlJc w:val="left"/>
+      <w:pPr>
+        <w:tabs>
+          <w:tab w:val="num" w:pos="2160"/>
+        </w:tabs>
+        <w:ind w:left="2160" w:hanging="360"/>
       </w:pPr>
     </w:lvl>
-    <w:lvl w:ilvl="3" w:tplc="1409000F" w:tentative="1">
+    <w:lvl w:ilvl="3" w:tentative="1">
       <w:start w:val="1"/>
       <w:numFmt w:val="decimal"/>
       <w:lvlText w:val="%4."/>
       <w:lvlJc w:val="left"/>
       <w:pPr>
+        <w:tabs>
+          <w:tab w:val="num" w:pos="2880"/>
+        </w:tabs>
         <w:ind w:left="2880" w:hanging="360"/>
       </w:pPr>
     </w:lvl>
-    <w:lvl w:ilvl="4" w:tplc="14090019" w:tentative="1">
+    <w:lvl w:ilvl="4" w:tentative="1">
       <w:start w:val="1"/>
-      <w:numFmt w:val="lowerLetter"/>
+      <w:numFmt w:val="decimal"/>
       <w:lvlText w:val="%5."/>
       <w:lvlJc w:val="left"/>
       <w:pPr>
+        <w:tabs>
+          <w:tab w:val="num" w:pos="3600"/>
+        </w:tabs>
         <w:ind w:left="3600" w:hanging="360"/>
       </w:pPr>
     </w:lvl>
-    <w:lvl w:ilvl="5" w:tplc="1409001B" w:tentative="1">
+    <w:lvl w:ilvl="5" w:tentative="1">
       <w:start w:val="1"/>
-      <w:numFmt w:val="lowerRoman"/>
+      <w:numFmt w:val="decimal"/>
       <w:lvlText w:val="%6."/>
-      <w:lvlJc w:val="right"/>
-      <w:pPr>
-        <w:ind w:left="4320" w:hanging="180"/>
+      <w:lvlJc w:val="left"/>
+      <w:pPr>
+        <w:tabs>
+          <w:tab w:val="num" w:pos="4320"/>
+        </w:tabs>
+        <w:ind w:left="4320" w:hanging="360"/>
       </w:pPr>
     </w:lvl>
-    <w:lvl w:ilvl="6" w:tplc="1409000F" w:tentative="1">
+    <w:lvl w:ilvl="6" w:tentative="1">
       <w:start w:val="1"/>
       <w:numFmt w:val="decimal"/>
       <w:lvlText w:val="%7."/>
       <w:lvlJc w:val="left"/>
       <w:pPr>
+        <w:tabs>
+          <w:tab w:val="num" w:pos="5040"/>
+        </w:tabs>
         <w:ind w:left="5040" w:hanging="360"/>
       </w:pPr>
     </w:lvl>
-    <w:lvl w:ilvl="7" w:tplc="14090019" w:tentative="1">
+    <w:lvl w:ilvl="7" w:tentative="1">
       <w:start w:val="1"/>
-      <w:numFmt w:val="lowerLetter"/>
+      <w:numFmt w:val="decimal"/>
       <w:lvlText w:val="%8."/>
       <w:lvlJc w:val="left"/>
       <w:pPr>
+        <w:tabs>
+          <w:tab w:val="num" w:pos="5760"/>
+        </w:tabs>
         <w:ind w:left="5760" w:hanging="360"/>
       </w:pPr>
     </w:lvl>
-    <w:lvl w:ilvl="8" w:tplc="1409001B" w:tentative="1">
+    <w:lvl w:ilvl="8" w:tentative="1">
       <w:start w:val="1"/>
-      <w:numFmt w:val="lowerRoman"/>
+      <w:numFmt w:val="decimal"/>
       <w:lvlText w:val="%9."/>
-      <w:lvlJc w:val="right"/>
-      <w:pPr>
-        <w:ind w:left="6480" w:hanging="180"/>
+      <w:lvlJc w:val="left"/>
+      <w:pPr>
+        <w:tabs>
+          <w:tab w:val="num" w:pos="6480"/>
+        </w:tabs>
+        <w:ind w:left="6480" w:hanging="360"/>
       </w:pPr>
     </w:lvl>
   </w:abstractNum>
-  <w:abstractNum w:abstractNumId="1" w15:restartNumberingAfterBreak="0">
-    <w:nsid w:val="0626093D"/>
-    <w:multiLevelType w:val="hybridMultilevel"/>
-    <w:tmpl w:val="522CCC4C"/>
-    <w:lvl w:ilvl="0" w:tplc="1409000F">
+  <w:abstractNum w:abstractNumId="2" w15:restartNumberingAfterBreak="0">
+    <w:nsid w:val="0BE17834"/>
+    <w:multiLevelType w:val="multilevel"/>
+    <w:tmpl w:val="4AF28D98"/>
+    <w:lvl w:ilvl="0">
+      <w:start w:val="1"/>
+      <w:numFmt w:val="bullet"/>
+      <w:lvlText w:val=""/>
+      <w:lvlJc w:val="left"/>
+      <w:pPr>
+        <w:tabs>
+          <w:tab w:val="num" w:pos="720"/>
+        </w:tabs>
+        <w:ind w:left="720" w:hanging="360"/>
+      </w:pPr>
+      <w:rPr>
+        <w:rFonts w:ascii="Symbol" w:hAnsi="Symbol" w:hint="default"/>
+        <w:sz w:val="20"/>
+      </w:rPr>
+    </w:lvl>
+    <w:lvl w:ilvl="1" w:tentative="1">
+      <w:start w:val="1"/>
+      <w:numFmt w:val="bullet"/>
+      <w:lvlText w:val="o"/>
+      <w:lvlJc w:val="left"/>
+      <w:pPr>
+        <w:tabs>
+          <w:tab w:val="num" w:pos="1440"/>
+        </w:tabs>
+        <w:ind w:left="1440" w:hanging="360"/>
+      </w:pPr>
+      <w:rPr>
+        <w:rFonts w:ascii="Courier New" w:hAnsi="Courier New" w:hint="default"/>
+        <w:sz w:val="20"/>
+      </w:rPr>
+    </w:lvl>
+    <w:lvl w:ilvl="2" w:tentative="1">
+      <w:start w:val="1"/>
+      <w:numFmt w:val="bullet"/>
+      <w:lvlText w:val=""/>
+      <w:lvlJc w:val="left"/>
+      <w:pPr>
+        <w:tabs>
+          <w:tab w:val="num" w:pos="2160"/>
+        </w:tabs>
+        <w:ind w:left="2160" w:hanging="360"/>
+      </w:pPr>
+      <w:rPr>
+        <w:rFonts w:ascii="Wingdings" w:hAnsi="Wingdings" w:hint="default"/>
+        <w:sz w:val="20"/>
+      </w:rPr>
+    </w:lvl>
+    <w:lvl w:ilvl="3" w:tentative="1">
+      <w:start w:val="1"/>
+      <w:numFmt w:val="bullet"/>
+      <w:lvlText w:val=""/>
+      <w:lvlJc w:val="left"/>
+      <w:pPr>
+        <w:tabs>
+          <w:tab w:val="num" w:pos="2880"/>
+        </w:tabs>
+        <w:ind w:left="2880" w:hanging="360"/>
+      </w:pPr>
+      <w:rPr>
+        <w:rFonts w:ascii="Wingdings" w:hAnsi="Wingdings" w:hint="default"/>
+        <w:sz w:val="20"/>
+      </w:rPr>
+    </w:lvl>
+    <w:lvl w:ilvl="4" w:tentative="1">
+      <w:start w:val="1"/>
+      <w:numFmt w:val="bullet"/>
+      <w:lvlText w:val=""/>
+      <w:lvlJc w:val="left"/>
+      <w:pPr>
+        <w:tabs>
+          <w:tab w:val="num" w:pos="3600"/>
+        </w:tabs>
+        <w:ind w:left="3600" w:hanging="360"/>
+      </w:pPr>
+      <w:rPr>
+        <w:rFonts w:ascii="Wingdings" w:hAnsi="Wingdings" w:hint="default"/>
+        <w:sz w:val="20"/>
+      </w:rPr>
+    </w:lvl>
+    <w:lvl w:ilvl="5" w:tentative="1">
+      <w:start w:val="1"/>
+      <w:numFmt w:val="bullet"/>
+      <w:lvlText w:val=""/>
+      <w:lvlJc w:val="left"/>
+      <w:pPr>
+        <w:tabs>
+          <w:tab w:val="num" w:pos="4320"/>
+        </w:tabs>
+        <w:ind w:left="4320" w:hanging="360"/>
+      </w:pPr>
+      <w:rPr>
+        <w:rFonts w:ascii="Wingdings" w:hAnsi="Wingdings" w:hint="default"/>
+        <w:sz w:val="20"/>
+      </w:rPr>
+    </w:lvl>
+    <w:lvl w:ilvl="6" w:tentative="1">
+      <w:start w:val="1"/>
+      <w:numFmt w:val="bullet"/>
+      <w:lvlText w:val=""/>
+      <w:lvlJc w:val="left"/>
+      <w:pPr>
+        <w:tabs>
+          <w:tab w:val="num" w:pos="5040"/>
+        </w:tabs>
+        <w:ind w:left="5040" w:hanging="360"/>
+      </w:pPr>
+      <w:rPr>
+        <w:rFonts w:ascii="Wingdings" w:hAnsi="Wingdings" w:hint="default"/>
+        <w:sz w:val="20"/>
+      </w:rPr>
+    </w:lvl>
+    <w:lvl w:ilvl="7" w:tentative="1">
+      <w:start w:val="1"/>
+      <w:numFmt w:val="bullet"/>
+      <w:lvlText w:val=""/>
+      <w:lvlJc w:val="left"/>
+      <w:pPr>
+        <w:tabs>
+          <w:tab w:val="num" w:pos="5760"/>
+        </w:tabs>
+        <w:ind w:left="5760" w:hanging="360"/>
+      </w:pPr>
+      <w:rPr>
+        <w:rFonts w:ascii="Wingdings" w:hAnsi="Wingdings" w:hint="default"/>
+        <w:sz w:val="20"/>
+      </w:rPr>
+    </w:lvl>
+    <w:lvl w:ilvl="8" w:tentative="1">
+      <w:start w:val="1"/>
+      <w:numFmt w:val="bullet"/>
+      <w:lvlText w:val=""/>
+      <w:lvlJc w:val="left"/>
+      <w:pPr>
+        <w:tabs>
+          <w:tab w:val="num" w:pos="6480"/>
+        </w:tabs>
+        <w:ind w:left="6480" w:hanging="360"/>
+      </w:pPr>
+      <w:rPr>
+        <w:rFonts w:ascii="Wingdings" w:hAnsi="Wingdings" w:hint="default"/>
+        <w:sz w:val="20"/>
+      </w:rPr>
+    </w:lvl>
+  </w:abstractNum>
+  <w:abstractNum w:abstractNumId="3" w15:restartNumberingAfterBreak="0">
+    <w:nsid w:val="11966AC1"/>
+    <w:multiLevelType w:val="multilevel"/>
+    <w:tmpl w:val="7B1ECC4E"/>
+    <w:lvl w:ilvl="0">
+      <w:start w:val="1"/>
+      <w:numFmt w:val="bullet"/>
+      <w:lvlText w:val=""/>
+      <w:lvlJc w:val="left"/>
+      <w:pPr>
+        <w:tabs>
+          <w:tab w:val="num" w:pos="720"/>
+        </w:tabs>
+        <w:ind w:left="720" w:hanging="360"/>
+      </w:pPr>
+      <w:rPr>
+        <w:rFonts w:ascii="Symbol" w:hAnsi="Symbol" w:hint="default"/>
+        <w:sz w:val="20"/>
+      </w:rPr>
+    </w:lvl>
+    <w:lvl w:ilvl="1" w:tentative="1">
+      <w:start w:val="1"/>
+      <w:numFmt w:val="bullet"/>
+      <w:lvlText w:val="o"/>
+      <w:lvlJc w:val="left"/>
+      <w:pPr>
+        <w:tabs>
+          <w:tab w:val="num" w:pos="1440"/>
+        </w:tabs>
+        <w:ind w:left="1440" w:hanging="360"/>
+      </w:pPr>
+      <w:rPr>
+        <w:rFonts w:ascii="Courier New" w:hAnsi="Courier New" w:hint="default"/>
+        <w:sz w:val="20"/>
+      </w:rPr>
+    </w:lvl>
+    <w:lvl w:ilvl="2" w:tentative="1">
+      <w:start w:val="1"/>
+      <w:numFmt w:val="bullet"/>
+      <w:lvlText w:val=""/>
+      <w:lvlJc w:val="left"/>
+      <w:pPr>
+        <w:tabs>
+          <w:tab w:val="num" w:pos="2160"/>
+        </w:tabs>
+        <w:ind w:left="2160" w:hanging="360"/>
+      </w:pPr>
+      <w:rPr>
+        <w:rFonts w:ascii="Wingdings" w:hAnsi="Wingdings" w:hint="default"/>
+        <w:sz w:val="20"/>
+      </w:rPr>
+    </w:lvl>
+    <w:lvl w:ilvl="3" w:tentative="1">
+      <w:start w:val="1"/>
+      <w:numFmt w:val="bullet"/>
+      <w:lvlText w:val=""/>
+      <w:lvlJc w:val="left"/>
+      <w:pPr>
+        <w:tabs>
+          <w:tab w:val="num" w:pos="2880"/>
+        </w:tabs>
+        <w:ind w:left="2880" w:hanging="360"/>
+      </w:pPr>
+      <w:rPr>
+        <w:rFonts w:ascii="Wingdings" w:hAnsi="Wingdings" w:hint="default"/>
+        <w:sz w:val="20"/>
+      </w:rPr>
+    </w:lvl>
+    <w:lvl w:ilvl="4" w:tentative="1">
+      <w:start w:val="1"/>
+      <w:numFmt w:val="bullet"/>
+      <w:lvlText w:val=""/>
+      <w:lvlJc w:val="left"/>
+      <w:pPr>
+        <w:tabs>
+          <w:tab w:val="num" w:pos="3600"/>
+        </w:tabs>
+        <w:ind w:left="3600" w:hanging="360"/>
+      </w:pPr>
+      <w:rPr>
+        <w:rFonts w:ascii="Wingdings" w:hAnsi="Wingdings" w:hint="default"/>
+        <w:sz w:val="20"/>
+      </w:rPr>
+    </w:lvl>
+    <w:lvl w:ilvl="5" w:tentative="1">
+      <w:start w:val="1"/>
+      <w:numFmt w:val="bullet"/>
+      <w:lvlText w:val=""/>
+      <w:lvlJc w:val="left"/>
+      <w:pPr>
+        <w:tabs>
+          <w:tab w:val="num" w:pos="4320"/>
+        </w:tabs>
+        <w:ind w:left="4320" w:hanging="360"/>
+      </w:pPr>
+      <w:rPr>
+        <w:rFonts w:ascii="Wingdings" w:hAnsi="Wingdings" w:hint="default"/>
+        <w:sz w:val="20"/>
+      </w:rPr>
+    </w:lvl>
+    <w:lvl w:ilvl="6" w:tentative="1">
+      <w:start w:val="1"/>
+      <w:numFmt w:val="bullet"/>
+      <w:lvlText w:val=""/>
+      <w:lvlJc w:val="left"/>
+      <w:pPr>
+        <w:tabs>
+          <w:tab w:val="num" w:pos="5040"/>
+        </w:tabs>
+        <w:ind w:left="5040" w:hanging="360"/>
+      </w:pPr>
+      <w:rPr>
+        <w:rFonts w:ascii="Wingdings" w:hAnsi="Wingdings" w:hint="default"/>
+        <w:sz w:val="20"/>
+      </w:rPr>
+    </w:lvl>
+    <w:lvl w:ilvl="7" w:tentative="1">
+      <w:start w:val="1"/>
+      <w:numFmt w:val="bullet"/>
+      <w:lvlText w:val=""/>
+      <w:lvlJc w:val="left"/>
+      <w:pPr>
+        <w:tabs>
+          <w:tab w:val="num" w:pos="5760"/>
+        </w:tabs>
+        <w:ind w:left="5760" w:hanging="360"/>
+      </w:pPr>
+      <w:rPr>
+        <w:rFonts w:ascii="Wingdings" w:hAnsi="Wingdings" w:hint="default"/>
+        <w:sz w:val="20"/>
+      </w:rPr>
+    </w:lvl>
+    <w:lvl w:ilvl="8" w:tentative="1">
+      <w:start w:val="1"/>
+      <w:numFmt w:val="bullet"/>
+      <w:lvlText w:val=""/>
+      <w:lvlJc w:val="left"/>
+      <w:pPr>
+        <w:tabs>
+          <w:tab w:val="num" w:pos="6480"/>
+        </w:tabs>
+        <w:ind w:left="6480" w:hanging="360"/>
+      </w:pPr>
+      <w:rPr>
+        <w:rFonts w:ascii="Wingdings" w:hAnsi="Wingdings" w:hint="default"/>
+        <w:sz w:val="20"/>
+      </w:rPr>
+    </w:lvl>
+  </w:abstractNum>
+  <w:abstractNum w:abstractNumId="4" w15:restartNumberingAfterBreak="0">
+    <w:nsid w:val="18797FF5"/>
+    <w:multiLevelType w:val="multilevel"/>
+    <w:tmpl w:val="808AA86E"/>
+    <w:lvl w:ilvl="0">
       <w:start w:val="1"/>
       <w:numFmt w:val="decimal"/>
       <w:lvlText w:val="%1."/>
       <w:lvlJc w:val="left"/>
       <w:pPr>
+        <w:tabs>
+          <w:tab w:val="num" w:pos="720"/>
+        </w:tabs>
         <w:ind w:left="720" w:hanging="360"/>
       </w:pPr>
-      <w:rPr>
-        <w:rFonts w:hint="default"/>
-      </w:rPr>
     </w:lvl>
-    <w:lvl w:ilvl="1" w:tplc="14090019" w:tentative="1">
+    <w:lvl w:ilvl="1" w:tentative="1">
       <w:start w:val="1"/>
-      <w:numFmt w:val="lowerLetter"/>
+      <w:numFmt w:val="decimal"/>
       <w:lvlText w:val="%2."/>
       <w:lvlJc w:val="left"/>
       <w:pPr>
+        <w:tabs>
+          <w:tab w:val="num" w:pos="1440"/>
+        </w:tabs>
         <w:ind w:left="1440" w:hanging="360"/>
       </w:pPr>
     </w:lvl>
-    <w:lvl w:ilvl="2" w:tplc="1409001B" w:tentative="1">
+    <w:lvl w:ilvl="2" w:tentative="1">
       <w:start w:val="1"/>
-      <w:numFmt w:val="lowerRoman"/>
+      <w:numFmt w:val="decimal"/>
       <w:lvlText w:val="%3."/>
-      <w:lvlJc w:val="right"/>
-      <w:pPr>
-        <w:ind w:left="2160" w:hanging="180"/>
+      <w:lvlJc w:val="left"/>
+      <w:pPr>
+        <w:tabs>
+          <w:tab w:val="num" w:pos="2160"/>
+        </w:tabs>
+        <w:ind w:left="2160" w:hanging="360"/>
       </w:pPr>
     </w:lvl>
-    <w:lvl w:ilvl="3" w:tplc="1409000F" w:tentative="1">
+    <w:lvl w:ilvl="3" w:tentative="1">
       <w:start w:val="1"/>
       <w:numFmt w:val="decimal"/>
       <w:lvlText w:val="%4."/>
       <w:lvlJc w:val="left"/>
       <w:pPr>
+        <w:tabs>
+          <w:tab w:val="num" w:pos="2880"/>
+        </w:tabs>
         <w:ind w:left="2880" w:hanging="360"/>
       </w:pPr>
     </w:lvl>
-    <w:lvl w:ilvl="4" w:tplc="14090019" w:tentative="1">
+    <w:lvl w:ilvl="4" w:tentative="1">
       <w:start w:val="1"/>
-      <w:numFmt w:val="lowerLetter"/>
+      <w:numFmt w:val="decimal"/>
       <w:lvlText w:val="%5."/>
       <w:lvlJc w:val="left"/>
       <w:pPr>
+        <w:tabs>
+          <w:tab w:val="num" w:pos="3600"/>
+        </w:tabs>
         <w:ind w:left="3600" w:hanging="360"/>
       </w:pPr>
     </w:lvl>
-    <w:lvl w:ilvl="5" w:tplc="1409001B" w:tentative="1">
+    <w:lvl w:ilvl="5" w:tentative="1">
       <w:start w:val="1"/>
-      <w:numFmt w:val="lowerRoman"/>
+      <w:numFmt w:val="decimal"/>
       <w:lvlText w:val="%6."/>
-      <w:lvlJc w:val="right"/>
-      <w:pPr>
-        <w:ind w:left="4320" w:hanging="180"/>
+      <w:lvlJc w:val="left"/>
+      <w:pPr>
+        <w:tabs>
+          <w:tab w:val="num" w:pos="4320"/>
+        </w:tabs>
+        <w:ind w:left="4320" w:hanging="360"/>
       </w:pPr>
     </w:lvl>
-    <w:lvl w:ilvl="6" w:tplc="1409000F" w:tentative="1">
+    <w:lvl w:ilvl="6" w:tentative="1">
       <w:start w:val="1"/>
       <w:numFmt w:val="decimal"/>
       <w:lvlText w:val="%7."/>
       <w:lvlJc w:val="left"/>
       <w:pPr>
+        <w:tabs>
+          <w:tab w:val="num" w:pos="5040"/>
+        </w:tabs>
         <w:ind w:left="5040" w:hanging="360"/>
       </w:pPr>
     </w:lvl>
-    <w:lvl w:ilvl="7" w:tplc="14090019" w:tentative="1">
+    <w:lvl w:ilvl="7" w:tentative="1">
       <w:start w:val="1"/>
-      <w:numFmt w:val="lowerLetter"/>
+      <w:numFmt w:val="decimal"/>
       <w:lvlText w:val="%8."/>
       <w:lvlJc w:val="left"/>
       <w:pPr>
+        <w:tabs>
+          <w:tab w:val="num" w:pos="5760"/>
+        </w:tabs>
         <w:ind w:left="5760" w:hanging="360"/>
       </w:pPr>
     </w:lvl>
-    <w:lvl w:ilvl="8" w:tplc="1409001B" w:tentative="1">
+    <w:lvl w:ilvl="8" w:tentative="1">
       <w:start w:val="1"/>
-      <w:numFmt w:val="lowerRoman"/>
+      <w:numFmt w:val="decimal"/>
       <w:lvlText w:val="%9."/>
-      <w:lvlJc w:val="right"/>
-      <w:pPr>
-        <w:ind w:left="6480" w:hanging="180"/>
+      <w:lvlJc w:val="left"/>
+      <w:pPr>
+        <w:tabs>
+          <w:tab w:val="num" w:pos="6480"/>
+        </w:tabs>
+        <w:ind w:left="6480" w:hanging="360"/>
       </w:pPr>
     </w:lvl>
   </w:abstractNum>
-  <w:abstractNum w:abstractNumId="2" w15:restartNumberingAfterBreak="0">
-    <w:nsid w:val="07016930"/>
-    <w:multiLevelType w:val="hybridMultilevel"/>
-    <w:tmpl w:val="4E544516"/>
-    <w:lvl w:ilvl="0" w:tplc="1409000F">
+  <w:abstractNum w:abstractNumId="5" w15:restartNumberingAfterBreak="0">
+    <w:nsid w:val="1D03374C"/>
+    <w:multiLevelType w:val="multilevel"/>
+    <w:tmpl w:val="2ED65492"/>
+    <w:lvl w:ilvl="0">
+      <w:start w:val="1"/>
+      <w:numFmt w:val="bullet"/>
+      <w:lvlText w:val=""/>
+      <w:lvlJc w:val="left"/>
+      <w:pPr>
+        <w:tabs>
+          <w:tab w:val="num" w:pos="720"/>
+        </w:tabs>
+        <w:ind w:left="720" w:hanging="360"/>
+      </w:pPr>
+      <w:rPr>
+        <w:rFonts w:ascii="Symbol" w:hAnsi="Symbol" w:hint="default"/>
+        <w:sz w:val="20"/>
+      </w:rPr>
+    </w:lvl>
+    <w:lvl w:ilvl="1" w:tentative="1">
+      <w:start w:val="1"/>
+      <w:numFmt w:val="bullet"/>
+      <w:lvlText w:val="o"/>
+      <w:lvlJc w:val="left"/>
+      <w:pPr>
+        <w:tabs>
+          <w:tab w:val="num" w:pos="1440"/>
+        </w:tabs>
+        <w:ind w:left="1440" w:hanging="360"/>
+      </w:pPr>
+      <w:rPr>
+        <w:rFonts w:ascii="Courier New" w:hAnsi="Courier New" w:hint="default"/>
+        <w:sz w:val="20"/>
+      </w:rPr>
+    </w:lvl>
+    <w:lvl w:ilvl="2" w:tentative="1">
+      <w:start w:val="1"/>
+      <w:numFmt w:val="bullet"/>
+      <w:lvlText w:val=""/>
+      <w:lvlJc w:val="left"/>
+      <w:pPr>
+        <w:tabs>
+          <w:tab w:val="num" w:pos="2160"/>
+        </w:tabs>
+        <w:ind w:left="2160" w:hanging="360"/>
+      </w:pPr>
+      <w:rPr>
+        <w:rFonts w:ascii="Wingdings" w:hAnsi="Wingdings" w:hint="default"/>
+        <w:sz w:val="20"/>
+      </w:rPr>
+    </w:lvl>
+    <w:lvl w:ilvl="3" w:tentative="1">
+      <w:start w:val="1"/>
+      <w:numFmt w:val="bullet"/>
+      <w:lvlText w:val=""/>
+      <w:lvlJc w:val="left"/>
+      <w:pPr>
+        <w:tabs>
+          <w:tab w:val="num" w:pos="2880"/>
+        </w:tabs>
+        <w:ind w:left="2880" w:hanging="360"/>
+      </w:pPr>
+      <w:rPr>
+        <w:rFonts w:ascii="Wingdings" w:hAnsi="Wingdings" w:hint="default"/>
+        <w:sz w:val="20"/>
+      </w:rPr>
+    </w:lvl>
+    <w:lvl w:ilvl="4" w:tentative="1">
+      <w:start w:val="1"/>
+      <w:numFmt w:val="bullet"/>
+      <w:lvlText w:val=""/>
+      <w:lvlJc w:val="left"/>
+      <w:pPr>
+        <w:tabs>
+          <w:tab w:val="num" w:pos="3600"/>
+        </w:tabs>
+        <w:ind w:left="3600" w:hanging="360"/>
+      </w:pPr>
+      <w:rPr>
+        <w:rFonts w:ascii="Wingdings" w:hAnsi="Wingdings" w:hint="default"/>
+        <w:sz w:val="20"/>
+      </w:rPr>
+    </w:lvl>
+    <w:lvl w:ilvl="5" w:tentative="1">
+      <w:start w:val="1"/>
+      <w:numFmt w:val="bullet"/>
+      <w:lvlText w:val=""/>
+      <w:lvlJc w:val="left"/>
+      <w:pPr>
+        <w:tabs>
+          <w:tab w:val="num" w:pos="4320"/>
+        </w:tabs>
+        <w:ind w:left="4320" w:hanging="360"/>
+      </w:pPr>
+      <w:rPr>
+        <w:rFonts w:ascii="Wingdings" w:hAnsi="Wingdings" w:hint="default"/>
+        <w:sz w:val="20"/>
+      </w:rPr>
+    </w:lvl>
+    <w:lvl w:ilvl="6" w:tentative="1">
+      <w:start w:val="1"/>
+      <w:numFmt w:val="bullet"/>
+      <w:lvlText w:val=""/>
+      <w:lvlJc w:val="left"/>
+      <w:pPr>
+        <w:tabs>
+          <w:tab w:val="num" w:pos="5040"/>
+        </w:tabs>
+        <w:ind w:left="5040" w:hanging="360"/>
+      </w:pPr>
+      <w:rPr>
+        <w:rFonts w:ascii="Wingdings" w:hAnsi="Wingdings" w:hint="default"/>
+        <w:sz w:val="20"/>
+      </w:rPr>
+    </w:lvl>
+    <w:lvl w:ilvl="7" w:tentative="1">
+      <w:start w:val="1"/>
+      <w:numFmt w:val="bullet"/>
+      <w:lvlText w:val=""/>
+      <w:lvlJc w:val="left"/>
+      <w:pPr>
+        <w:tabs>
+          <w:tab w:val="num" w:pos="5760"/>
+        </w:tabs>
+        <w:ind w:left="5760" w:hanging="360"/>
+      </w:pPr>
+      <w:rPr>
+        <w:rFonts w:ascii="Wingdings" w:hAnsi="Wingdings" w:hint="default"/>
+        <w:sz w:val="20"/>
+      </w:rPr>
+    </w:lvl>
+    <w:lvl w:ilvl="8" w:tentative="1">
+      <w:start w:val="1"/>
+      <w:numFmt w:val="bullet"/>
+      <w:lvlText w:val=""/>
+      <w:lvlJc w:val="left"/>
+      <w:pPr>
+        <w:tabs>
+          <w:tab w:val="num" w:pos="6480"/>
+        </w:tabs>
+        <w:ind w:left="6480" w:hanging="360"/>
+      </w:pPr>
+      <w:rPr>
+        <w:rFonts w:ascii="Wingdings" w:hAnsi="Wingdings" w:hint="default"/>
+        <w:sz w:val="20"/>
+      </w:rPr>
+    </w:lvl>
+  </w:abstractNum>
+  <w:abstractNum w:abstractNumId="6" w15:restartNumberingAfterBreak="0">
+    <w:nsid w:val="3F3647ED"/>
+    <w:multiLevelType w:val="multilevel"/>
+    <w:tmpl w:val="088A0838"/>
+    <w:lvl w:ilvl="0">
+      <w:start w:val="1"/>
+      <w:numFmt w:val="bullet"/>
+      <w:lvlText w:val=""/>
+      <w:lvlJc w:val="left"/>
+      <w:pPr>
+        <w:tabs>
+          <w:tab w:val="num" w:pos="720"/>
+        </w:tabs>
+        <w:ind w:left="720" w:hanging="360"/>
+      </w:pPr>
+      <w:rPr>
+        <w:rFonts w:ascii="Symbol" w:hAnsi="Symbol" w:hint="default"/>
+        <w:sz w:val="20"/>
+      </w:rPr>
+    </w:lvl>
+    <w:lvl w:ilvl="1" w:tentative="1">
+      <w:start w:val="1"/>
+      <w:numFmt w:val="bullet"/>
+      <w:lvlText w:val="o"/>
+      <w:lvlJc w:val="left"/>
+      <w:pPr>
+        <w:tabs>
+          <w:tab w:val="num" w:pos="1440"/>
+        </w:tabs>
+        <w:ind w:left="1440" w:hanging="360"/>
+      </w:pPr>
+      <w:rPr>
+        <w:rFonts w:ascii="Courier New" w:hAnsi="Courier New" w:hint="default"/>
+        <w:sz w:val="20"/>
+      </w:rPr>
+    </w:lvl>
+    <w:lvl w:ilvl="2" w:tentative="1">
+      <w:start w:val="1"/>
+      <w:numFmt w:val="bullet"/>
+      <w:lvlText w:val=""/>
+      <w:lvlJc w:val="left"/>
+      <w:pPr>
+        <w:tabs>
+          <w:tab w:val="num" w:pos="2160"/>
+        </w:tabs>
+        <w:ind w:left="2160" w:hanging="360"/>
+      </w:pPr>
+      <w:rPr>
+        <w:rFonts w:ascii="Wingdings" w:hAnsi="Wingdings" w:hint="default"/>
+        <w:sz w:val="20"/>
+      </w:rPr>
+    </w:lvl>
+    <w:lvl w:ilvl="3" w:tentative="1">
+      <w:start w:val="1"/>
+      <w:numFmt w:val="bullet"/>
+      <w:lvlText w:val=""/>
+      <w:lvlJc w:val="left"/>
+      <w:pPr>
+        <w:tabs>
+          <w:tab w:val="num" w:pos="2880"/>
+        </w:tabs>
+        <w:ind w:left="2880" w:hanging="360"/>
+      </w:pPr>
+      <w:rPr>
+        <w:rFonts w:ascii="Wingdings" w:hAnsi="Wingdings" w:hint="default"/>
+        <w:sz w:val="20"/>
+      </w:rPr>
+    </w:lvl>
+    <w:lvl w:ilvl="4" w:tentative="1">
+      <w:start w:val="1"/>
+      <w:numFmt w:val="bullet"/>
+      <w:lvlText w:val=""/>
+      <w:lvlJc w:val="left"/>
+      <w:pPr>
+        <w:tabs>
+          <w:tab w:val="num" w:pos="3600"/>
+        </w:tabs>
+        <w:ind w:left="3600" w:hanging="360"/>
+      </w:pPr>
+      <w:rPr>
+        <w:rFonts w:ascii="Wingdings" w:hAnsi="Wingdings" w:hint="default"/>
+        <w:sz w:val="20"/>
+      </w:rPr>
+    </w:lvl>
+    <w:lvl w:ilvl="5" w:tentative="1">
+      <w:start w:val="1"/>
+      <w:numFmt w:val="bullet"/>
+      <w:lvlText w:val=""/>
+      <w:lvlJc w:val="left"/>
+      <w:pPr>
+        <w:tabs>
+          <w:tab w:val="num" w:pos="4320"/>
+        </w:tabs>
+        <w:ind w:left="4320" w:hanging="360"/>
+      </w:pPr>
+      <w:rPr>
+        <w:rFonts w:ascii="Wingdings" w:hAnsi="Wingdings" w:hint="default"/>
+        <w:sz w:val="20"/>
+      </w:rPr>
+    </w:lvl>
+    <w:lvl w:ilvl="6" w:tentative="1">
+      <w:start w:val="1"/>
+      <w:numFmt w:val="bullet"/>
+      <w:lvlText w:val=""/>
+      <w:lvlJc w:val="left"/>
+      <w:pPr>
+        <w:tabs>
+          <w:tab w:val="num" w:pos="5040"/>
+        </w:tabs>
+        <w:ind w:left="5040" w:hanging="360"/>
+      </w:pPr>
+      <w:rPr>
+        <w:rFonts w:ascii="Wingdings" w:hAnsi="Wingdings" w:hint="default"/>
+        <w:sz w:val="20"/>
+      </w:rPr>
+    </w:lvl>
+    <w:lvl w:ilvl="7" w:tentative="1">
+      <w:start w:val="1"/>
+      <w:numFmt w:val="bullet"/>
+      <w:lvlText w:val=""/>
+      <w:lvlJc w:val="left"/>
+      <w:pPr>
+        <w:tabs>
+          <w:tab w:val="num" w:pos="5760"/>
+        </w:tabs>
+        <w:ind w:left="5760" w:hanging="360"/>
+      </w:pPr>
+      <w:rPr>
+        <w:rFonts w:ascii="Wingdings" w:hAnsi="Wingdings" w:hint="default"/>
+        <w:sz w:val="20"/>
+      </w:rPr>
+    </w:lvl>
+    <w:lvl w:ilvl="8" w:tentative="1">
+      <w:start w:val="1"/>
+      <w:numFmt w:val="bullet"/>
+      <w:lvlText w:val=""/>
+      <w:lvlJc w:val="left"/>
+      <w:pPr>
+        <w:tabs>
+          <w:tab w:val="num" w:pos="6480"/>
+        </w:tabs>
+        <w:ind w:left="6480" w:hanging="360"/>
+      </w:pPr>
+      <w:rPr>
+        <w:rFonts w:ascii="Wingdings" w:hAnsi="Wingdings" w:hint="default"/>
+        <w:sz w:val="20"/>
+      </w:rPr>
+    </w:lvl>
+  </w:abstractNum>
+  <w:abstractNum w:abstractNumId="7" w15:restartNumberingAfterBreak="0">
+    <w:nsid w:val="44425882"/>
+    <w:multiLevelType w:val="multilevel"/>
+    <w:tmpl w:val="66986354"/>
+    <w:lvl w:ilvl="0">
+      <w:start w:val="1"/>
+      <w:numFmt w:val="bullet"/>
+      <w:lvlText w:val=""/>
+      <w:lvlJc w:val="left"/>
+      <w:pPr>
+        <w:tabs>
+          <w:tab w:val="num" w:pos="720"/>
+        </w:tabs>
+        <w:ind w:left="720" w:hanging="360"/>
+      </w:pPr>
+      <w:rPr>
+        <w:rFonts w:ascii="Symbol" w:hAnsi="Symbol" w:hint="default"/>
+        <w:sz w:val="20"/>
+      </w:rPr>
+    </w:lvl>
+    <w:lvl w:ilvl="1" w:tentative="1">
+      <w:start w:val="1"/>
+      <w:numFmt w:val="bullet"/>
+      <w:lvlText w:val="o"/>
+      <w:lvlJc w:val="left"/>
+      <w:pPr>
+        <w:tabs>
+          <w:tab w:val="num" w:pos="1440"/>
+        </w:tabs>
+        <w:ind w:left="1440" w:hanging="360"/>
+      </w:pPr>
+      <w:rPr>
+        <w:rFonts w:ascii="Courier New" w:hAnsi="Courier New" w:hint="default"/>
+        <w:sz w:val="20"/>
+      </w:rPr>
+    </w:lvl>
+    <w:lvl w:ilvl="2" w:tentative="1">
+      <w:start w:val="1"/>
+      <w:numFmt w:val="bullet"/>
+      <w:lvlText w:val=""/>
+      <w:lvlJc w:val="left"/>
+      <w:pPr>
+        <w:tabs>
+          <w:tab w:val="num" w:pos="2160"/>
+        </w:tabs>
+        <w:ind w:left="2160" w:hanging="360"/>
+      </w:pPr>
+      <w:rPr>
+        <w:rFonts w:ascii="Wingdings" w:hAnsi="Wingdings" w:hint="default"/>
+        <w:sz w:val="20"/>
+      </w:rPr>
+    </w:lvl>
+    <w:lvl w:ilvl="3" w:tentative="1">
+      <w:start w:val="1"/>
+      <w:numFmt w:val="bullet"/>
+      <w:lvlText w:val=""/>
+      <w:lvlJc w:val="left"/>
+      <w:pPr>
+        <w:tabs>
+          <w:tab w:val="num" w:pos="2880"/>
+        </w:tabs>
+        <w:ind w:left="2880" w:hanging="360"/>
+      </w:pPr>
+      <w:rPr>
+        <w:rFonts w:ascii="Wingdings" w:hAnsi="Wingdings" w:hint="default"/>
+        <w:sz w:val="20"/>
+      </w:rPr>
+    </w:lvl>
+    <w:lvl w:ilvl="4" w:tentative="1">
+      <w:start w:val="1"/>
+      <w:numFmt w:val="bullet"/>
+      <w:lvlText w:val=""/>
+      <w:lvlJc w:val="left"/>
+      <w:pPr>
+        <w:tabs>
+          <w:tab w:val="num" w:pos="3600"/>
+        </w:tabs>
+        <w:ind w:left="3600" w:hanging="360"/>
+      </w:pPr>
+      <w:rPr>
+        <w:rFonts w:ascii="Wingdings" w:hAnsi="Wingdings" w:hint="default"/>
+        <w:sz w:val="20"/>
+      </w:rPr>
+    </w:lvl>
+    <w:lvl w:ilvl="5" w:tentative="1">
+      <w:start w:val="1"/>
+      <w:numFmt w:val="bullet"/>
+      <w:lvlText w:val=""/>
+      <w:lvlJc w:val="left"/>
+      <w:pPr>
+        <w:tabs>
+          <w:tab w:val="num" w:pos="4320"/>
+        </w:tabs>
+        <w:ind w:left="4320" w:hanging="360"/>
+      </w:pPr>
+      <w:rPr>
+        <w:rFonts w:ascii="Wingdings" w:hAnsi="Wingdings" w:hint="default"/>
+        <w:sz w:val="20"/>
+      </w:rPr>
+    </w:lvl>
+    <w:lvl w:ilvl="6" w:tentative="1">
+      <w:start w:val="1"/>
+      <w:numFmt w:val="bullet"/>
+      <w:lvlText w:val=""/>
+      <w:lvlJc w:val="left"/>
+      <w:pPr>
+        <w:tabs>
+          <w:tab w:val="num" w:pos="5040"/>
+        </w:tabs>
+        <w:ind w:left="5040" w:hanging="360"/>
+      </w:pPr>
+      <w:rPr>
+        <w:rFonts w:ascii="Wingdings" w:hAnsi="Wingdings" w:hint="default"/>
+        <w:sz w:val="20"/>
+      </w:rPr>
+    </w:lvl>
+    <w:lvl w:ilvl="7" w:tentative="1">
+      <w:start w:val="1"/>
+      <w:numFmt w:val="bullet"/>
+      <w:lvlText w:val=""/>
+      <w:lvlJc w:val="left"/>
+      <w:pPr>
+        <w:tabs>
+          <w:tab w:val="num" w:pos="5760"/>
+        </w:tabs>
+        <w:ind w:left="5760" w:hanging="360"/>
+      </w:pPr>
+      <w:rPr>
+        <w:rFonts w:ascii="Wingdings" w:hAnsi="Wingdings" w:hint="default"/>
+        <w:sz w:val="20"/>
+      </w:rPr>
+    </w:lvl>
+    <w:lvl w:ilvl="8" w:tentative="1">
+      <w:start w:val="1"/>
+      <w:numFmt w:val="bullet"/>
+      <w:lvlText w:val=""/>
+      <w:lvlJc w:val="left"/>
+      <w:pPr>
+        <w:tabs>
+          <w:tab w:val="num" w:pos="6480"/>
+        </w:tabs>
+        <w:ind w:left="6480" w:hanging="360"/>
+      </w:pPr>
+      <w:rPr>
+        <w:rFonts w:ascii="Wingdings" w:hAnsi="Wingdings" w:hint="default"/>
+        <w:sz w:val="20"/>
+      </w:rPr>
+    </w:lvl>
+  </w:abstractNum>
+  <w:abstractNum w:abstractNumId="8" w15:restartNumberingAfterBreak="0">
+    <w:nsid w:val="474605F2"/>
+    <w:multiLevelType w:val="multilevel"/>
+    <w:tmpl w:val="A2B46206"/>
+    <w:lvl w:ilvl="0">
+      <w:start w:val="1"/>
+      <w:numFmt w:val="bullet"/>
+      <w:lvlText w:val=""/>
+      <w:lvlJc w:val="left"/>
+      <w:pPr>
+        <w:tabs>
+          <w:tab w:val="num" w:pos="720"/>
+        </w:tabs>
+        <w:ind w:left="720" w:hanging="360"/>
+      </w:pPr>
+      <w:rPr>
+        <w:rFonts w:ascii="Symbol" w:hAnsi="Symbol" w:hint="default"/>
+        <w:sz w:val="20"/>
+      </w:rPr>
+    </w:lvl>
+    <w:lvl w:ilvl="1" w:tentative="1">
+      <w:start w:val="1"/>
+      <w:numFmt w:val="bullet"/>
+      <w:lvlText w:val="o"/>
+      <w:lvlJc w:val="left"/>
+      <w:pPr>
+        <w:tabs>
+          <w:tab w:val="num" w:pos="1440"/>
+        </w:tabs>
+        <w:ind w:left="1440" w:hanging="360"/>
+      </w:pPr>
+      <w:rPr>
+        <w:rFonts w:ascii="Courier New" w:hAnsi="Courier New" w:hint="default"/>
+        <w:sz w:val="20"/>
+      </w:rPr>
+    </w:lvl>
+    <w:lvl w:ilvl="2" w:tentative="1">
+      <w:start w:val="1"/>
+      <w:numFmt w:val="bullet"/>
+      <w:lvlText w:val=""/>
+      <w:lvlJc w:val="left"/>
+      <w:pPr>
+        <w:tabs>
+          <w:tab w:val="num" w:pos="2160"/>
+        </w:tabs>
+        <w:ind w:left="2160" w:hanging="360"/>
+      </w:pPr>
+      <w:rPr>
+        <w:rFonts w:ascii="Wingdings" w:hAnsi="Wingdings" w:hint="default"/>
+        <w:sz w:val="20"/>
+      </w:rPr>
+    </w:lvl>
+    <w:lvl w:ilvl="3" w:tentative="1">
+      <w:start w:val="1"/>
+      <w:numFmt w:val="bullet"/>
+      <w:lvlText w:val=""/>
+      <w:lvlJc w:val="left"/>
+      <w:pPr>
+        <w:tabs>
+          <w:tab w:val="num" w:pos="2880"/>
+        </w:tabs>
+        <w:ind w:left="2880" w:hanging="360"/>
+      </w:pPr>
+      <w:rPr>
+        <w:rFonts w:ascii="Wingdings" w:hAnsi="Wingdings" w:hint="default"/>
+        <w:sz w:val="20"/>
+      </w:rPr>
+    </w:lvl>
+    <w:lvl w:ilvl="4" w:tentative="1">
+      <w:start w:val="1"/>
+      <w:numFmt w:val="bullet"/>
+      <w:lvlText w:val=""/>
+      <w:lvlJc w:val="left"/>
+      <w:pPr>
+        <w:tabs>
+          <w:tab w:val="num" w:pos="3600"/>
+        </w:tabs>
+        <w:ind w:left="3600" w:hanging="360"/>
+      </w:pPr>
+      <w:rPr>
+        <w:rFonts w:ascii="Wingdings" w:hAnsi="Wingdings" w:hint="default"/>
+        <w:sz w:val="20"/>
+      </w:rPr>
+    </w:lvl>
+    <w:lvl w:ilvl="5" w:tentative="1">
+      <w:start w:val="1"/>
+      <w:numFmt w:val="bullet"/>
+      <w:lvlText w:val=""/>
+      <w:lvlJc w:val="left"/>
+      <w:pPr>
+        <w:tabs>
+          <w:tab w:val="num" w:pos="4320"/>
+        </w:tabs>
+        <w:ind w:left="4320" w:hanging="360"/>
+      </w:pPr>
+      <w:rPr>
+        <w:rFonts w:ascii="Wingdings" w:hAnsi="Wingdings" w:hint="default"/>
+        <w:sz w:val="20"/>
+      </w:rPr>
+    </w:lvl>
+    <w:lvl w:ilvl="6" w:tentative="1">
+      <w:start w:val="1"/>
+      <w:numFmt w:val="bullet"/>
+      <w:lvlText w:val=""/>
+      <w:lvlJc w:val="left"/>
+      <w:pPr>
+        <w:tabs>
+          <w:tab w:val="num" w:pos="5040"/>
+        </w:tabs>
+        <w:ind w:left="5040" w:hanging="360"/>
+      </w:pPr>
+      <w:rPr>
+        <w:rFonts w:ascii="Wingdings" w:hAnsi="Wingdings" w:hint="default"/>
+        <w:sz w:val="20"/>
+      </w:rPr>
+    </w:lvl>
+    <w:lvl w:ilvl="7" w:tentative="1">
+      <w:start w:val="1"/>
+      <w:numFmt w:val="bullet"/>
+      <w:lvlText w:val=""/>
+      <w:lvlJc w:val="left"/>
+      <w:pPr>
+        <w:tabs>
+          <w:tab w:val="num" w:pos="5760"/>
+        </w:tabs>
+        <w:ind w:left="5760" w:hanging="360"/>
+      </w:pPr>
+      <w:rPr>
+        <w:rFonts w:ascii="Wingdings" w:hAnsi="Wingdings" w:hint="default"/>
+        <w:sz w:val="20"/>
+      </w:rPr>
+    </w:lvl>
+    <w:lvl w:ilvl="8" w:tentative="1">
+      <w:start w:val="1"/>
+      <w:numFmt w:val="bullet"/>
+      <w:lvlText w:val=""/>
+      <w:lvlJc w:val="left"/>
+      <w:pPr>
+        <w:tabs>
+          <w:tab w:val="num" w:pos="6480"/>
+        </w:tabs>
+        <w:ind w:left="6480" w:hanging="360"/>
+      </w:pPr>
+      <w:rPr>
+        <w:rFonts w:ascii="Wingdings" w:hAnsi="Wingdings" w:hint="default"/>
+        <w:sz w:val="20"/>
+      </w:rPr>
+    </w:lvl>
+  </w:abstractNum>
+  <w:abstractNum w:abstractNumId="9" w15:restartNumberingAfterBreak="0">
+    <w:nsid w:val="4D050206"/>
+    <w:multiLevelType w:val="multilevel"/>
+    <w:tmpl w:val="A1303466"/>
+    <w:lvl w:ilvl="0">
+      <w:start w:val="1"/>
+      <w:numFmt w:val="bullet"/>
+      <w:lvlText w:val=""/>
+      <w:lvlJc w:val="left"/>
+      <w:pPr>
+        <w:tabs>
+          <w:tab w:val="num" w:pos="720"/>
+        </w:tabs>
+        <w:ind w:left="720" w:hanging="360"/>
+      </w:pPr>
+      <w:rPr>
+        <w:rFonts w:ascii="Symbol" w:hAnsi="Symbol" w:hint="default"/>
+        <w:sz w:val="20"/>
+      </w:rPr>
+    </w:lvl>
+    <w:lvl w:ilvl="1" w:tentative="1">
+      <w:start w:val="1"/>
+      <w:numFmt w:val="bullet"/>
+      <w:lvlText w:val="o"/>
+      <w:lvlJc w:val="left"/>
+      <w:pPr>
+        <w:tabs>
+          <w:tab w:val="num" w:pos="1440"/>
+        </w:tabs>
+        <w:ind w:left="1440" w:hanging="360"/>
+      </w:pPr>
+      <w:rPr>
+        <w:rFonts w:ascii="Courier New" w:hAnsi="Courier New" w:hint="default"/>
+        <w:sz w:val="20"/>
+      </w:rPr>
+    </w:lvl>
+    <w:lvl w:ilvl="2" w:tentative="1">
+      <w:start w:val="1"/>
+      <w:numFmt w:val="bullet"/>
+      <w:lvlText w:val=""/>
+      <w:lvlJc w:val="left"/>
+      <w:pPr>
+        <w:tabs>
+          <w:tab w:val="num" w:pos="2160"/>
+        </w:tabs>
+        <w:ind w:left="2160" w:hanging="360"/>
+      </w:pPr>
+      <w:rPr>
+        <w:rFonts w:ascii="Wingdings" w:hAnsi="Wingdings" w:hint="default"/>
+        <w:sz w:val="20"/>
+      </w:rPr>
+    </w:lvl>
+    <w:lvl w:ilvl="3" w:tentative="1">
+      <w:start w:val="1"/>
+      <w:numFmt w:val="bullet"/>
+      <w:lvlText w:val=""/>
+      <w:lvlJc w:val="left"/>
+      <w:pPr>
+        <w:tabs>
+          <w:tab w:val="num" w:pos="2880"/>
+        </w:tabs>
+        <w:ind w:left="2880" w:hanging="360"/>
+      </w:pPr>
+      <w:rPr>
+        <w:rFonts w:ascii="Wingdings" w:hAnsi="Wingdings" w:hint="default"/>
+        <w:sz w:val="20"/>
+      </w:rPr>
+    </w:lvl>
+    <w:lvl w:ilvl="4" w:tentative="1">
+      <w:start w:val="1"/>
+      <w:numFmt w:val="bullet"/>
+      <w:lvlText w:val=""/>
+      <w:lvlJc w:val="left"/>
+      <w:pPr>
+        <w:tabs>
+          <w:tab w:val="num" w:pos="3600"/>
+        </w:tabs>
+        <w:ind w:left="3600" w:hanging="360"/>
+      </w:pPr>
+      <w:rPr>
+        <w:rFonts w:ascii="Wingdings" w:hAnsi="Wingdings" w:hint="default"/>
+        <w:sz w:val="20"/>
+      </w:rPr>
+    </w:lvl>
+    <w:lvl w:ilvl="5" w:tentative="1">
+      <w:start w:val="1"/>
+      <w:numFmt w:val="bullet"/>
+      <w:lvlText w:val=""/>
+      <w:lvlJc w:val="left"/>
+      <w:pPr>
+        <w:tabs>
+          <w:tab w:val="num" w:pos="4320"/>
+        </w:tabs>
+        <w:ind w:left="4320" w:hanging="360"/>
+      </w:pPr>
+      <w:rPr>
+        <w:rFonts w:ascii="Wingdings" w:hAnsi="Wingdings" w:hint="default"/>
+        <w:sz w:val="20"/>
+      </w:rPr>
+    </w:lvl>
+    <w:lvl w:ilvl="6" w:tentative="1">
+      <w:start w:val="1"/>
+      <w:numFmt w:val="bullet"/>
+      <w:lvlText w:val=""/>
+      <w:lvlJc w:val="left"/>
+      <w:pPr>
+        <w:tabs>
+          <w:tab w:val="num" w:pos="5040"/>
+        </w:tabs>
+        <w:ind w:left="5040" w:hanging="360"/>
+      </w:pPr>
+      <w:rPr>
+        <w:rFonts w:ascii="Wingdings" w:hAnsi="Wingdings" w:hint="default"/>
+        <w:sz w:val="20"/>
+      </w:rPr>
+    </w:lvl>
+    <w:lvl w:ilvl="7" w:tentative="1">
+      <w:start w:val="1"/>
+      <w:numFmt w:val="bullet"/>
+      <w:lvlText w:val=""/>
+      <w:lvlJc w:val="left"/>
+      <w:pPr>
+        <w:tabs>
+          <w:tab w:val="num" w:pos="5760"/>
+        </w:tabs>
+        <w:ind w:left="5760" w:hanging="360"/>
+      </w:pPr>
+      <w:rPr>
+        <w:rFonts w:ascii="Wingdings" w:hAnsi="Wingdings" w:hint="default"/>
+        <w:sz w:val="20"/>
+      </w:rPr>
+    </w:lvl>
+    <w:lvl w:ilvl="8" w:tentative="1">
+      <w:start w:val="1"/>
+      <w:numFmt w:val="bullet"/>
+      <w:lvlText w:val=""/>
+      <w:lvlJc w:val="left"/>
+      <w:pPr>
+        <w:tabs>
+          <w:tab w:val="num" w:pos="6480"/>
+        </w:tabs>
+        <w:ind w:left="6480" w:hanging="360"/>
+      </w:pPr>
+      <w:rPr>
+        <w:rFonts w:ascii="Wingdings" w:hAnsi="Wingdings" w:hint="default"/>
+        <w:sz w:val="20"/>
+      </w:rPr>
+    </w:lvl>
+  </w:abstractNum>
+  <w:abstractNum w:abstractNumId="10" w15:restartNumberingAfterBreak="0">
+    <w:nsid w:val="4D4F0AA0"/>
+    <w:multiLevelType w:val="multilevel"/>
+    <w:tmpl w:val="751AD354"/>
+    <w:lvl w:ilvl="0">
+      <w:start w:val="1"/>
+      <w:numFmt w:val="bullet"/>
+      <w:lvlText w:val=""/>
+      <w:lvlJc w:val="left"/>
+      <w:pPr>
+        <w:tabs>
+          <w:tab w:val="num" w:pos="720"/>
+        </w:tabs>
+        <w:ind w:left="720" w:hanging="360"/>
+      </w:pPr>
+      <w:rPr>
+        <w:rFonts w:ascii="Symbol" w:hAnsi="Symbol" w:hint="default"/>
+        <w:sz w:val="20"/>
+      </w:rPr>
+    </w:lvl>
+    <w:lvl w:ilvl="1" w:tentative="1">
+      <w:start w:val="1"/>
+      <w:numFmt w:val="bullet"/>
+      <w:lvlText w:val="o"/>
+      <w:lvlJc w:val="left"/>
+      <w:pPr>
+        <w:tabs>
+          <w:tab w:val="num" w:pos="1440"/>
+        </w:tabs>
+        <w:ind w:left="1440" w:hanging="360"/>
+      </w:pPr>
+      <w:rPr>
+        <w:rFonts w:ascii="Courier New" w:hAnsi="Courier New" w:hint="default"/>
+        <w:sz w:val="20"/>
+      </w:rPr>
+    </w:lvl>
+    <w:lvl w:ilvl="2" w:tentative="1">
+      <w:start w:val="1"/>
+      <w:numFmt w:val="bullet"/>
+      <w:lvlText w:val=""/>
+      <w:lvlJc w:val="left"/>
+      <w:pPr>
+        <w:tabs>
+          <w:tab w:val="num" w:pos="2160"/>
+        </w:tabs>
+        <w:ind w:left="2160" w:hanging="360"/>
+      </w:pPr>
+      <w:rPr>
+        <w:rFonts w:ascii="Wingdings" w:hAnsi="Wingdings" w:hint="default"/>
+        <w:sz w:val="20"/>
+      </w:rPr>
+    </w:lvl>
+    <w:lvl w:ilvl="3" w:tentative="1">
+      <w:start w:val="1"/>
+      <w:numFmt w:val="bullet"/>
+      <w:lvlText w:val=""/>
+      <w:lvlJc w:val="left"/>
+      <w:pPr>
+        <w:tabs>
+          <w:tab w:val="num" w:pos="2880"/>
+        </w:tabs>
+        <w:ind w:left="2880" w:hanging="360"/>
+      </w:pPr>
+      <w:rPr>
+        <w:rFonts w:ascii="Wingdings" w:hAnsi="Wingdings" w:hint="default"/>
+        <w:sz w:val="20"/>
+      </w:rPr>
+    </w:lvl>
+    <w:lvl w:ilvl="4" w:tentative="1">
+      <w:start w:val="1"/>
+      <w:numFmt w:val="bullet"/>
+      <w:lvlText w:val=""/>
+      <w:lvlJc w:val="left"/>
+      <w:pPr>
+        <w:tabs>
+          <w:tab w:val="num" w:pos="3600"/>
+        </w:tabs>
+        <w:ind w:left="3600" w:hanging="360"/>
+      </w:pPr>
+      <w:rPr>
+        <w:rFonts w:ascii="Wingdings" w:hAnsi="Wingdings" w:hint="default"/>
+        <w:sz w:val="20"/>
+      </w:rPr>
+    </w:lvl>
+    <w:lvl w:ilvl="5" w:tentative="1">
+      <w:start w:val="1"/>
+      <w:numFmt w:val="bullet"/>
+      <w:lvlText w:val=""/>
+      <w:lvlJc w:val="left"/>
+      <w:pPr>
+        <w:tabs>
+          <w:tab w:val="num" w:pos="4320"/>
+        </w:tabs>
+        <w:ind w:left="4320" w:hanging="360"/>
+      </w:pPr>
+      <w:rPr>
+        <w:rFonts w:ascii="Wingdings" w:hAnsi="Wingdings" w:hint="default"/>
+        <w:sz w:val="20"/>
+      </w:rPr>
+    </w:lvl>
+    <w:lvl w:ilvl="6" w:tentative="1">
+      <w:start w:val="1"/>
+      <w:numFmt w:val="bullet"/>
+      <w:lvlText w:val=""/>
+      <w:lvlJc w:val="left"/>
+      <w:pPr>
+        <w:tabs>
+          <w:tab w:val="num" w:pos="5040"/>
+        </w:tabs>
+        <w:ind w:left="5040" w:hanging="360"/>
+      </w:pPr>
+      <w:rPr>
+        <w:rFonts w:ascii="Wingdings" w:hAnsi="Wingdings" w:hint="default"/>
+        <w:sz w:val="20"/>
+      </w:rPr>
+    </w:lvl>
+    <w:lvl w:ilvl="7" w:tentative="1">
+      <w:start w:val="1"/>
+      <w:numFmt w:val="bullet"/>
+      <w:lvlText w:val=""/>
+      <w:lvlJc w:val="left"/>
+      <w:pPr>
+        <w:tabs>
+          <w:tab w:val="num" w:pos="5760"/>
+        </w:tabs>
+        <w:ind w:left="5760" w:hanging="360"/>
+      </w:pPr>
+      <w:rPr>
+        <w:rFonts w:ascii="Wingdings" w:hAnsi="Wingdings" w:hint="default"/>
+        <w:sz w:val="20"/>
+      </w:rPr>
+    </w:lvl>
+    <w:lvl w:ilvl="8" w:tentative="1">
+      <w:start w:val="1"/>
+      <w:numFmt w:val="bullet"/>
+      <w:lvlText w:val=""/>
+      <w:lvlJc w:val="left"/>
+      <w:pPr>
+        <w:tabs>
+          <w:tab w:val="num" w:pos="6480"/>
+        </w:tabs>
+        <w:ind w:left="6480" w:hanging="360"/>
+      </w:pPr>
+      <w:rPr>
+        <w:rFonts w:ascii="Wingdings" w:hAnsi="Wingdings" w:hint="default"/>
+        <w:sz w:val="20"/>
+      </w:rPr>
+    </w:lvl>
+  </w:abstractNum>
+  <w:abstractNum w:abstractNumId="11" w15:restartNumberingAfterBreak="0">
+    <w:nsid w:val="5BD536D8"/>
+    <w:multiLevelType w:val="multilevel"/>
+    <w:tmpl w:val="5F1E8DB6"/>
+    <w:lvl w:ilvl="0">
+      <w:start w:val="1"/>
+      <w:numFmt w:val="bullet"/>
+      <w:lvlText w:val=""/>
+      <w:lvlJc w:val="left"/>
+      <w:pPr>
+        <w:tabs>
+          <w:tab w:val="num" w:pos="720"/>
+        </w:tabs>
+        <w:ind w:left="720" w:hanging="360"/>
+      </w:pPr>
+      <w:rPr>
+        <w:rFonts w:ascii="Symbol" w:hAnsi="Symbol" w:hint="default"/>
+        <w:sz w:val="20"/>
+      </w:rPr>
+    </w:lvl>
+    <w:lvl w:ilvl="1" w:tentative="1">
+      <w:start w:val="1"/>
+      <w:numFmt w:val="bullet"/>
+      <w:lvlText w:val="o"/>
+      <w:lvlJc w:val="left"/>
+      <w:pPr>
+        <w:tabs>
+          <w:tab w:val="num" w:pos="1440"/>
+        </w:tabs>
+        <w:ind w:left="1440" w:hanging="360"/>
+      </w:pPr>
+      <w:rPr>
+        <w:rFonts w:ascii="Courier New" w:hAnsi="Courier New" w:hint="default"/>
+        <w:sz w:val="20"/>
+      </w:rPr>
+    </w:lvl>
+    <w:lvl w:ilvl="2" w:tentative="1">
+      <w:start w:val="1"/>
+      <w:numFmt w:val="bullet"/>
+      <w:lvlText w:val=""/>
+      <w:lvlJc w:val="left"/>
+      <w:pPr>
+        <w:tabs>
+          <w:tab w:val="num" w:pos="2160"/>
+        </w:tabs>
+        <w:ind w:left="2160" w:hanging="360"/>
+      </w:pPr>
+      <w:rPr>
+        <w:rFonts w:ascii="Wingdings" w:hAnsi="Wingdings" w:hint="default"/>
+        <w:sz w:val="20"/>
+      </w:rPr>
+    </w:lvl>
+    <w:lvl w:ilvl="3" w:tentative="1">
+      <w:start w:val="1"/>
+      <w:numFmt w:val="bullet"/>
+      <w:lvlText w:val=""/>
+      <w:lvlJc w:val="left"/>
+      <w:pPr>
+        <w:tabs>
+          <w:tab w:val="num" w:pos="2880"/>
+        </w:tabs>
+        <w:ind w:left="2880" w:hanging="360"/>
+      </w:pPr>
+      <w:rPr>
+        <w:rFonts w:ascii="Wingdings" w:hAnsi="Wingdings" w:hint="default"/>
+        <w:sz w:val="20"/>
+      </w:rPr>
+    </w:lvl>
+    <w:lvl w:ilvl="4" w:tentative="1">
+      <w:start w:val="1"/>
+      <w:numFmt w:val="bullet"/>
+      <w:lvlText w:val=""/>
+      <w:lvlJc w:val="left"/>
+      <w:pPr>
+        <w:tabs>
+          <w:tab w:val="num" w:pos="3600"/>
+        </w:tabs>
+        <w:ind w:left="3600" w:hanging="360"/>
+      </w:pPr>
+      <w:rPr>
+        <w:rFonts w:ascii="Wingdings" w:hAnsi="Wingdings" w:hint="default"/>
+        <w:sz w:val="20"/>
+      </w:rPr>
+    </w:lvl>
+    <w:lvl w:ilvl="5" w:tentative="1">
+      <w:start w:val="1"/>
+      <w:numFmt w:val="bullet"/>
+      <w:lvlText w:val=""/>
+      <w:lvlJc w:val="left"/>
+      <w:pPr>
+        <w:tabs>
+          <w:tab w:val="num" w:pos="4320"/>
+        </w:tabs>
+        <w:ind w:left="4320" w:hanging="360"/>
+      </w:pPr>
+      <w:rPr>
+        <w:rFonts w:ascii="Wingdings" w:hAnsi="Wingdings" w:hint="default"/>
+        <w:sz w:val="20"/>
+      </w:rPr>
+    </w:lvl>
+    <w:lvl w:ilvl="6" w:tentative="1">
+      <w:start w:val="1"/>
+      <w:numFmt w:val="bullet"/>
+      <w:lvlText w:val=""/>
+      <w:lvlJc w:val="left"/>
+      <w:pPr>
+        <w:tabs>
+          <w:tab w:val="num" w:pos="5040"/>
+        </w:tabs>
+        <w:ind w:left="5040" w:hanging="360"/>
+      </w:pPr>
+      <w:rPr>
+        <w:rFonts w:ascii="Wingdings" w:hAnsi="Wingdings" w:hint="default"/>
+        <w:sz w:val="20"/>
+      </w:rPr>
+    </w:lvl>
+    <w:lvl w:ilvl="7" w:tentative="1">
+      <w:start w:val="1"/>
+      <w:numFmt w:val="bullet"/>
+      <w:lvlText w:val=""/>
+      <w:lvlJc w:val="left"/>
+      <w:pPr>
+        <w:tabs>
+          <w:tab w:val="num" w:pos="5760"/>
+        </w:tabs>
+        <w:ind w:left="5760" w:hanging="360"/>
+      </w:pPr>
+      <w:rPr>
+        <w:rFonts w:ascii="Wingdings" w:hAnsi="Wingdings" w:hint="default"/>
+        <w:sz w:val="20"/>
+      </w:rPr>
+    </w:lvl>
+    <w:lvl w:ilvl="8" w:tentative="1">
+      <w:start w:val="1"/>
+      <w:numFmt w:val="bullet"/>
+      <w:lvlText w:val=""/>
+      <w:lvlJc w:val="left"/>
+      <w:pPr>
+        <w:tabs>
+          <w:tab w:val="num" w:pos="6480"/>
+        </w:tabs>
+        <w:ind w:left="6480" w:hanging="360"/>
+      </w:pPr>
+      <w:rPr>
+        <w:rFonts w:ascii="Wingdings" w:hAnsi="Wingdings" w:hint="default"/>
+        <w:sz w:val="20"/>
+      </w:rPr>
+    </w:lvl>
+  </w:abstractNum>
+  <w:abstractNum w:abstractNumId="12" w15:restartNumberingAfterBreak="0">
+    <w:nsid w:val="5FB55D4F"/>
+    <w:multiLevelType w:val="multilevel"/>
+    <w:tmpl w:val="E27E9C06"/>
+    <w:lvl w:ilvl="0">
+      <w:start w:val="1"/>
+      <w:numFmt w:val="bullet"/>
+      <w:lvlText w:val=""/>
+      <w:lvlJc w:val="left"/>
+      <w:pPr>
+        <w:tabs>
+          <w:tab w:val="num" w:pos="720"/>
+        </w:tabs>
+        <w:ind w:left="720" w:hanging="360"/>
+      </w:pPr>
+      <w:rPr>
+        <w:rFonts w:ascii="Symbol" w:hAnsi="Symbol" w:hint="default"/>
+        <w:sz w:val="20"/>
+      </w:rPr>
+    </w:lvl>
+    <w:lvl w:ilvl="1" w:tentative="1">
+      <w:start w:val="1"/>
+      <w:numFmt w:val="bullet"/>
+      <w:lvlText w:val="o"/>
+      <w:lvlJc w:val="left"/>
+      <w:pPr>
+        <w:tabs>
+          <w:tab w:val="num" w:pos="1440"/>
+        </w:tabs>
+        <w:ind w:left="1440" w:hanging="360"/>
+      </w:pPr>
+      <w:rPr>
+        <w:rFonts w:ascii="Courier New" w:hAnsi="Courier New" w:hint="default"/>
+        <w:sz w:val="20"/>
+      </w:rPr>
+    </w:lvl>
+    <w:lvl w:ilvl="2" w:tentative="1">
+      <w:start w:val="1"/>
+      <w:numFmt w:val="bullet"/>
+      <w:lvlText w:val=""/>
+      <w:lvlJc w:val="left"/>
+      <w:pPr>
+        <w:tabs>
+          <w:tab w:val="num" w:pos="2160"/>
+        </w:tabs>
+        <w:ind w:left="2160" w:hanging="360"/>
+      </w:pPr>
+      <w:rPr>
+        <w:rFonts w:ascii="Wingdings" w:hAnsi="Wingdings" w:hint="default"/>
+        <w:sz w:val="20"/>
+      </w:rPr>
+    </w:lvl>
+    <w:lvl w:ilvl="3" w:tentative="1">
+      <w:start w:val="1"/>
+      <w:numFmt w:val="bullet"/>
+      <w:lvlText w:val=""/>
+      <w:lvlJc w:val="left"/>
+      <w:pPr>
+        <w:tabs>
+          <w:tab w:val="num" w:pos="2880"/>
+        </w:tabs>
+        <w:ind w:left="2880" w:hanging="360"/>
+      </w:pPr>
+      <w:rPr>
+        <w:rFonts w:ascii="Wingdings" w:hAnsi="Wingdings" w:hint="default"/>
+        <w:sz w:val="20"/>
+      </w:rPr>
+    </w:lvl>
+    <w:lvl w:ilvl="4" w:tentative="1">
+      <w:start w:val="1"/>
+      <w:numFmt w:val="bullet"/>
+      <w:lvlText w:val=""/>
+      <w:lvlJc w:val="left"/>
+      <w:pPr>
+        <w:tabs>
+          <w:tab w:val="num" w:pos="3600"/>
+        </w:tabs>
+        <w:ind w:left="3600" w:hanging="360"/>
+      </w:pPr>
+      <w:rPr>
+        <w:rFonts w:ascii="Wingdings" w:hAnsi="Wingdings" w:hint="default"/>
+        <w:sz w:val="20"/>
+      </w:rPr>
+    </w:lvl>
+    <w:lvl w:ilvl="5" w:tentative="1">
+      <w:start w:val="1"/>
+      <w:numFmt w:val="bullet"/>
+      <w:lvlText w:val=""/>
+      <w:lvlJc w:val="left"/>
+      <w:pPr>
+        <w:tabs>
+          <w:tab w:val="num" w:pos="4320"/>
+        </w:tabs>
+        <w:ind w:left="4320" w:hanging="360"/>
+      </w:pPr>
+      <w:rPr>
+        <w:rFonts w:ascii="Wingdings" w:hAnsi="Wingdings" w:hint="default"/>
+        <w:sz w:val="20"/>
+      </w:rPr>
+    </w:lvl>
+    <w:lvl w:ilvl="6" w:tentative="1">
+      <w:start w:val="1"/>
+      <w:numFmt w:val="bullet"/>
+      <w:lvlText w:val=""/>
+      <w:lvlJc w:val="left"/>
+      <w:pPr>
+        <w:tabs>
+          <w:tab w:val="num" w:pos="5040"/>
+        </w:tabs>
+        <w:ind w:left="5040" w:hanging="360"/>
+      </w:pPr>
+      <w:rPr>
+        <w:rFonts w:ascii="Wingdings" w:hAnsi="Wingdings" w:hint="default"/>
+        <w:sz w:val="20"/>
+      </w:rPr>
+    </w:lvl>
+    <w:lvl w:ilvl="7" w:tentative="1">
+      <w:start w:val="1"/>
+      <w:numFmt w:val="bullet"/>
+      <w:lvlText w:val=""/>
+      <w:lvlJc w:val="left"/>
+      <w:pPr>
+        <w:tabs>
+          <w:tab w:val="num" w:pos="5760"/>
+        </w:tabs>
+        <w:ind w:left="5760" w:hanging="360"/>
+      </w:pPr>
+      <w:rPr>
+        <w:rFonts w:ascii="Wingdings" w:hAnsi="Wingdings" w:hint="default"/>
+        <w:sz w:val="20"/>
+      </w:rPr>
+    </w:lvl>
+    <w:lvl w:ilvl="8" w:tentative="1">
+      <w:start w:val="1"/>
+      <w:numFmt w:val="bullet"/>
+      <w:lvlText w:val=""/>
+      <w:lvlJc w:val="left"/>
+      <w:pPr>
+        <w:tabs>
+          <w:tab w:val="num" w:pos="6480"/>
+        </w:tabs>
+        <w:ind w:left="6480" w:hanging="360"/>
+      </w:pPr>
+      <w:rPr>
+        <w:rFonts w:ascii="Wingdings" w:hAnsi="Wingdings" w:hint="default"/>
+        <w:sz w:val="20"/>
+      </w:rPr>
+    </w:lvl>
+  </w:abstractNum>
+  <w:abstractNum w:abstractNumId="13" w15:restartNumberingAfterBreak="0">
+    <w:nsid w:val="70431997"/>
+    <w:multiLevelType w:val="multilevel"/>
+    <w:tmpl w:val="D03AD0AC"/>
+    <w:lvl w:ilvl="0">
+      <w:start w:val="1"/>
+      <w:numFmt w:val="bullet"/>
+      <w:lvlText w:val=""/>
+      <w:lvlJc w:val="left"/>
+      <w:pPr>
+        <w:tabs>
+          <w:tab w:val="num" w:pos="720"/>
+        </w:tabs>
+        <w:ind w:left="720" w:hanging="360"/>
+      </w:pPr>
+      <w:rPr>
+        <w:rFonts w:ascii="Symbol" w:hAnsi="Symbol" w:hint="default"/>
+        <w:sz w:val="20"/>
+      </w:rPr>
+    </w:lvl>
+    <w:lvl w:ilvl="1" w:tentative="1">
+      <w:start w:val="1"/>
+      <w:numFmt w:val="bullet"/>
+      <w:lvlText w:val="o"/>
+      <w:lvlJc w:val="left"/>
+      <w:pPr>
+        <w:tabs>
+          <w:tab w:val="num" w:pos="1440"/>
+        </w:tabs>
+        <w:ind w:left="1440" w:hanging="360"/>
+      </w:pPr>
+      <w:rPr>
+        <w:rFonts w:ascii="Courier New" w:hAnsi="Courier New" w:hint="default"/>
+        <w:sz w:val="20"/>
+      </w:rPr>
+    </w:lvl>
+    <w:lvl w:ilvl="2" w:tentative="1">
+      <w:start w:val="1"/>
+      <w:numFmt w:val="bullet"/>
+      <w:lvlText w:val=""/>
+      <w:lvlJc w:val="left"/>
+      <w:pPr>
+        <w:tabs>
+          <w:tab w:val="num" w:pos="2160"/>
+        </w:tabs>
+        <w:ind w:left="2160" w:hanging="360"/>
+      </w:pPr>
+      <w:rPr>
+        <w:rFonts w:ascii="Wingdings" w:hAnsi="Wingdings" w:hint="default"/>
+        <w:sz w:val="20"/>
+      </w:rPr>
+    </w:lvl>
+    <w:lvl w:ilvl="3" w:tentative="1">
+      <w:start w:val="1"/>
+      <w:numFmt w:val="bullet"/>
+      <w:lvlText w:val=""/>
+      <w:lvlJc w:val="left"/>
+      <w:pPr>
+        <w:tabs>
+          <w:tab w:val="num" w:pos="2880"/>
+        </w:tabs>
+        <w:ind w:left="2880" w:hanging="360"/>
+      </w:pPr>
+      <w:rPr>
+        <w:rFonts w:ascii="Wingdings" w:hAnsi="Wingdings" w:hint="default"/>
+        <w:sz w:val="20"/>
+      </w:rPr>
+    </w:lvl>
+    <w:lvl w:ilvl="4" w:tentative="1">
+      <w:start w:val="1"/>
+      <w:numFmt w:val="bullet"/>
+      <w:lvlText w:val=""/>
+      <w:lvlJc w:val="left"/>
+      <w:pPr>
+        <w:tabs>
+          <w:tab w:val="num" w:pos="3600"/>
+        </w:tabs>
+        <w:ind w:left="3600" w:hanging="360"/>
+      </w:pPr>
+      <w:rPr>
+        <w:rFonts w:ascii="Wingdings" w:hAnsi="Wingdings" w:hint="default"/>
+        <w:sz w:val="20"/>
+      </w:rPr>
+    </w:lvl>
+    <w:lvl w:ilvl="5" w:tentative="1">
+      <w:start w:val="1"/>
+      <w:numFmt w:val="bullet"/>
+      <w:lvlText w:val=""/>
+      <w:lvlJc w:val="left"/>
+      <w:pPr>
+        <w:tabs>
+          <w:tab w:val="num" w:pos="4320"/>
+        </w:tabs>
+        <w:ind w:left="4320" w:hanging="360"/>
+      </w:pPr>
+      <w:rPr>
+        <w:rFonts w:ascii="Wingdings" w:hAnsi="Wingdings" w:hint="default"/>
+        <w:sz w:val="20"/>
+      </w:rPr>
+    </w:lvl>
+    <w:lvl w:ilvl="6" w:tentative="1">
+      <w:start w:val="1"/>
+      <w:numFmt w:val="bullet"/>
+      <w:lvlText w:val=""/>
+      <w:lvlJc w:val="left"/>
+      <w:pPr>
+        <w:tabs>
+          <w:tab w:val="num" w:pos="5040"/>
+        </w:tabs>
+        <w:ind w:left="5040" w:hanging="360"/>
+      </w:pPr>
+      <w:rPr>
+        <w:rFonts w:ascii="Wingdings" w:hAnsi="Wingdings" w:hint="default"/>
+        <w:sz w:val="20"/>
+      </w:rPr>
+    </w:lvl>
+    <w:lvl w:ilvl="7" w:tentative="1">
+      <w:start w:val="1"/>
+      <w:numFmt w:val="bullet"/>
+      <w:lvlText w:val=""/>
+      <w:lvlJc w:val="left"/>
+      <w:pPr>
+        <w:tabs>
+          <w:tab w:val="num" w:pos="5760"/>
+        </w:tabs>
+        <w:ind w:left="5760" w:hanging="360"/>
+      </w:pPr>
+      <w:rPr>
+        <w:rFonts w:ascii="Wingdings" w:hAnsi="Wingdings" w:hint="default"/>
+        <w:sz w:val="20"/>
+      </w:rPr>
+    </w:lvl>
+    <w:lvl w:ilvl="8" w:tentative="1">
+      <w:start w:val="1"/>
+      <w:numFmt w:val="bullet"/>
+      <w:lvlText w:val=""/>
+      <w:lvlJc w:val="left"/>
+      <w:pPr>
+        <w:tabs>
+          <w:tab w:val="num" w:pos="6480"/>
+        </w:tabs>
+        <w:ind w:left="6480" w:hanging="360"/>
+      </w:pPr>
+      <w:rPr>
+        <w:rFonts w:ascii="Wingdings" w:hAnsi="Wingdings" w:hint="default"/>
+        <w:sz w:val="20"/>
+      </w:rPr>
+    </w:lvl>
+  </w:abstractNum>
+  <w:abstractNum w:abstractNumId="14" w15:restartNumberingAfterBreak="0">
+    <w:nsid w:val="749E2F1A"/>
+    <w:multiLevelType w:val="multilevel"/>
+    <w:tmpl w:val="5100F094"/>
+    <w:lvl w:ilvl="0">
+      <w:start w:val="1"/>
+      <w:numFmt w:val="bullet"/>
+      <w:lvlText w:val=""/>
+      <w:lvlJc w:val="left"/>
+      <w:pPr>
+        <w:tabs>
+          <w:tab w:val="num" w:pos="720"/>
+        </w:tabs>
+        <w:ind w:left="720" w:hanging="360"/>
+      </w:pPr>
+      <w:rPr>
+        <w:rFonts w:ascii="Symbol" w:hAnsi="Symbol" w:hint="default"/>
+        <w:sz w:val="20"/>
+      </w:rPr>
+    </w:lvl>
+    <w:lvl w:ilvl="1" w:tentative="1">
+      <w:start w:val="1"/>
+      <w:numFmt w:val="bullet"/>
+      <w:lvlText w:val="o"/>
+      <w:lvlJc w:val="left"/>
+      <w:pPr>
+        <w:tabs>
+          <w:tab w:val="num" w:pos="1440"/>
+        </w:tabs>
+        <w:ind w:left="1440" w:hanging="360"/>
+      </w:pPr>
+      <w:rPr>
+        <w:rFonts w:ascii="Courier New" w:hAnsi="Courier New" w:hint="default"/>
+        <w:sz w:val="20"/>
+      </w:rPr>
+    </w:lvl>
+    <w:lvl w:ilvl="2" w:tentative="1">
+      <w:start w:val="1"/>
+      <w:numFmt w:val="bullet"/>
+      <w:lvlText w:val=""/>
+      <w:lvlJc w:val="left"/>
+      <w:pPr>
+        <w:tabs>
+          <w:tab w:val="num" w:pos="2160"/>
+        </w:tabs>
+        <w:ind w:left="2160" w:hanging="360"/>
+      </w:pPr>
+      <w:rPr>
+        <w:rFonts w:ascii="Wingdings" w:hAnsi="Wingdings" w:hint="default"/>
+        <w:sz w:val="20"/>
+      </w:rPr>
+    </w:lvl>
+    <w:lvl w:ilvl="3" w:tentative="1">
+      <w:start w:val="1"/>
+      <w:numFmt w:val="bullet"/>
+      <w:lvlText w:val=""/>
+      <w:lvlJc w:val="left"/>
+      <w:pPr>
+        <w:tabs>
+          <w:tab w:val="num" w:pos="2880"/>
+        </w:tabs>
+        <w:ind w:left="2880" w:hanging="360"/>
+      </w:pPr>
+      <w:rPr>
+        <w:rFonts w:ascii="Wingdings" w:hAnsi="Wingdings" w:hint="default"/>
+        <w:sz w:val="20"/>
+      </w:rPr>
+    </w:lvl>
+    <w:lvl w:ilvl="4" w:tentative="1">
+      <w:start w:val="1"/>
+      <w:numFmt w:val="bullet"/>
+      <w:lvlText w:val=""/>
+      <w:lvlJc w:val="left"/>
+      <w:pPr>
+        <w:tabs>
+          <w:tab w:val="num" w:pos="3600"/>
+        </w:tabs>
+        <w:ind w:left="3600" w:hanging="360"/>
+      </w:pPr>
+      <w:rPr>
+        <w:rFonts w:ascii="Wingdings" w:hAnsi="Wingdings" w:hint="default"/>
+        <w:sz w:val="20"/>
+      </w:rPr>
+    </w:lvl>
+    <w:lvl w:ilvl="5" w:tentative="1">
+      <w:start w:val="1"/>
+      <w:numFmt w:val="bullet"/>
+      <w:lvlText w:val=""/>
+      <w:lvlJc w:val="left"/>
+      <w:pPr>
+        <w:tabs>
+          <w:tab w:val="num" w:pos="4320"/>
+        </w:tabs>
+        <w:ind w:left="4320" w:hanging="360"/>
+      </w:pPr>
+      <w:rPr>
+        <w:rFonts w:ascii="Wingdings" w:hAnsi="Wingdings" w:hint="default"/>
+        <w:sz w:val="20"/>
+      </w:rPr>
+    </w:lvl>
+    <w:lvl w:ilvl="6" w:tentative="1">
+      <w:start w:val="1"/>
+      <w:numFmt w:val="bullet"/>
+      <w:lvlText w:val=""/>
+      <w:lvlJc w:val="left"/>
+      <w:pPr>
+        <w:tabs>
+          <w:tab w:val="num" w:pos="5040"/>
+        </w:tabs>
+        <w:ind w:left="5040" w:hanging="360"/>
+      </w:pPr>
+      <w:rPr>
+        <w:rFonts w:ascii="Wingdings" w:hAnsi="Wingdings" w:hint="default"/>
+        <w:sz w:val="20"/>
+      </w:rPr>
+    </w:lvl>
+    <w:lvl w:ilvl="7" w:tentative="1">
+      <w:start w:val="1"/>
+      <w:numFmt w:val="bullet"/>
+      <w:lvlText w:val=""/>
+      <w:lvlJc w:val="left"/>
+      <w:pPr>
+        <w:tabs>
+          <w:tab w:val="num" w:pos="5760"/>
+        </w:tabs>
+        <w:ind w:left="5760" w:hanging="360"/>
+      </w:pPr>
+      <w:rPr>
+        <w:rFonts w:ascii="Wingdings" w:hAnsi="Wingdings" w:hint="default"/>
+        <w:sz w:val="20"/>
+      </w:rPr>
+    </w:lvl>
+    <w:lvl w:ilvl="8" w:tentative="1">
+      <w:start w:val="1"/>
+      <w:numFmt w:val="bullet"/>
+      <w:lvlText w:val=""/>
+      <w:lvlJc w:val="left"/>
+      <w:pPr>
+        <w:tabs>
+          <w:tab w:val="num" w:pos="6480"/>
+        </w:tabs>
+        <w:ind w:left="6480" w:hanging="360"/>
+      </w:pPr>
+      <w:rPr>
+        <w:rFonts w:ascii="Wingdings" w:hAnsi="Wingdings" w:hint="default"/>
+        <w:sz w:val="20"/>
+      </w:rPr>
+    </w:lvl>
+  </w:abstractNum>
+  <w:abstractNum w:abstractNumId="15" w15:restartNumberingAfterBreak="0">
+    <w:nsid w:val="77F70A32"/>
+    <w:multiLevelType w:val="multilevel"/>
+    <w:tmpl w:val="A8125AE6"/>
+    <w:lvl w:ilvl="0">
       <w:start w:val="1"/>
       <w:numFmt w:val="decimal"/>
       <w:lvlText w:val="%1."/>
       <w:lvlJc w:val="left"/>
       <w:pPr>
+        <w:tabs>
+          <w:tab w:val="num" w:pos="720"/>
+        </w:tabs>
         <w:ind w:left="720" w:hanging="360"/>
       </w:pPr>
-      <w:rPr>
-        <w:rFonts w:hint="default"/>
-      </w:rPr>
     </w:lvl>
-    <w:lvl w:ilvl="1" w:tplc="14090019" w:tentative="1">
+    <w:lvl w:ilvl="1" w:tentative="1">
       <w:start w:val="1"/>
-      <w:numFmt w:val="lowerLetter"/>
+      <w:numFmt w:val="decimal"/>
       <w:lvlText w:val="%2."/>
       <w:lvlJc w:val="left"/>
       <w:pPr>
+        <w:tabs>
+          <w:tab w:val="num" w:pos="1440"/>
+        </w:tabs>
         <w:ind w:left="1440" w:hanging="360"/>
       </w:pPr>
     </w:lvl>
-    <w:lvl w:ilvl="2" w:tplc="1409001B" w:tentative="1">
+    <w:lvl w:ilvl="2" w:tentative="1">
       <w:start w:val="1"/>
-      <w:numFmt w:val="lowerRoman"/>
+      <w:numFmt w:val="decimal"/>
       <w:lvlText w:val="%3."/>
-      <w:lvlJc w:val="right"/>
-      <w:pPr>
-        <w:ind w:left="2160" w:hanging="180"/>
+      <w:lvlJc w:val="left"/>
+      <w:pPr>
+        <w:tabs>
+          <w:tab w:val="num" w:pos="2160"/>
+        </w:tabs>
+        <w:ind w:left="2160" w:hanging="360"/>
       </w:pPr>
     </w:lvl>
-    <w:lvl w:ilvl="3" w:tplc="1409000F" w:tentative="1">
+    <w:lvl w:ilvl="3" w:tentative="1">
       <w:start w:val="1"/>
       <w:numFmt w:val="decimal"/>
       <w:lvlText w:val="%4."/>
       <w:lvlJc w:val="left"/>
       <w:pPr>
+        <w:tabs>
+          <w:tab w:val="num" w:pos="2880"/>
+        </w:tabs>
         <w:ind w:left="2880" w:hanging="360"/>
       </w:pPr>
     </w:lvl>
-    <w:lvl w:ilvl="4" w:tplc="14090019" w:tentative="1">
+    <w:lvl w:ilvl="4" w:tentative="1">
       <w:start w:val="1"/>
-      <w:numFmt w:val="lowerLetter"/>
+      <w:numFmt w:val="decimal"/>
       <w:lvlText w:val="%5."/>
       <w:lvlJc w:val="left"/>
       <w:pPr>
+        <w:tabs>
+          <w:tab w:val="num" w:pos="3600"/>
+        </w:tabs>
         <w:ind w:left="3600" w:hanging="360"/>
       </w:pPr>
     </w:lvl>
-    <w:lvl w:ilvl="5" w:tplc="1409001B" w:tentative="1">
+    <w:lvl w:ilvl="5" w:tentative="1">
       <w:start w:val="1"/>
-      <w:numFmt w:val="lowerRoman"/>
+      <w:numFmt w:val="decimal"/>
       <w:lvlText w:val="%6."/>
-      <w:lvlJc w:val="right"/>
-      <w:pPr>
-        <w:ind w:left="4320" w:hanging="180"/>
+      <w:lvlJc w:val="left"/>
+      <w:pPr>
+        <w:tabs>
+          <w:tab w:val="num" w:pos="4320"/>
+        </w:tabs>
+        <w:ind w:left="4320" w:hanging="360"/>
       </w:pPr>
     </w:lvl>
-    <w:lvl w:ilvl="6" w:tplc="1409000F" w:tentative="1">
+    <w:lvl w:ilvl="6" w:tentative="1">
       <w:start w:val="1"/>
       <w:numFmt w:val="decimal"/>
       <w:lvlText w:val="%7."/>
       <w:lvlJc w:val="left"/>
       <w:pPr>
+        <w:tabs>
+          <w:tab w:val="num" w:pos="5040"/>
+        </w:tabs>
         <w:ind w:left="5040" w:hanging="360"/>
       </w:pPr>
     </w:lvl>
-    <w:lvl w:ilvl="7" w:tplc="14090019" w:tentative="1">
+    <w:lvl w:ilvl="7" w:tentative="1">
       <w:start w:val="1"/>
-      <w:numFmt w:val="lowerLetter"/>
+      <w:numFmt w:val="decimal"/>
       <w:lvlText w:val="%8."/>
       <w:lvlJc w:val="left"/>
       <w:pPr>
+        <w:tabs>
+          <w:tab w:val="num" w:pos="5760"/>
+        </w:tabs>
         <w:ind w:left="5760" w:hanging="360"/>
       </w:pPr>
     </w:lvl>
-    <w:lvl w:ilvl="8" w:tplc="1409001B" w:tentative="1">
+    <w:lvl w:ilvl="8" w:tentative="1">
       <w:start w:val="1"/>
-      <w:numFmt w:val="lowerRoman"/>
+      <w:numFmt w:val="decimal"/>
       <w:lvlText w:val="%9."/>
-      <w:lvlJc w:val="right"/>
-      <w:pPr>
-        <w:ind w:left="6480" w:hanging="180"/>
+      <w:lvlJc w:val="left"/>
+      <w:pPr>
+        <w:tabs>
+          <w:tab w:val="num" w:pos="6480"/>
+        </w:tabs>
+        <w:ind w:left="6480" w:hanging="360"/>
       </w:pPr>
     </w:lvl>
   </w:abstractNum>
-  <w:abstractNum w:abstractNumId="3" w15:restartNumberingAfterBreak="0">
-    <w:nsid w:val="094C609F"/>
-    <w:multiLevelType w:val="hybridMultilevel"/>
-    <w:tmpl w:val="01242066"/>
-    <w:lvl w:ilvl="0" w:tplc="1409000F">
+  <w:abstractNum w:abstractNumId="16" w15:restartNumberingAfterBreak="0">
+    <w:nsid w:val="79CC4B40"/>
+    <w:multiLevelType w:val="multilevel"/>
+    <w:tmpl w:val="5010FB06"/>
+    <w:lvl w:ilvl="0">
       <w:start w:val="1"/>
-      <w:numFmt w:val="decimal"/>
-      <w:lvlText w:val="%1."/>
+      <w:numFmt w:val="bullet"/>
+      <w:lvlText w:val=""/>
       <w:lvlJc w:val="left"/>
       <w:pPr>
+        <w:tabs>
+          <w:tab w:val="num" w:pos="720"/>
+        </w:tabs>
         <w:ind w:left="720" w:hanging="360"/>
       </w:pPr>
       <w:rPr>
-        <w:rFonts w:hint="default"/>
+        <w:rFonts w:ascii="Symbol" w:hAnsi="Symbol" w:hint="default"/>
+        <w:sz w:val="20"/>
       </w:rPr>
     </w:lvl>
-    <w:lvl w:ilvl="1" w:tplc="14090019" w:tentative="1">
-      <w:start w:val="1"/>
-      <w:numFmt w:val="lowerLetter"/>
-      <w:lvlText w:val="%2."/>
-      <w:lvlJc w:val="left"/>
-      <w:pPr>
-        <w:ind w:left="1440" w:hanging="360"/>
-      </w:pPr>
-    </w:lvl>
-    <w:lvl w:ilvl="2" w:tplc="1409001B" w:tentative="1">
-      <w:start w:val="1"/>
-      <w:numFmt w:val="lowerRoman"/>
-      <w:lvlText w:val="%3."/>
-      <w:lvlJc w:val="right"/>
-      <w:pPr>
-        <w:ind w:left="2160" w:hanging="180"/>
-      </w:pPr>
-    </w:lvl>
-    <w:lvl w:ilvl="3" w:tplc="1409000F" w:tentative="1">
-      <w:start w:val="1"/>
-      <w:numFmt w:val="decimal"/>
-      <w:lvlText w:val="%4."/>
-      <w:lvlJc w:val="left"/>
-      <w:pPr>
-        <w:ind w:left="2880" w:hanging="360"/>
-      </w:pPr>
-    </w:lvl>
-    <w:lvl w:ilvl="4" w:tplc="14090019" w:tentative="1">
-      <w:start w:val="1"/>
-      <w:numFmt w:val="lowerLetter"/>
-      <w:lvlText w:val="%5."/>
-      <w:lvlJc w:val="left"/>
-      <w:pPr>
-        <w:ind w:left="3600" w:hanging="360"/>
-      </w:pPr>
-    </w:lvl>
-    <w:lvl w:ilvl="5" w:tplc="1409001B" w:tentative="1">
-      <w:start w:val="1"/>
-      <w:numFmt w:val="lowerRoman"/>
-      <w:lvlText w:val="%6."/>
-      <w:lvlJc w:val="right"/>
-      <w:pPr>
-        <w:ind w:left="4320" w:hanging="180"/>
-      </w:pPr>
-    </w:lvl>
-    <w:lvl w:ilvl="6" w:tplc="1409000F" w:tentative="1">
-      <w:start w:val="1"/>
-      <w:numFmt w:val="decimal"/>
-      <w:lvlText w:val="%7."/>
-      <w:lvlJc w:val="left"/>
-      <w:pPr>
-        <w:ind w:left="5040" w:hanging="360"/>
-      </w:pPr>
-    </w:lvl>
-    <w:lvl w:ilvl="7" w:tplc="14090019" w:tentative="1">
-      <w:start w:val="1"/>
-      <w:numFmt w:val="lowerLetter"/>
-      <w:lvlText w:val="%8."/>
-      <w:lvlJc w:val="left"/>
-      <w:pPr>
-        <w:ind w:left="5760" w:hanging="360"/>
-      </w:pPr>
-    </w:lvl>
-    <w:lvl w:ilvl="8" w:tplc="1409001B" w:tentative="1">
-      <w:start w:val="1"/>
-      <w:numFmt w:val="lowerRoman"/>
-      <w:lvlText w:val="%9."/>
-      <w:lvlJc w:val="right"/>
-      <w:pPr>
-        <w:ind w:left="6480" w:hanging="180"/>
-      </w:pPr>
-    </w:lvl>
-  </w:abstractNum>
-  <w:abstractNum w:abstractNumId="4" w15:restartNumberingAfterBreak="0">
-    <w:nsid w:val="3CE72589"/>
-    <w:multiLevelType w:val="hybridMultilevel"/>
-    <w:tmpl w:val="7AF44702"/>
-    <w:lvl w:ilvl="0" w:tplc="21F2AF16">
-      <w:start w:val="1"/>
-      <w:numFmt w:val="decimal"/>
-      <w:lvlText w:val="%1."/>
-      <w:lvlJc w:val="left"/>
-      <w:pPr>
-        <w:ind w:left="1080" w:hanging="360"/>
-      </w:pPr>
-      <w:rPr>
-        <w:rFonts w:hint="default"/>
-      </w:rPr>
-    </w:lvl>
-    <w:lvl w:ilvl="1" w:tplc="14090019" w:tentative="1">
-      <w:start w:val="1"/>
-      <w:numFmt w:val="lowerLetter"/>
-      <w:lvlText w:val="%2."/>
-      <w:lvlJc w:val="left"/>
-      <w:pPr>
-        <w:ind w:left="1800" w:hanging="360"/>
-      </w:pPr>
-    </w:lvl>
-    <w:lvl w:ilvl="2" w:tplc="1409001B" w:tentative="1">
-      <w:start w:val="1"/>
-      <w:numFmt w:val="lowerRoman"/>
-      <w:lvlText w:val="%3."/>
-      <w:lvlJc w:val="right"/>
-      <w:pPr>
-        <w:ind w:left="2520" w:hanging="180"/>
-      </w:pPr>
-    </w:lvl>
-    <w:lvl w:ilvl="3" w:tplc="1409000F" w:tentative="1">
-      <w:start w:val="1"/>
-      <w:numFmt w:val="decimal"/>
-      <w:lvlText w:val="%4."/>
-      <w:lvlJc w:val="left"/>
-      <w:pPr>
-        <w:ind w:left="3240" w:hanging="360"/>
-      </w:pPr>
-    </w:lvl>
-    <w:lvl w:ilvl="4" w:tplc="14090019" w:tentative="1">
-      <w:start w:val="1"/>
-      <w:numFmt w:val="lowerLetter"/>
-      <w:lvlText w:val="%5."/>
-      <w:lvlJc w:val="left"/>
-      <w:pPr>
-        <w:ind w:left="3960" w:hanging="360"/>
-      </w:pPr>
-    </w:lvl>
-    <w:lvl w:ilvl="5" w:tplc="1409001B" w:tentative="1">
-      <w:start w:val="1"/>
-      <w:numFmt w:val="lowerRoman"/>
-      <w:lvlText w:val="%6."/>
-      <w:lvlJc w:val="right"/>
-      <w:pPr>
-        <w:ind w:left="4680" w:hanging="180"/>
-      </w:pPr>
-    </w:lvl>
-    <w:lvl w:ilvl="6" w:tplc="1409000F" w:tentative="1">
-      <w:start w:val="1"/>
-      <w:numFmt w:val="decimal"/>
-      <w:lvlText w:val="%7."/>
-      <w:lvlJc w:val="left"/>
-      <w:pPr>
-        <w:ind w:left="5400" w:hanging="360"/>
-      </w:pPr>
-    </w:lvl>
-    <w:lvl w:ilvl="7" w:tplc="14090019" w:tentative="1">
-      <w:start w:val="1"/>
-      <w:numFmt w:val="lowerLetter"/>
-      <w:lvlText w:val="%8."/>
-      <w:lvlJc w:val="left"/>
-      <w:pPr>
-        <w:ind w:left="6120" w:hanging="360"/>
-      </w:pPr>
-    </w:lvl>
-    <w:lvl w:ilvl="8" w:tplc="1409001B" w:tentative="1">
-      <w:start w:val="1"/>
-      <w:numFmt w:val="lowerRoman"/>
-      <w:lvlText w:val="%9."/>
-      <w:lvlJc w:val="right"/>
-      <w:pPr>
-        <w:ind w:left="6840" w:hanging="180"/>
-      </w:pPr>
-    </w:lvl>
-  </w:abstractNum>
-  <w:abstractNum w:abstractNumId="5" w15:restartNumberingAfterBreak="0">
-    <w:nsid w:val="56135E7A"/>
-    <w:multiLevelType w:val="hybridMultilevel"/>
-    <w:tmpl w:val="16480716"/>
-    <w:lvl w:ilvl="0" w:tplc="DBFE539C">
-      <w:start w:val="1"/>
-      <w:numFmt w:val="decimal"/>
-      <w:lvlText w:val="%1."/>
-      <w:lvlJc w:val="left"/>
-      <w:pPr>
-        <w:ind w:left="720" w:hanging="360"/>
-      </w:pPr>
-      <w:rPr>
-        <w:rFonts w:ascii="Consolas" w:hAnsi="Consolas" w:cstheme="minorBidi" w:hint="default"/>
-        <w:sz w:val="18"/>
-      </w:rPr>
-    </w:lvl>
-    <w:lvl w:ilvl="1" w:tplc="14090019" w:tentative="1">
-      <w:start w:val="1"/>
-      <w:numFmt w:val="lowerLetter"/>
-      <w:lvlText w:val="%2."/>
-      <w:lvlJc w:val="left"/>
-      <w:pPr>
-        <w:ind w:left="1440" w:hanging="360"/>
-      </w:pPr>
-    </w:lvl>
-    <w:lvl w:ilvl="2" w:tplc="1409001B" w:tentative="1">
-      <w:start w:val="1"/>
-      <w:numFmt w:val="lowerRoman"/>
-      <w:lvlText w:val="%3."/>
-      <w:lvlJc w:val="right"/>
-      <w:pPr>
-        <w:ind w:left="2160" w:hanging="180"/>
-      </w:pPr>
-    </w:lvl>
-    <w:lvl w:ilvl="3" w:tplc="1409000F" w:tentative="1">
-      <w:start w:val="1"/>
-      <w:numFmt w:val="decimal"/>
-      <w:lvlText w:val="%4."/>
-      <w:lvlJc w:val="left"/>
-      <w:pPr>
-        <w:ind w:left="2880" w:hanging="360"/>
-      </w:pPr>
-    </w:lvl>
-    <w:lvl w:ilvl="4" w:tplc="14090019" w:tentative="1">
-      <w:start w:val="1"/>
-      <w:numFmt w:val="lowerLetter"/>
-      <w:lvlText w:val="%5."/>
-      <w:lvlJc w:val="left"/>
-      <w:pPr>
-        <w:ind w:left="3600" w:hanging="360"/>
-      </w:pPr>
-    </w:lvl>
-    <w:lvl w:ilvl="5" w:tplc="1409001B" w:tentative="1">
-      <w:start w:val="1"/>
-      <w:numFmt w:val="lowerRoman"/>
-      <w:lvlText w:val="%6."/>
-      <w:lvlJc w:val="right"/>
-      <w:pPr>
-        <w:ind w:left="4320" w:hanging="180"/>
-      </w:pPr>
-    </w:lvl>
-    <w:lvl w:ilvl="6" w:tplc="1409000F" w:tentative="1">
-      <w:start w:val="1"/>
-      <w:numFmt w:val="decimal"/>
-      <w:lvlText w:val="%7."/>
-      <w:lvlJc w:val="left"/>
-      <w:pPr>
-        <w:ind w:left="5040" w:hanging="360"/>
-      </w:pPr>
-    </w:lvl>
-    <w:lvl w:ilvl="7" w:tplc="14090019" w:tentative="1">
-      <w:start w:val="1"/>
-      <w:numFmt w:val="lowerLetter"/>
-      <w:lvlText w:val="%8."/>
-      <w:lvlJc w:val="left"/>
-      <w:pPr>
-        <w:ind w:left="5760" w:hanging="360"/>
-      </w:pPr>
-    </w:lvl>
-    <w:lvl w:ilvl="8" w:tplc="1409001B" w:tentative="1">
-      <w:start w:val="1"/>
-      <w:numFmt w:val="lowerRoman"/>
-      <w:lvlText w:val="%9."/>
-      <w:lvlJc w:val="right"/>
-      <w:pPr>
-        <w:ind w:left="6480" w:hanging="180"/>
-      </w:pPr>
-    </w:lvl>
-  </w:abstractNum>
-  <w:abstractNum w:abstractNumId="6" w15:restartNumberingAfterBreak="0">
-    <w:nsid w:val="5D460414"/>
-    <w:multiLevelType w:val="hybridMultilevel"/>
-    <w:tmpl w:val="C1B49CA6"/>
-    <w:lvl w:ilvl="0" w:tplc="1409000F">
-      <w:start w:val="1"/>
-      <w:numFmt w:val="decimal"/>
-      <w:lvlText w:val="%1."/>
-      <w:lvlJc w:val="left"/>
-      <w:pPr>
-        <w:ind w:left="720" w:hanging="360"/>
-      </w:pPr>
-      <w:rPr>
-        <w:rFonts w:hint="default"/>
-      </w:rPr>
-    </w:lvl>
-    <w:lvl w:ilvl="1" w:tplc="14090019" w:tentative="1">
-      <w:start w:val="1"/>
-      <w:numFmt w:val="lowerLetter"/>
-      <w:lvlText w:val="%2."/>
-      <w:lvlJc w:val="left"/>
-      <w:pPr>
-        <w:ind w:left="1440" w:hanging="360"/>
-      </w:pPr>
-    </w:lvl>
-    <w:lvl w:ilvl="2" w:tplc="1409001B" w:tentative="1">
-      <w:start w:val="1"/>
-      <w:numFmt w:val="lowerRoman"/>
-      <w:lvlText w:val="%3."/>
-      <w:lvlJc w:val="right"/>
-      <w:pPr>
-        <w:ind w:left="2160" w:hanging="180"/>
-      </w:pPr>
-    </w:lvl>
-    <w:lvl w:ilvl="3" w:tplc="1409000F" w:tentative="1">
-      <w:start w:val="1"/>
-      <w:numFmt w:val="decimal"/>
-      <w:lvlText w:val="%4."/>
-      <w:lvlJc w:val="left"/>
-      <w:pPr>
-        <w:ind w:left="2880" w:hanging="360"/>
-      </w:pPr>
-    </w:lvl>
-    <w:lvl w:ilvl="4" w:tplc="14090019" w:tentative="1">
-      <w:start w:val="1"/>
-      <w:numFmt w:val="lowerLetter"/>
-      <w:lvlText w:val="%5."/>
-      <w:lvlJc w:val="left"/>
-      <w:pPr>
-        <w:ind w:left="3600" w:hanging="360"/>
-      </w:pPr>
-    </w:lvl>
-    <w:lvl w:ilvl="5" w:tplc="1409001B" w:tentative="1">
-      <w:start w:val="1"/>
-      <w:numFmt w:val="lowerRoman"/>
-      <w:lvlText w:val="%6."/>
-      <w:lvlJc w:val="right"/>
-      <w:pPr>
-        <w:ind w:left="4320" w:hanging="180"/>
-      </w:pPr>
-    </w:lvl>
-    <w:lvl w:ilvl="6" w:tplc="1409000F" w:tentative="1">
-      <w:start w:val="1"/>
-      <w:numFmt w:val="decimal"/>
-      <w:lvlText w:val="%7."/>
-      <w:lvlJc w:val="left"/>
-      <w:pPr>
-        <w:ind w:left="5040" w:hanging="360"/>
-      </w:pPr>
-    </w:lvl>
-    <w:lvl w:ilvl="7" w:tplc="14090019" w:tentative="1">
-      <w:start w:val="1"/>
-      <w:numFmt w:val="lowerLetter"/>
-      <w:lvlText w:val="%8."/>
-      <w:lvlJc w:val="left"/>
-      <w:pPr>
-        <w:ind w:left="5760" w:hanging="360"/>
-      </w:pPr>
-    </w:lvl>
-    <w:lvl w:ilvl="8" w:tplc="1409001B" w:tentative="1">
-      <w:start w:val="1"/>
-      <w:numFmt w:val="lowerRoman"/>
-      <w:lvlText w:val="%9."/>
-      <w:lvlJc w:val="right"/>
-      <w:pPr>
-        <w:ind w:left="6480" w:hanging="180"/>
-      </w:pPr>
-    </w:lvl>
-  </w:abstractNum>
-  <w:abstractNum w:abstractNumId="7" w15:restartNumberingAfterBreak="0">
-    <w:nsid w:val="6E6A1BD9"/>
-    <w:multiLevelType w:val="hybridMultilevel"/>
-    <w:tmpl w:val="E3E8F55E"/>
-    <w:lvl w:ilvl="0" w:tplc="1409000F">
-      <w:start w:val="1"/>
-      <w:numFmt w:val="decimal"/>
-      <w:lvlText w:val="%1."/>
-      <w:lvlJc w:val="left"/>
-      <w:pPr>
-        <w:ind w:left="720" w:hanging="360"/>
-      </w:pPr>
-      <w:rPr>
-        <w:rFonts w:hint="default"/>
-      </w:rPr>
-    </w:lvl>
-    <w:lvl w:ilvl="1" w:tplc="14090019" w:tentative="1">
-      <w:start w:val="1"/>
-      <w:numFmt w:val="lowerLetter"/>
-      <w:lvlText w:val="%2."/>
-      <w:lvlJc w:val="left"/>
-      <w:pPr>
-        <w:ind w:left="1440" w:hanging="360"/>
-      </w:pPr>
-    </w:lvl>
-    <w:lvl w:ilvl="2" w:tplc="1409001B" w:tentative="1">
-      <w:start w:val="1"/>
-      <w:numFmt w:val="lowerRoman"/>
-      <w:lvlText w:val="%3."/>
-      <w:lvlJc w:val="right"/>
-      <w:pPr>
-        <w:ind w:left="2160" w:hanging="180"/>
-      </w:pPr>
-    </w:lvl>
-    <w:lvl w:ilvl="3" w:tplc="1409000F" w:tentative="1">
-      <w:start w:val="1"/>
-      <w:numFmt w:val="decimal"/>
-      <w:lvlText w:val="%4."/>
-      <w:lvlJc w:val="left"/>
-      <w:pPr>
-        <w:ind w:left="2880" w:hanging="360"/>
-      </w:pPr>
-    </w:lvl>
-    <w:lvl w:ilvl="4" w:tplc="14090019" w:tentative="1">
-      <w:start w:val="1"/>
-      <w:numFmt w:val="lowerLetter"/>
-      <w:lvlText w:val="%5."/>
-      <w:lvlJc w:val="left"/>
-      <w:pPr>
-        <w:ind w:left="3600" w:hanging="360"/>
-      </w:pPr>
-    </w:lvl>
-    <w:lvl w:ilvl="5" w:tplc="1409001B" w:tentative="1">
-      <w:start w:val="1"/>
-      <w:numFmt w:val="lowerRoman"/>
-      <w:lvlText w:val="%6."/>
-      <w:lvlJc w:val="right"/>
-      <w:pPr>
-        <w:ind w:left="4320" w:hanging="180"/>
-      </w:pPr>
-    </w:lvl>
-    <w:lvl w:ilvl="6" w:tplc="1409000F" w:tentative="1">
-      <w:start w:val="1"/>
-      <w:numFmt w:val="decimal"/>
-      <w:lvlText w:val="%7."/>
-      <w:lvlJc w:val="left"/>
-      <w:pPr>
-        <w:ind w:left="5040" w:hanging="360"/>
-      </w:pPr>
-    </w:lvl>
-    <w:lvl w:ilvl="7" w:tplc="14090019" w:tentative="1">
-      <w:start w:val="1"/>
-      <w:numFmt w:val="lowerLetter"/>
-      <w:lvlText w:val="%8."/>
-      <w:lvlJc w:val="left"/>
-      <w:pPr>
-        <w:ind w:left="5760" w:hanging="360"/>
-      </w:pPr>
-    </w:lvl>
-    <w:lvl w:ilvl="8" w:tplc="1409001B" w:tentative="1">
-      <w:start w:val="1"/>
-      <w:numFmt w:val="lowerRoman"/>
-      <w:lvlText w:val="%9."/>
-      <w:lvlJc w:val="right"/>
-      <w:pPr>
-        <w:ind w:left="6480" w:hanging="180"/>
-      </w:pPr>
-    </w:lvl>
-  </w:abstractNum>
-  <w:abstractNum w:abstractNumId="8" w15:restartNumberingAfterBreak="0">
-    <w:nsid w:val="7A1A10A4"/>
-    <w:multiLevelType w:val="hybridMultilevel"/>
-    <w:tmpl w:val="C8D656B2"/>
-    <w:lvl w:ilvl="0" w:tplc="1409000F">
-      <w:start w:val="1"/>
-      <w:numFmt w:val="decimal"/>
-      <w:lvlText w:val="%1."/>
-      <w:lvlJc w:val="left"/>
-      <w:pPr>
-        <w:ind w:left="720" w:hanging="360"/>
-      </w:pPr>
-      <w:rPr>
-        <w:rFonts w:hint="default"/>
-      </w:rPr>
-    </w:lvl>
-    <w:lvl w:ilvl="1" w:tplc="14090019" w:tentative="1">
-      <w:start w:val="1"/>
-      <w:numFmt w:val="lowerLetter"/>
-      <w:lvlText w:val="%2."/>
-      <w:lvlJc w:val="left"/>
-      <w:pPr>
-        <w:ind w:left="1440" w:hanging="360"/>
-      </w:pPr>
-    </w:lvl>
-    <w:lvl w:ilvl="2" w:tplc="1409001B" w:tentative="1">
-      <w:start w:val="1"/>
-      <w:numFmt w:val="lowerRoman"/>
-      <w:lvlText w:val="%3."/>
-      <w:lvlJc w:val="right"/>
-      <w:pPr>
-        <w:ind w:left="2160" w:hanging="180"/>
-      </w:pPr>
-    </w:lvl>
-    <w:lvl w:ilvl="3" w:tplc="1409000F" w:tentative="1">
-      <w:start w:val="1"/>
-      <w:numFmt w:val="decimal"/>
-      <w:lvlText w:val="%4."/>
-      <w:lvlJc w:val="left"/>
-      <w:pPr>
-        <w:ind w:left="2880" w:hanging="360"/>
-      </w:pPr>
-    </w:lvl>
-    <w:lvl w:ilvl="4" w:tplc="14090019" w:tentative="1">
-      <w:start w:val="1"/>
-      <w:numFmt w:val="lowerLetter"/>
-      <w:lvlText w:val="%5."/>
-      <w:lvlJc w:val="left"/>
-      <w:pPr>
-        <w:ind w:left="3600" w:hanging="360"/>
-      </w:pPr>
-    </w:lvl>
-    <w:lvl w:ilvl="5" w:tplc="1409001B" w:tentative="1">
-      <w:start w:val="1"/>
-      <w:numFmt w:val="lowerRoman"/>
-      <w:lvlText w:val="%6."/>
-      <w:lvlJc w:val="right"/>
-      <w:pPr>
-        <w:ind w:left="4320" w:hanging="180"/>
-      </w:pPr>
-    </w:lvl>
-    <w:lvl w:ilvl="6" w:tplc="1409000F" w:tentative="1">
-      <w:start w:val="1"/>
-      <w:numFmt w:val="decimal"/>
-      <w:lvlText w:val="%7."/>
-      <w:lvlJc w:val="left"/>
-      <w:pPr>
-        <w:ind w:left="5040" w:hanging="360"/>
-      </w:pPr>
-    </w:lvl>
-    <w:lvl w:ilvl="7" w:tplc="14090019" w:tentative="1">
-      <w:start w:val="1"/>
-      <w:numFmt w:val="lowerLetter"/>
-      <w:lvlText w:val="%8."/>
-      <w:lvlJc w:val="left"/>
-      <w:pPr>
-        <w:ind w:left="5760" w:hanging="360"/>
-      </w:pPr>
-    </w:lvl>
-    <w:lvl w:ilvl="8" w:tplc="1409001B" w:tentative="1">
-      <w:start w:val="1"/>
-      <w:numFmt w:val="lowerRoman"/>
-      <w:lvlText w:val="%9."/>
-      <w:lvlJc w:val="right"/>
-      <w:pPr>
-        <w:ind w:left="6480" w:hanging="180"/>
-      </w:pPr>
-    </w:lvl>
-  </w:abstractNum>
-  <w:abstractNum w:abstractNumId="9" w15:restartNumberingAfterBreak="0">
-    <w:nsid w:val="7BD278A4"/>
-    <w:multiLevelType w:val="hybridMultilevel"/>
-    <w:tmpl w:val="7F3A7B98"/>
-    <w:lvl w:ilvl="0" w:tplc="7668DD90">
-      <w:numFmt w:val="bullet"/>
-      <w:lvlText w:val="-"/>
-      <w:lvlJc w:val="left"/>
-      <w:pPr>
-        <w:ind w:left="720" w:hanging="360"/>
-      </w:pPr>
-      <w:rPr>
-        <w:rFonts w:ascii="Calibri" w:eastAsiaTheme="minorHAnsi" w:hAnsi="Calibri" w:cs="Calibri" w:hint="default"/>
-      </w:rPr>
-    </w:lvl>
-    <w:lvl w:ilvl="1" w:tplc="14090003" w:tentative="1">
+    <w:lvl w:ilvl="1" w:tentative="1">
       <w:start w:val="1"/>
       <w:numFmt w:val="bullet"/>
       <w:lvlText w:val="o"/>
       <w:lvlJc w:val="left"/>
       <w:pPr>
+        <w:tabs>
+          <w:tab w:val="num" w:pos="1440"/>
+        </w:tabs>
         <w:ind w:left="1440" w:hanging="360"/>
       </w:pPr>
       <w:rPr>
-        <w:rFonts w:ascii="Courier New" w:hAnsi="Courier New" w:cs="Courier New" w:hint="default"/>
+        <w:rFonts w:ascii="Courier New" w:hAnsi="Courier New" w:hint="default"/>
+        <w:sz w:val="20"/>
       </w:rPr>
     </w:lvl>
-    <w:lvl w:ilvl="2" w:tplc="14090005" w:tentative="1">
+    <w:lvl w:ilvl="2" w:tentative="1">
       <w:start w:val="1"/>
       <w:numFmt w:val="bullet"/>
       <w:lvlText w:val=""/>
       <w:lvlJc w:val="left"/>
       <w:pPr>
+        <w:tabs>
+          <w:tab w:val="num" w:pos="2160"/>
+        </w:tabs>
         <w:ind w:left="2160" w:hanging="360"/>
       </w:pPr>
       <w:rPr>
         <w:rFonts w:ascii="Wingdings" w:hAnsi="Wingdings" w:hint="default"/>
+        <w:sz w:val="20"/>
       </w:rPr>
     </w:lvl>
-    <w:lvl w:ilvl="3" w:tplc="14090001" w:tentative="1">
+    <w:lvl w:ilvl="3" w:tentative="1">
+      <w:start w:val="1"/>
+      <w:numFmt w:val="bullet"/>
+      <w:lvlText w:val=""/>
+      <w:lvlJc w:val="left"/>
+      <w:pPr>
+        <w:tabs>
+          <w:tab w:val="num" w:pos="2880"/>
+        </w:tabs>
+        <w:ind w:left="2880" w:hanging="360"/>
+      </w:pPr>
+      <w:rPr>
+        <w:rFonts w:ascii="Wingdings" w:hAnsi="Wingdings" w:hint="default"/>
+        <w:sz w:val="20"/>
+      </w:rPr>
+    </w:lvl>
+    <w:lvl w:ilvl="4" w:tentative="1">
+      <w:start w:val="1"/>
+      <w:numFmt w:val="bullet"/>
+      <w:lvlText w:val=""/>
+      <w:lvlJc w:val="left"/>
+      <w:pPr>
+        <w:tabs>
+          <w:tab w:val="num" w:pos="3600"/>
+        </w:tabs>
+        <w:ind w:left="3600" w:hanging="360"/>
+      </w:pPr>
+      <w:rPr>
+        <w:rFonts w:ascii="Wingdings" w:hAnsi="Wingdings" w:hint="default"/>
+        <w:sz w:val="20"/>
+      </w:rPr>
+    </w:lvl>
+    <w:lvl w:ilvl="5" w:tentative="1">
+      <w:start w:val="1"/>
+      <w:numFmt w:val="bullet"/>
+      <w:lvlText w:val=""/>
+      <w:lvlJc w:val="left"/>
+      <w:pPr>
+        <w:tabs>
+          <w:tab w:val="num" w:pos="4320"/>
+        </w:tabs>
+        <w:ind w:left="4320" w:hanging="360"/>
+      </w:pPr>
+      <w:rPr>
+        <w:rFonts w:ascii="Wingdings" w:hAnsi="Wingdings" w:hint="default"/>
+        <w:sz w:val="20"/>
+      </w:rPr>
+    </w:lvl>
+    <w:lvl w:ilvl="6" w:tentative="1">
+      <w:start w:val="1"/>
+      <w:numFmt w:val="bullet"/>
+      <w:lvlText w:val=""/>
+      <w:lvlJc w:val="left"/>
+      <w:pPr>
+        <w:tabs>
+          <w:tab w:val="num" w:pos="5040"/>
+        </w:tabs>
+        <w:ind w:left="5040" w:hanging="360"/>
+      </w:pPr>
+      <w:rPr>
+        <w:rFonts w:ascii="Wingdings" w:hAnsi="Wingdings" w:hint="default"/>
+        <w:sz w:val="20"/>
+      </w:rPr>
+    </w:lvl>
+    <w:lvl w:ilvl="7" w:tentative="1">
+      <w:start w:val="1"/>
+      <w:numFmt w:val="bullet"/>
+      <w:lvlText w:val=""/>
+      <w:lvlJc w:val="left"/>
+      <w:pPr>
+        <w:tabs>
+          <w:tab w:val="num" w:pos="5760"/>
+        </w:tabs>
+        <w:ind w:left="5760" w:hanging="360"/>
+      </w:pPr>
+      <w:rPr>
+        <w:rFonts w:ascii="Wingdings" w:hAnsi="Wingdings" w:hint="default"/>
+        <w:sz w:val="20"/>
+      </w:rPr>
+    </w:lvl>
+    <w:lvl w:ilvl="8" w:tentative="1">
+      <w:start w:val="1"/>
+      <w:numFmt w:val="bullet"/>
+      <w:lvlText w:val=""/>
+      <w:lvlJc w:val="left"/>
+      <w:pPr>
+        <w:tabs>
+          <w:tab w:val="num" w:pos="6480"/>
+        </w:tabs>
+        <w:ind w:left="6480" w:hanging="360"/>
+      </w:pPr>
+      <w:rPr>
+        <w:rFonts w:ascii="Wingdings" w:hAnsi="Wingdings" w:hint="default"/>
+        <w:sz w:val="20"/>
+      </w:rPr>
+    </w:lvl>
+  </w:abstractNum>
+  <w:abstractNum w:abstractNumId="17" w15:restartNumberingAfterBreak="0">
+    <w:nsid w:val="7B4D056C"/>
+    <w:multiLevelType w:val="multilevel"/>
+    <w:tmpl w:val="5F0CC034"/>
+    <w:lvl w:ilvl="0">
       <w:start w:val="1"/>
       <w:numFmt w:val="bullet"/>
       <w:lvlText w:val=""/>
       <w:lvlJc w:val="left"/>
       <w:pPr>
-        <w:ind w:left="2880" w:hanging="360"/>
+        <w:tabs>
+          <w:tab w:val="num" w:pos="720"/>
+        </w:tabs>
+        <w:ind w:left="720" w:hanging="360"/>
       </w:pPr>
       <w:rPr>
         <w:rFonts w:ascii="Symbol" w:hAnsi="Symbol" w:hint="default"/>
+        <w:sz w:val="20"/>
       </w:rPr>
     </w:lvl>
-    <w:lvl w:ilvl="4" w:tplc="14090003" w:tentative="1">
+    <w:lvl w:ilvl="1" w:tentative="1">
       <w:start w:val="1"/>
       <w:numFmt w:val="bullet"/>
       <w:lvlText w:val="o"/>
       <w:lvlJc w:val="left"/>
       <w:pPr>
-        <w:ind w:left="3600" w:hanging="360"/>
+        <w:tabs>
+          <w:tab w:val="num" w:pos="1440"/>
+        </w:tabs>
+        <w:ind w:left="1440" w:hanging="360"/>
       </w:pPr>
       <w:rPr>
-        <w:rFonts w:ascii="Courier New" w:hAnsi="Courier New" w:cs="Courier New" w:hint="default"/>
+        <w:rFonts w:ascii="Courier New" w:hAnsi="Courier New" w:hint="default"/>
+        <w:sz w:val="20"/>
       </w:rPr>
     </w:lvl>
-    <w:lvl w:ilvl="5" w:tplc="14090005" w:tentative="1">
+    <w:lvl w:ilvl="2" w:tentative="1">
       <w:start w:val="1"/>
       <w:numFmt w:val="bullet"/>
       <w:lvlText w:val=""/>
       <w:lvlJc w:val="left"/>
       <w:pPr>
-        <w:ind w:left="4320" w:hanging="360"/>
+        <w:tabs>
+          <w:tab w:val="num" w:pos="2160"/>
+        </w:tabs>
+        <w:ind w:left="2160" w:hanging="360"/>
       </w:pPr>
       <w:rPr>
         <w:rFonts w:ascii="Wingdings" w:hAnsi="Wingdings" w:hint="default"/>
+        <w:sz w:val="20"/>
       </w:rPr>
     </w:lvl>
-    <w:lvl w:ilvl="6" w:tplc="14090001" w:tentative="1">
-      <w:start w:val="1"/>
-      <w:numFmt w:val="bullet"/>
-      <w:lvlText w:val=""/>
-      <w:lvlJc w:val="left"/>
-      <w:pPr>
-        <w:ind w:left="5040" w:hanging="360"/>
-      </w:pPr>
-      <w:rPr>
-        <w:rFonts w:ascii="Symbol" w:hAnsi="Symbol" w:hint="default"/>
-      </w:rPr>
-    </w:lvl>
-    <w:lvl w:ilvl="7" w:tplc="14090003" w:tentative="1">
-      <w:start w:val="1"/>
-      <w:numFmt w:val="bullet"/>
-      <w:lvlText w:val="o"/>
-      <w:lvlJc w:val="left"/>
-      <w:pPr>
-        <w:ind w:left="5760" w:hanging="360"/>
-      </w:pPr>
-      <w:rPr>
-        <w:rFonts w:ascii="Courier New" w:hAnsi="Courier New" w:cs="Courier New" w:hint="default"/>
-      </w:rPr>
-    </w:lvl>
-    <w:lvl w:ilvl="8" w:tplc="14090005" w:tentative="1">
+    <w:lvl w:ilvl="3" w:tentative="1">
       <w:start w:val="1"/>
       <w:numFmt w:val="bullet"/>
       <w:lvlText w:val=""/>
       <w:lvlJc w:val="left"/>
       <w:pPr>
-        <w:ind w:left="6480" w:hanging="360"/>
+        <w:tabs>
+          <w:tab w:val="num" w:pos="2880"/>
+        </w:tabs>
+        <w:ind w:left="2880" w:hanging="360"/>
       </w:pPr>
       <w:rPr>
         <w:rFonts w:ascii="Wingdings" w:hAnsi="Wingdings" w:hint="default"/>
+        <w:sz w:val="20"/>
+      </w:rPr>
+    </w:lvl>
+    <w:lvl w:ilvl="4" w:tentative="1">
+      <w:start w:val="1"/>
+      <w:numFmt w:val="bullet"/>
+      <w:lvlText w:val=""/>
+      <w:lvlJc w:val="left"/>
+      <w:pPr>
+        <w:tabs>
+          <w:tab w:val="num" w:pos="3600"/>
+        </w:tabs>
+        <w:ind w:left="3600" w:hanging="360"/>
+      </w:pPr>
+      <w:rPr>
+        <w:rFonts w:ascii="Wingdings" w:hAnsi="Wingdings" w:hint="default"/>
+        <w:sz w:val="20"/>
+      </w:rPr>
+    </w:lvl>
+    <w:lvl w:ilvl="5" w:tentative="1">
+      <w:start w:val="1"/>
+      <w:numFmt w:val="bullet"/>
+      <w:lvlText w:val=""/>
+      <w:lvlJc w:val="left"/>
+      <w:pPr>
+        <w:tabs>
+          <w:tab w:val="num" w:pos="4320"/>
+        </w:tabs>
+        <w:ind w:left="4320" w:hanging="360"/>
+      </w:pPr>
+      <w:rPr>
+        <w:rFonts w:ascii="Wingdings" w:hAnsi="Wingdings" w:hint="default"/>
+        <w:sz w:val="20"/>
+      </w:rPr>
+    </w:lvl>
+    <w:lvl w:ilvl="6" w:tentative="1">
+      <w:start w:val="1"/>
+      <w:numFmt w:val="bullet"/>
+      <w:lvlText w:val=""/>
+      <w:lvlJc w:val="left"/>
+      <w:pPr>
+        <w:tabs>
+          <w:tab w:val="num" w:pos="5040"/>
+        </w:tabs>
+        <w:ind w:left="5040" w:hanging="360"/>
+      </w:pPr>
+      <w:rPr>
+        <w:rFonts w:ascii="Wingdings" w:hAnsi="Wingdings" w:hint="default"/>
+        <w:sz w:val="20"/>
+      </w:rPr>
+    </w:lvl>
+    <w:lvl w:ilvl="7" w:tentative="1">
+      <w:start w:val="1"/>
+      <w:numFmt w:val="bullet"/>
+      <w:lvlText w:val=""/>
+      <w:lvlJc w:val="left"/>
+      <w:pPr>
+        <w:tabs>
+          <w:tab w:val="num" w:pos="5760"/>
+        </w:tabs>
+        <w:ind w:left="5760" w:hanging="360"/>
+      </w:pPr>
+      <w:rPr>
+        <w:rFonts w:ascii="Wingdings" w:hAnsi="Wingdings" w:hint="default"/>
+        <w:sz w:val="20"/>
+      </w:rPr>
+    </w:lvl>
+    <w:lvl w:ilvl="8" w:tentative="1">
+      <w:start w:val="1"/>
+      <w:numFmt w:val="bullet"/>
+      <w:lvlText w:val=""/>
+      <w:lvlJc w:val="left"/>
+      <w:pPr>
+        <w:tabs>
+          <w:tab w:val="num" w:pos="6480"/>
+        </w:tabs>
+        <w:ind w:left="6480" w:hanging="360"/>
+      </w:pPr>
+      <w:rPr>
+        <w:rFonts w:ascii="Wingdings" w:hAnsi="Wingdings" w:hint="default"/>
+        <w:sz w:val="20"/>
       </w:rPr>
     </w:lvl>
   </w:abstractNum>
   <w:num w:numId="1">
+    <w:abstractNumId w:val="3"/>
+  </w:num>
+  <w:num w:numId="2">
+    <w:abstractNumId w:val="6"/>
+  </w:num>
+  <w:num w:numId="3">
     <w:abstractNumId w:val="8"/>
   </w:num>
-  <w:num w:numId="2">
-    <w:abstractNumId w:val="3"/>
+  <w:num w:numId="4">
+    <w:abstractNumId w:val="14"/>
   </w:num>
-  <w:num w:numId="3">
+  <w:num w:numId="5">
+    <w:abstractNumId w:val="1"/>
+    <w:lvlOverride w:ilvl="0">
+      <w:lvl w:ilvl="0">
+        <w:numFmt w:val="lowerLetter"/>
+        <w:lvlText w:val="%1."/>
+        <w:lvlJc w:val="left"/>
+      </w:lvl>
+    </w:lvlOverride>
+  </w:num>
+  <w:num w:numId="6">
     <w:abstractNumId w:val="5"/>
   </w:num>
-  <w:num w:numId="4">
+  <w:num w:numId="7">
+    <w:abstractNumId w:val="13"/>
+  </w:num>
+  <w:num w:numId="8">
+    <w:abstractNumId w:val="0"/>
+  </w:num>
+  <w:num w:numId="9">
+    <w:abstractNumId w:val="7"/>
+  </w:num>
+  <w:num w:numId="10">
+    <w:abstractNumId w:val="16"/>
+  </w:num>
+  <w:num w:numId="11">
+    <w:abstractNumId w:val="11"/>
+  </w:num>
+  <w:num w:numId="12">
     <w:abstractNumId w:val="2"/>
   </w:num>
-  <w:num w:numId="5">
+  <w:num w:numId="13">
     <w:abstractNumId w:val="9"/>
   </w:num>
-  <w:num w:numId="6">
-    <w:abstractNumId w:val="0"/>
+  <w:num w:numId="14">
+    <w:abstractNumId w:val="10"/>
   </w:num>
-  <w:num w:numId="7">
-    <w:abstractNumId w:val="6"/>
+  <w:num w:numId="15">
+    <w:abstractNumId w:val="15"/>
+    <w:lvlOverride w:ilvl="0">
+      <w:lvl w:ilvl="0">
+        <w:numFmt w:val="lowerLetter"/>
+        <w:lvlText w:val="%1."/>
+        <w:lvlJc w:val="left"/>
+      </w:lvl>
+    </w:lvlOverride>
   </w:num>
-  <w:num w:numId="8">
-    <w:abstractNumId w:val="7"/>
+  <w:num w:numId="16">
+    <w:abstractNumId w:val="12"/>
   </w:num>
-  <w:num w:numId="9">
+  <w:num w:numId="17">
     <w:abstractNumId w:val="4"/>
+    <w:lvlOverride w:ilvl="0">
+      <w:lvl w:ilvl="0">
+        <w:numFmt w:val="lowerLetter"/>
+        <w:lvlText w:val="%1."/>
+        <w:lvlJc w:val="left"/>
+      </w:lvl>
+    </w:lvlOverride>
   </w:num>
-  <w:num w:numId="10">
-    <w:abstractNumId w:val="1"/>
+  <w:num w:numId="18">
+    <w:abstractNumId w:val="17"/>
   </w:num>
+  <w:numIdMacAtCleanup w:val="18"/>
 </w:numbering>
 </file>
 
